--- a/documentacion/7-TFM_ANEXO_V_Big Data Canino.docx
+++ b/documentacion/7-TFM_ANEXO_V_Big Data Canino.docx
@@ -2,10 +2,8 @@
 <file path=word/document.xml><?xml version="1.0" encoding="utf-8"?>
 <w:document xmlns:wpc="http://schemas.microsoft.com/office/word/2010/wordprocessingCanvas" xmlns:cx="http://schemas.microsoft.com/office/drawing/2014/chartex" xmlns:cx1="http://schemas.microsoft.com/office/drawing/2015/9/8/chartex" xmlns:cx2="http://schemas.microsoft.com/office/drawing/2015/10/21/chartex" xmlns:cx3="http://schemas.microsoft.com/office/drawing/2016/5/9/chartex" xmlns:cx4="http://schemas.microsoft.com/office/drawing/2016/5/10/chartex" xmlns:cx5="http://schemas.microsoft.com/office/drawing/2016/5/11/chartex" xmlns:cx6="http://schemas.microsoft.com/office/drawing/2016/5/12/chartex" xmlns:cx7="http://schemas.microsoft.com/office/drawing/2016/5/13/chartex" xmlns:cx8="http://schemas.microsoft.com/office/drawing/2016/5/14/chartex" xmlns:mc="http://schemas.openxmlformats.org/markup-compatibility/2006" xmlns:aink="http://schemas.microsoft.com/office/drawing/2016/ink" xmlns:am3d="http://schemas.microsoft.com/office/drawing/2017/model3d" xmlns:o="urn:schemas-microsoft-com:office:office" xmlns:r="http://schemas.openxmlformats.org/officeDocument/2006/relationships" xmlns:m="http://schemas.openxmlformats.org/officeDocument/2006/math" xmlns:v="urn:schemas-microsoft-com:vml" xmlns:wp14="http://schemas.microsoft.com/office/word/2010/wordprocessingDrawing" xmlns:wp="http://schemas.openxmlformats.org/drawingml/2006/wordprocessingDrawing" xmlns:w10="urn:schemas-microsoft-com:office:word" xmlns:w="http://schemas.openxmlformats.org/wordprocessingml/2006/main" xmlns:w14="http://schemas.microsoft.com/office/word/2010/wordml" xmlns:w15="http://schemas.microsoft.com/office/word/2012/wordml" xmlns:w16cid="http://schemas.microsoft.com/office/word/2016/wordml/cid" xmlns:w16se="http://schemas.microsoft.com/office/word/2015/wordml/symex" xmlns:wpg="http://schemas.microsoft.com/office/word/2010/wordprocessingGroup" xmlns:wpi="http://schemas.microsoft.com/office/word/2010/wordprocessingInk" xmlns:wne="http://schemas.microsoft.com/office/word/2006/wordml" xmlns:wps="http://schemas.microsoft.com/office/word/2010/wordprocessingShape" mc:Ignorable="w14 w15 w16se w16cid wp14">
   <w:body>
-    <w:bookmarkStart w:id="0" w:name="_GoBack" w:displacedByCustomXml="next"/>
+    <w:bookmarkStart w:id="0" w:name="_Hlk50557025" w:displacedByCustomXml="next"/>
     <w:bookmarkEnd w:id="0" w:displacedByCustomXml="next"/>
-    <w:bookmarkStart w:id="1" w:name="_Hlk50557025" w:displacedByCustomXml="next"/>
-    <w:bookmarkEnd w:id="1" w:displacedByCustomXml="next"/>
     <w:sdt>
       <w:sdtPr>
         <w:rPr>
@@ -3860,7 +3858,7 @@
                                     <w:szCs w:val="26"/>
                                   </w:rPr>
                                 </w:pPr>
-                                <w:bookmarkStart w:id="2" w:name="_Hlk23511174"/>
+                                <w:bookmarkStart w:id="1" w:name="_Hlk23511174"/>
                               </w:p>
                               <w:p>
                                 <w:pPr>
@@ -4040,7 +4038,7 @@
                                   </w:rPr>
                                   <w:t>Icaran</w:t>
                                 </w:r>
-                                <w:bookmarkEnd w:id="2"/>
+                                <w:bookmarkEnd w:id="1"/>
                                 <w:proofErr w:type="spellEnd"/>
                               </w:p>
                               <w:p>
@@ -4170,7 +4168,7 @@
                               <w:szCs w:val="26"/>
                             </w:rPr>
                           </w:pPr>
-                          <w:bookmarkStart w:id="3" w:name="_Hlk23511174"/>
+                          <w:bookmarkStart w:id="2" w:name="_Hlk23511174"/>
                         </w:p>
                         <w:p>
                           <w:pPr>
@@ -4350,7 +4348,7 @@
                             </w:rPr>
                             <w:t>Icaran</w:t>
                           </w:r>
-                          <w:bookmarkEnd w:id="3"/>
+                          <w:bookmarkEnd w:id="2"/>
                           <w:proofErr w:type="spellEnd"/>
                         </w:p>
                         <w:p>
@@ -4738,7 +4736,7 @@
                           </wps:style>
                           <wps:txbx>
                             <w:txbxContent>
-                              <w:bookmarkStart w:id="4" w:name="_Hlk23511245"/>
+                              <w:bookmarkStart w:id="3" w:name="_Hlk23511245"/>
                               <w:p>
                                 <w:pPr>
                                   <w:pStyle w:val="Sinespaciado"/>
@@ -4811,7 +4809,7 @@
                                     </w:r>
                                   </w:sdtContent>
                                 </w:sdt>
-                                <w:bookmarkEnd w:id="4"/>
+                                <w:bookmarkEnd w:id="3"/>
                               </w:p>
                               <w:p>
                                 <w:pPr>
@@ -4857,7 +4855,7 @@
                   <v:shape w14:anchorId="57E232A6" id="Cuadro de texto 1" o:spid="_x0000_s1057" type="#_x0000_t202" style="position:absolute;margin-left:241.2pt;margin-top:170.4pt;width:325.8pt;height:169.1pt;z-index:251660288;visibility:visible;mso-wrap-style:square;mso-width-percent:0;mso-height-percent:0;mso-wrap-distance-left:9pt;mso-wrap-distance-top:0;mso-wrap-distance-right:9pt;mso-wrap-distance-bottom:0;mso-position-horizontal:absolute;mso-position-horizontal-relative:page;mso-position-vertical:absolute;mso-position-vertical-relative:page;mso-width-percent:0;mso-height-percent:0;mso-width-relative:page;mso-height-relative:margin;v-text-anchor:top" o:gfxdata="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" filled="f" stroked="f" strokeweight=".5pt">
                     <v:textbox inset="0,0,0,0">
                       <w:txbxContent>
-                        <w:bookmarkStart w:id="5" w:name="_Hlk23511245"/>
+                        <w:bookmarkStart w:id="4" w:name="_Hlk23511245"/>
                         <w:p>
                           <w:pPr>
                             <w:pStyle w:val="Sinespaciado"/>
@@ -4930,7 +4928,7 @@
                               </w:r>
                             </w:sdtContent>
                           </w:sdt>
-                          <w:bookmarkEnd w:id="5"/>
+                          <w:bookmarkEnd w:id="4"/>
                         </w:p>
                         <w:p>
                           <w:pPr>
@@ -5064,7 +5062,7 @@
             </w:rPr>
             <w:br w:type="page"/>
           </w:r>
-          <w:bookmarkStart w:id="6" w:name="_Hlk22192335"/>
+          <w:bookmarkStart w:id="5" w:name="_Hlk22192335"/>
           <w:r>
             <w:rPr>
               <w:rFonts w:ascii="Merriweather" w:eastAsia="Merriweather" w:hAnsi="Merriweather" w:cs="Merriweather"/>
@@ -5072,7 +5070,7 @@
             <w:lastRenderedPageBreak/>
             <w:t xml:space="preserve"> </w:t>
           </w:r>
-          <w:bookmarkEnd w:id="6"/>
+          <w:bookmarkEnd w:id="5"/>
         </w:p>
         <w:p>
           <w:pPr>
@@ -6313,7 +6311,7 @@
                 <w:noProof/>
                 <w:webHidden/>
               </w:rPr>
-              <w:t>19</w:t>
+              <w:t>18</w:t>
             </w:r>
             <w:r>
               <w:rPr>
@@ -6817,7 +6815,7 @@
           <w:szCs w:val="28"/>
         </w:rPr>
       </w:pPr>
-      <w:bookmarkStart w:id="7" w:name="_Toc51059166"/>
+      <w:bookmarkStart w:id="6" w:name="_Toc51059166"/>
       <w:r>
         <w:rPr>
           <w:rFonts w:ascii="Merriweather" w:hAnsi="Merriweather"/>
@@ -6835,24 +6833,24 @@
         </w:rPr>
         <w:t>ntroducción</w:t>
       </w:r>
+      <w:bookmarkEnd w:id="6"/>
+    </w:p>
+    <w:p>
+      <w:pPr>
+        <w:pStyle w:val="Ttulo2"/>
+        <w:rPr>
+          <w:rFonts w:ascii="Merriweather" w:hAnsi="Merriweather"/>
+        </w:rPr>
+      </w:pPr>
+      <w:bookmarkStart w:id="7" w:name="_Toc51059167"/>
+      <w:bookmarkStart w:id="8" w:name="_Hlk50913107"/>
+      <w:r>
+        <w:rPr>
+          <w:rFonts w:ascii="Merriweather" w:hAnsi="Merriweather"/>
+        </w:rPr>
+        <w:t>MOTIVACIÓN</w:t>
+      </w:r>
       <w:bookmarkEnd w:id="7"/>
-    </w:p>
-    <w:p>
-      <w:pPr>
-        <w:pStyle w:val="Ttulo2"/>
-        <w:rPr>
-          <w:rFonts w:ascii="Merriweather" w:hAnsi="Merriweather"/>
-        </w:rPr>
-      </w:pPr>
-      <w:bookmarkStart w:id="8" w:name="_Toc51059167"/>
-      <w:bookmarkStart w:id="9" w:name="_Hlk50913107"/>
-      <w:r>
-        <w:rPr>
-          <w:rFonts w:ascii="Merriweather" w:hAnsi="Merriweather"/>
-        </w:rPr>
-        <w:t>MOTIVACIÓN</w:t>
-      </w:r>
-      <w:bookmarkEnd w:id="8"/>
     </w:p>
     <w:p>
       <w:pPr>
@@ -7152,14 +7150,14 @@
           <w:rFonts w:ascii="Merriweather" w:hAnsi="Merriweather"/>
         </w:rPr>
       </w:pPr>
-      <w:bookmarkStart w:id="10" w:name="_Toc51059168"/>
+      <w:bookmarkStart w:id="9" w:name="_Toc51059168"/>
       <w:r>
         <w:rPr>
           <w:rFonts w:ascii="Merriweather" w:hAnsi="Merriweather"/>
         </w:rPr>
         <w:t>OBJETIVOS PRINCIPALES</w:t>
       </w:r>
-      <w:bookmarkEnd w:id="10"/>
+      <w:bookmarkEnd w:id="9"/>
     </w:p>
     <w:p>
       <w:pPr>
@@ -7172,14 +7170,14 @@
           <w:rFonts w:ascii="Merriweather" w:hAnsi="Merriweather"/>
         </w:rPr>
       </w:pPr>
-      <w:bookmarkStart w:id="11" w:name="_Toc51059169"/>
+      <w:bookmarkStart w:id="10" w:name="_Toc51059169"/>
       <w:r>
         <w:rPr>
           <w:rFonts w:ascii="Merriweather" w:hAnsi="Merriweather"/>
         </w:rPr>
         <w:t>Objetivo general</w:t>
       </w:r>
-      <w:bookmarkEnd w:id="11"/>
+      <w:bookmarkEnd w:id="10"/>
     </w:p>
     <w:p>
       <w:pPr>
@@ -7226,7 +7224,7 @@
           <w:bCs/>
         </w:rPr>
       </w:pPr>
-      <w:bookmarkStart w:id="12" w:name="_Toc51059170"/>
+      <w:bookmarkStart w:id="11" w:name="_Toc51059170"/>
       <w:r>
         <w:rPr>
           <w:rFonts w:ascii="Merriweather" w:hAnsi="Merriweather"/>
@@ -7234,7 +7232,7 @@
         </w:rPr>
         <w:t>Objetivos específicos</w:t>
       </w:r>
-      <w:bookmarkEnd w:id="12"/>
+      <w:bookmarkEnd w:id="11"/>
     </w:p>
     <w:p>
       <w:pPr>
@@ -7438,7 +7436,7 @@
         <w:t>Generar un script que permita la obtención de la predicción de la imagen que el usuario introduzca en la página web.</w:t>
       </w:r>
     </w:p>
-    <w:bookmarkEnd w:id="9"/>
+    <w:bookmarkEnd w:id="8"/>
     <w:p>
       <w:pPr>
         <w:pStyle w:val="Default"/>
@@ -7483,7 +7481,7 @@
           <w:szCs w:val="22"/>
         </w:rPr>
       </w:pPr>
-      <w:bookmarkStart w:id="13" w:name="_Toc51059171"/>
+      <w:bookmarkStart w:id="12" w:name="_Toc51059171"/>
       <w:r>
         <w:rPr>
           <w:rFonts w:ascii="Merriweather" w:hAnsi="Merriweather"/>
@@ -7491,7 +7489,7 @@
         <w:lastRenderedPageBreak/>
         <w:t>ESTRUCTURA DEL DOCUMENTO Y TECNOLOGÍAS UTILIZADAS</w:t>
       </w:r>
-      <w:bookmarkEnd w:id="13"/>
+      <w:bookmarkEnd w:id="12"/>
     </w:p>
     <w:p>
       <w:pPr>
@@ -7527,14 +7525,14 @@
           <w:rFonts w:ascii="Merriweather" w:hAnsi="Merriweather"/>
         </w:rPr>
       </w:pPr>
-      <w:bookmarkStart w:id="14" w:name="_Toc51059172"/>
+      <w:bookmarkStart w:id="13" w:name="_Toc51059172"/>
       <w:r>
         <w:rPr>
           <w:rFonts w:ascii="Merriweather" w:hAnsi="Merriweather"/>
         </w:rPr>
         <w:t>Estructura del documento</w:t>
       </w:r>
-      <w:bookmarkEnd w:id="14"/>
+      <w:bookmarkEnd w:id="13"/>
     </w:p>
     <w:p>
       <w:pPr>
@@ -7784,14 +7782,14 @@
           <w:rFonts w:ascii="Merriweather" w:hAnsi="Merriweather"/>
         </w:rPr>
       </w:pPr>
-      <w:bookmarkStart w:id="15" w:name="_Toc51059173"/>
+      <w:bookmarkStart w:id="14" w:name="_Toc51059173"/>
       <w:r>
         <w:rPr>
           <w:rFonts w:ascii="Merriweather" w:hAnsi="Merriweather"/>
         </w:rPr>
         <w:t>Tecnologías utilizadas</w:t>
       </w:r>
-      <w:bookmarkEnd w:id="15"/>
+      <w:bookmarkEnd w:id="14"/>
     </w:p>
     <w:p>
       <w:pPr>
@@ -8394,8 +8392,8 @@
           <w:rFonts w:ascii="Merriweather" w:hAnsi="Merriweather"/>
         </w:rPr>
       </w:pPr>
-      <w:bookmarkStart w:id="16" w:name="_Toc51059174"/>
-      <w:bookmarkStart w:id="17" w:name="_Hlk50913323"/>
+      <w:bookmarkStart w:id="15" w:name="_Toc51059174"/>
+      <w:bookmarkStart w:id="16" w:name="_Hlk50913323"/>
       <w:r>
         <w:rPr>
           <w:rFonts w:ascii="Merriweather" w:hAnsi="Merriweather"/>
@@ -8417,7 +8415,7 @@
         </w:rPr>
         <w:t>)</w:t>
       </w:r>
-      <w:bookmarkEnd w:id="16"/>
+      <w:bookmarkEnd w:id="15"/>
     </w:p>
     <w:p>
       <w:pPr>
@@ -8432,7 +8430,7 @@
           <w:szCs w:val="22"/>
         </w:rPr>
       </w:pPr>
-      <w:bookmarkStart w:id="18" w:name="_Hlk50914954"/>
+      <w:bookmarkStart w:id="17" w:name="_Hlk50914954"/>
       <w:r>
         <w:rPr>
           <w:rFonts w:ascii="Merriweather" w:hAnsi="Merriweather" w:cs="Arial"/>
@@ -10627,7 +10625,7 @@
         <w:t>.</w:t>
       </w:r>
     </w:p>
-    <w:bookmarkEnd w:id="18"/>
+    <w:bookmarkEnd w:id="17"/>
     <w:p>
       <w:pPr>
         <w:pStyle w:val="Default"/>
@@ -10923,7 +10921,7 @@
           <w:rFonts w:ascii="Merriweather" w:hAnsi="Merriweather"/>
         </w:rPr>
       </w:pPr>
-      <w:bookmarkStart w:id="19" w:name="_Toc51059175"/>
+      <w:bookmarkStart w:id="18" w:name="_Toc51059175"/>
       <w:r>
         <w:rPr>
           <w:rFonts w:ascii="Merriweather" w:hAnsi="Merriweather"/>
@@ -10931,23 +10929,23 @@
         <w:lastRenderedPageBreak/>
         <w:t>Análisis y diseño del modelo</w:t>
       </w:r>
+      <w:bookmarkEnd w:id="18"/>
+    </w:p>
+    <w:p>
+      <w:pPr>
+        <w:pStyle w:val="Ttulo2"/>
+        <w:rPr>
+          <w:rFonts w:ascii="Merriweather" w:hAnsi="Merriweather"/>
+        </w:rPr>
+      </w:pPr>
+      <w:bookmarkStart w:id="19" w:name="_Toc51059176"/>
+      <w:r>
+        <w:rPr>
+          <w:rFonts w:ascii="Merriweather" w:hAnsi="Merriweather"/>
+        </w:rPr>
+        <w:t>ANÁLISIS Y DISEÑO DEL MODELO</w:t>
+      </w:r>
       <w:bookmarkEnd w:id="19"/>
-    </w:p>
-    <w:p>
-      <w:pPr>
-        <w:pStyle w:val="Ttulo2"/>
-        <w:rPr>
-          <w:rFonts w:ascii="Merriweather" w:hAnsi="Merriweather"/>
-        </w:rPr>
-      </w:pPr>
-      <w:bookmarkStart w:id="20" w:name="_Toc51059176"/>
-      <w:r>
-        <w:rPr>
-          <w:rFonts w:ascii="Merriweather" w:hAnsi="Merriweather"/>
-        </w:rPr>
-        <w:t>ANÁLISIS Y DISEÑO DEL MODELO</w:t>
-      </w:r>
-      <w:bookmarkEnd w:id="20"/>
     </w:p>
     <w:p>
       <w:pPr>
@@ -16697,7 +16695,7 @@
           <w:rFonts w:ascii="Merriweather" w:hAnsi="Merriweather"/>
         </w:rPr>
       </w:pPr>
-      <w:bookmarkStart w:id="21" w:name="_Toc51059177"/>
+      <w:bookmarkStart w:id="20" w:name="_Toc51059177"/>
       <w:r>
         <w:rPr>
           <w:rFonts w:ascii="Merriweather" w:hAnsi="Merriweather"/>
@@ -16741,7 +16739,7 @@
         </w:rPr>
         <w:t xml:space="preserve"> 33.0)</w:t>
       </w:r>
-      <w:bookmarkEnd w:id="21"/>
+      <w:bookmarkEnd w:id="20"/>
     </w:p>
     <w:p>
       <w:pPr>
@@ -20262,6 +20260,7 @@
         <w:pStyle w:val="Default"/>
         <w:keepNext/>
         <w:ind w:right="393"/>
+        <w:jc w:val="center"/>
         <w:rPr>
           <w:sz w:val="22"/>
           <w:szCs w:val="22"/>
@@ -20276,9 +20275,9 @@
         </w:rPr>
         <w:lastRenderedPageBreak/>
         <w:drawing>
-          <wp:inline distT="0" distB="0" distL="0" distR="0" wp14:anchorId="46C8A9DA" wp14:editId="1B28E8D7">
-            <wp:extent cx="5400040" cy="3626485"/>
-            <wp:effectExtent l="0" t="0" r="0" b="0"/>
+          <wp:inline distT="0" distB="0" distL="0" distR="0" wp14:anchorId="46C8A9DA" wp14:editId="2B31AD7D">
+            <wp:extent cx="4623743" cy="3105150"/>
+            <wp:effectExtent l="0" t="0" r="5715" b="0"/>
             <wp:docPr id="22" name="Imagen 22"/>
             <wp:cNvGraphicFramePr>
               <a:graphicFrameLocks xmlns:a="http://schemas.openxmlformats.org/drawingml/2006/main" noChangeAspect="1"/>
@@ -20299,7 +20298,7 @@
                   <pic:spPr>
                     <a:xfrm>
                       <a:off x="0" y="0"/>
-                      <a:ext cx="5400040" cy="3626485"/>
+                      <a:ext cx="4628965" cy="3108657"/>
                     </a:xfrm>
                     <a:prstGeom prst="rect">
                       <a:avLst/>
@@ -20427,6 +20426,7 @@
         <w:pStyle w:val="Default"/>
         <w:keepNext/>
         <w:ind w:right="393"/>
+        <w:jc w:val="center"/>
         <w:rPr>
           <w:sz w:val="22"/>
           <w:szCs w:val="22"/>
@@ -20440,9 +20440,9 @@
           <w:szCs w:val="22"/>
         </w:rPr>
         <w:drawing>
-          <wp:inline distT="0" distB="0" distL="0" distR="0" wp14:anchorId="0B792F04" wp14:editId="430D54B1">
-            <wp:extent cx="5400040" cy="3975735"/>
-            <wp:effectExtent l="0" t="0" r="0" b="5715"/>
+          <wp:inline distT="0" distB="0" distL="0" distR="0" wp14:anchorId="0B792F04" wp14:editId="0C74F5CD">
+            <wp:extent cx="4592751" cy="3381375"/>
+            <wp:effectExtent l="0" t="0" r="0" b="0"/>
             <wp:docPr id="23" name="Imagen 23"/>
             <wp:cNvGraphicFramePr>
               <a:graphicFrameLocks xmlns:a="http://schemas.openxmlformats.org/drawingml/2006/main" noChangeAspect="1"/>
@@ -20463,7 +20463,7 @@
                   <pic:spPr>
                     <a:xfrm>
                       <a:off x="0" y="0"/>
-                      <a:ext cx="5400040" cy="3975735"/>
+                      <a:ext cx="4600094" cy="3386781"/>
                     </a:xfrm>
                     <a:prstGeom prst="rect">
                       <a:avLst/>
@@ -20576,20 +20576,6 @@
     <w:p>
       <w:pPr>
         <w:pStyle w:val="Default"/>
-        <w:ind w:right="393"/>
-        <w:jc w:val="both"/>
-        <w:rPr>
-          <w:rFonts w:ascii="Merriweather" w:hAnsi="Merriweather" w:cs="Arial"/>
-          <w:bCs/>
-          <w:color w:val="auto"/>
-          <w:sz w:val="22"/>
-          <w:szCs w:val="22"/>
-        </w:rPr>
-      </w:pPr>
-    </w:p>
-    <w:p>
-      <w:pPr>
-        <w:pStyle w:val="Default"/>
         <w:ind w:right="393" w:firstLine="720"/>
         <w:jc w:val="both"/>
         <w:rPr>
@@ -20608,7 +20594,6 @@
           <w:sz w:val="22"/>
           <w:szCs w:val="22"/>
         </w:rPr>
-        <w:lastRenderedPageBreak/>
         <w:t>A continuación, aparece una ventana en la que es necesario introducir la contraseña generada en el paso 3 del presente Anexo.</w:t>
       </w:r>
     </w:p>
@@ -21212,13 +21197,101 @@
     </w:p>
     <w:p>
       <w:pPr>
+        <w:pStyle w:val="Default"/>
+        <w:ind w:right="393"/>
+        <w:rPr>
+          <w:rFonts w:ascii="Merriweather" w:hAnsi="Merriweather" w:cs="Arial"/>
+          <w:b/>
+          <w:color w:val="auto"/>
+        </w:rPr>
+      </w:pPr>
+    </w:p>
+    <w:p>
+      <w:pPr>
+        <w:pStyle w:val="Default"/>
+        <w:ind w:right="393"/>
+        <w:rPr>
+          <w:rFonts w:ascii="Merriweather" w:hAnsi="Merriweather" w:cs="Arial"/>
+          <w:b/>
+          <w:color w:val="auto"/>
+        </w:rPr>
+      </w:pPr>
+    </w:p>
+    <w:p>
+      <w:pPr>
+        <w:pStyle w:val="Default"/>
+        <w:ind w:right="393"/>
+        <w:rPr>
+          <w:rFonts w:ascii="Merriweather" w:hAnsi="Merriweather" w:cs="Arial"/>
+          <w:b/>
+          <w:color w:val="auto"/>
+        </w:rPr>
+      </w:pPr>
+    </w:p>
+    <w:p>
+      <w:pPr>
+        <w:pStyle w:val="Default"/>
+        <w:ind w:right="393"/>
+        <w:rPr>
+          <w:rFonts w:ascii="Merriweather" w:hAnsi="Merriweather" w:cs="Arial"/>
+          <w:b/>
+          <w:color w:val="auto"/>
+        </w:rPr>
+      </w:pPr>
+    </w:p>
+    <w:p>
+      <w:pPr>
+        <w:pStyle w:val="Default"/>
+        <w:ind w:right="393"/>
+        <w:rPr>
+          <w:rFonts w:ascii="Merriweather" w:hAnsi="Merriweather" w:cs="Arial"/>
+          <w:b/>
+          <w:color w:val="auto"/>
+        </w:rPr>
+      </w:pPr>
+    </w:p>
+    <w:p>
+      <w:pPr>
+        <w:pStyle w:val="Default"/>
+        <w:ind w:right="393"/>
+        <w:rPr>
+          <w:rFonts w:ascii="Merriweather" w:hAnsi="Merriweather" w:cs="Arial"/>
+          <w:b/>
+          <w:color w:val="auto"/>
+        </w:rPr>
+      </w:pPr>
+    </w:p>
+    <w:p>
+      <w:pPr>
+        <w:pStyle w:val="Default"/>
+        <w:ind w:right="393"/>
+        <w:rPr>
+          <w:rFonts w:ascii="Merriweather" w:hAnsi="Merriweather" w:cs="Arial"/>
+          <w:b/>
+          <w:color w:val="auto"/>
+        </w:rPr>
+      </w:pPr>
+    </w:p>
+    <w:p>
+      <w:pPr>
+        <w:pStyle w:val="Default"/>
+        <w:ind w:right="393"/>
+        <w:rPr>
+          <w:rFonts w:ascii="Merriweather" w:hAnsi="Merriweather" w:cs="Arial"/>
+          <w:b/>
+          <w:color w:val="auto"/>
+        </w:rPr>
+      </w:pPr>
+    </w:p>
+    <w:p>
+      <w:pPr>
         <w:pStyle w:val="Ttulo2"/>
         <w:rPr>
           <w:rFonts w:ascii="Merriweather" w:hAnsi="Merriweather"/>
           <w:shd w:val="clear" w:color="auto" w:fill="FFFFFF"/>
         </w:rPr>
       </w:pPr>
-      <w:bookmarkStart w:id="22" w:name="_Toc51059178"/>
+      <w:bookmarkStart w:id="21" w:name="_Toc51059178"/>
       <w:r>
         <w:rPr>
           <w:rFonts w:ascii="Merriweather" w:hAnsi="Merriweather"/>
@@ -21235,7 +21308,7 @@
         </w:rPr>
         <w:t>CNNs</w:t>
       </w:r>
-      <w:bookmarkEnd w:id="22"/>
+      <w:bookmarkEnd w:id="21"/>
       <w:proofErr w:type="spellEnd"/>
     </w:p>
     <w:p>
@@ -21776,7 +21849,7 @@
           <w:shd w:val="clear" w:color="auto" w:fill="FFFFFF"/>
         </w:rPr>
       </w:pPr>
-      <w:bookmarkStart w:id="23" w:name="_Toc51059179"/>
+      <w:bookmarkStart w:id="22" w:name="_Toc51059179"/>
       <w:r>
         <w:rPr>
           <w:rFonts w:ascii="Merriweather" w:hAnsi="Merriweather"/>
@@ -21785,7 +21858,7 @@
         <w:lastRenderedPageBreak/>
         <w:t>DEFINICIÓN Y ENTRENAMIENTO DE LOS MODELOS</w:t>
       </w:r>
-      <w:bookmarkEnd w:id="23"/>
+      <w:bookmarkEnd w:id="22"/>
     </w:p>
     <w:p>
       <w:pPr>
@@ -21835,7 +21908,7 @@
           <w:color w:val="auto"/>
         </w:rPr>
       </w:pPr>
-      <w:bookmarkStart w:id="24" w:name="_Toc51059180"/>
+      <w:bookmarkStart w:id="23" w:name="_Toc51059180"/>
       <w:r>
         <w:rPr>
           <w:rFonts w:ascii="Merriweather" w:hAnsi="Merriweather"/>
@@ -21843,7 +21916,7 @@
         </w:rPr>
         <w:t>Definición de los modelos.</w:t>
       </w:r>
-      <w:bookmarkEnd w:id="24"/>
+      <w:bookmarkEnd w:id="23"/>
     </w:p>
     <w:p>
       <w:pPr>
@@ -22550,7 +22623,7 @@
         <w:keepNext/>
         <w:shd w:val="clear" w:color="auto" w:fill="FFFFFF"/>
         <w:spacing w:before="240" w:beforeAutospacing="0" w:after="0" w:afterAutospacing="0"/>
-        <w:jc w:val="both"/>
+        <w:jc w:val="center"/>
         <w:rPr>
           <w:sz w:val="22"/>
           <w:szCs w:val="22"/>
@@ -22563,9 +22636,9 @@
           <w:szCs w:val="22"/>
         </w:rPr>
         <w:drawing>
-          <wp:inline distT="0" distB="0" distL="0" distR="0" wp14:anchorId="4606AA07" wp14:editId="08B597E7">
-            <wp:extent cx="5553075" cy="2771775"/>
-            <wp:effectExtent l="0" t="0" r="9525" b="9525"/>
+          <wp:inline distT="0" distB="0" distL="0" distR="0" wp14:anchorId="4606AA07" wp14:editId="73437B99">
+            <wp:extent cx="5143500" cy="2567339"/>
+            <wp:effectExtent l="0" t="0" r="0" b="4445"/>
             <wp:docPr id="59" name="Imagen 59"/>
             <wp:cNvGraphicFramePr>
               <a:graphicFrameLocks xmlns:a="http://schemas.openxmlformats.org/drawingml/2006/main" noChangeAspect="1"/>
@@ -22586,7 +22659,7 @@
                   <pic:spPr>
                     <a:xfrm>
                       <a:off x="0" y="0"/>
-                      <a:ext cx="5553075" cy="2771775"/>
+                      <a:ext cx="5156545" cy="2573850"/>
                     </a:xfrm>
                     <a:prstGeom prst="rect">
                       <a:avLst/>
@@ -23083,79 +23156,88 @@
           <w:sz w:val="22"/>
           <w:szCs w:val="20"/>
         </w:rPr>
+        <w:t>Por otro lado, tal y como se ha comentado previamente, se van a</w:t>
+      </w:r>
+      <w:r>
+        <w:rPr>
+          <w:rFonts w:ascii="Merriweather" w:hAnsi="Merriweather" w:cs="Arial"/>
+          <w:color w:val="auto"/>
+          <w:sz w:val="22"/>
+          <w:szCs w:val="20"/>
+        </w:rPr>
+        <w:t xml:space="preserve"> entrenar únicamente las capas añadidas</w:t>
+      </w:r>
+      <w:r>
+        <w:rPr>
+          <w:rFonts w:ascii="Merriweather" w:hAnsi="Merriweather" w:cs="Arial"/>
+          <w:color w:val="auto"/>
+          <w:sz w:val="22"/>
+          <w:szCs w:val="20"/>
+        </w:rPr>
+        <w:t>, para ello,</w:t>
+      </w:r>
+      <w:r>
+        <w:rPr>
+          <w:rFonts w:ascii="Merriweather" w:hAnsi="Merriweather" w:cs="Arial"/>
+          <w:color w:val="auto"/>
+          <w:sz w:val="22"/>
+          <w:szCs w:val="20"/>
+        </w:rPr>
+        <w:t xml:space="preserve"> se ha utilizado el </w:t>
+      </w:r>
+      <w:r>
+        <w:rPr>
+          <w:rFonts w:ascii="Merriweather" w:hAnsi="Merriweather" w:cs="Arial"/>
+          <w:i/>
+          <w:iCs/>
+          <w:color w:val="auto"/>
+          <w:sz w:val="22"/>
+          <w:szCs w:val="20"/>
+        </w:rPr>
+        <w:t xml:space="preserve">transfer </w:t>
+      </w:r>
+      <w:proofErr w:type="spellStart"/>
+      <w:r>
+        <w:rPr>
+          <w:rFonts w:ascii="Merriweather" w:hAnsi="Merriweather" w:cs="Arial"/>
+          <w:i/>
+          <w:iCs/>
+          <w:color w:val="auto"/>
+          <w:sz w:val="22"/>
+          <w:szCs w:val="20"/>
+        </w:rPr>
+        <w:t>Learning</w:t>
+      </w:r>
+      <w:proofErr w:type="spellEnd"/>
+      <w:r>
+        <w:rPr>
+          <w:rFonts w:ascii="Merriweather" w:hAnsi="Merriweather" w:cs="Arial"/>
+          <w:i/>
+          <w:iCs/>
+          <w:color w:val="auto"/>
+          <w:sz w:val="22"/>
+          <w:szCs w:val="20"/>
+        </w:rPr>
+        <w:t xml:space="preserve">, </w:t>
+      </w:r>
+      <w:r>
+        <w:rPr>
+          <w:rFonts w:ascii="Merriweather" w:hAnsi="Merriweather" w:cs="Arial"/>
+          <w:color w:val="auto"/>
+          <w:sz w:val="22"/>
+          <w:szCs w:val="20"/>
+        </w:rPr>
+        <w:t xml:space="preserve">que consiste en tomar las </w:t>
+      </w:r>
+      <w:r>
+        <w:rPr>
+          <w:rFonts w:ascii="Merriweather" w:hAnsi="Merriweather" w:cs="Arial"/>
+          <w:color w:val="auto"/>
+          <w:sz w:val="22"/>
+          <w:szCs w:val="20"/>
+        </w:rPr>
         <w:lastRenderedPageBreak/>
-        <w:t>Por otro lado, tal y como se ha comentado previamente, se van a</w:t>
-      </w:r>
-      <w:r>
-        <w:rPr>
-          <w:rFonts w:ascii="Merriweather" w:hAnsi="Merriweather" w:cs="Arial"/>
-          <w:color w:val="auto"/>
-          <w:sz w:val="22"/>
-          <w:szCs w:val="20"/>
-        </w:rPr>
-        <w:t xml:space="preserve"> entrenar únicamente las capas añadidas</w:t>
-      </w:r>
-      <w:r>
-        <w:rPr>
-          <w:rFonts w:ascii="Merriweather" w:hAnsi="Merriweather" w:cs="Arial"/>
-          <w:color w:val="auto"/>
-          <w:sz w:val="22"/>
-          <w:szCs w:val="20"/>
-        </w:rPr>
-        <w:t>, para ello,</w:t>
-      </w:r>
-      <w:r>
-        <w:rPr>
-          <w:rFonts w:ascii="Merriweather" w:hAnsi="Merriweather" w:cs="Arial"/>
-          <w:color w:val="auto"/>
-          <w:sz w:val="22"/>
-          <w:szCs w:val="20"/>
-        </w:rPr>
-        <w:t xml:space="preserve"> se ha utilizado el </w:t>
-      </w:r>
-      <w:r>
-        <w:rPr>
-          <w:rFonts w:ascii="Merriweather" w:hAnsi="Merriweather" w:cs="Arial"/>
-          <w:i/>
-          <w:iCs/>
-          <w:color w:val="auto"/>
-          <w:sz w:val="22"/>
-          <w:szCs w:val="20"/>
-        </w:rPr>
-        <w:t xml:space="preserve">transfer </w:t>
-      </w:r>
-      <w:proofErr w:type="spellStart"/>
-      <w:r>
-        <w:rPr>
-          <w:rFonts w:ascii="Merriweather" w:hAnsi="Merriweather" w:cs="Arial"/>
-          <w:i/>
-          <w:iCs/>
-          <w:color w:val="auto"/>
-          <w:sz w:val="22"/>
-          <w:szCs w:val="20"/>
-        </w:rPr>
-        <w:t>Learning</w:t>
-      </w:r>
-      <w:proofErr w:type="spellEnd"/>
-      <w:r>
-        <w:rPr>
-          <w:rFonts w:ascii="Merriweather" w:hAnsi="Merriweather" w:cs="Arial"/>
-          <w:i/>
-          <w:iCs/>
-          <w:color w:val="auto"/>
-          <w:sz w:val="22"/>
-          <w:szCs w:val="20"/>
-        </w:rPr>
-        <w:t xml:space="preserve">, </w:t>
-      </w:r>
-      <w:r>
-        <w:rPr>
-          <w:rFonts w:ascii="Merriweather" w:hAnsi="Merriweather" w:cs="Arial"/>
-          <w:color w:val="auto"/>
-          <w:sz w:val="22"/>
-          <w:szCs w:val="20"/>
-        </w:rPr>
-        <w:t xml:space="preserve">que consiste en tomar las características aprendidas en un problema y aprovecharlas para un problema nuevo similar. De manera que, se reutilizan las características antiguas en predicciones para un nuevo conjunto de datos. Esto es posible gracias al atributo booleano que tienen todas capas &amp; modelos: </w:t>
+        <w:t xml:space="preserve">características aprendidas en un problema y aprovecharlas para un problema nuevo similar. De manera que, se reutilizan las características antiguas en predicciones para un nuevo conjunto de datos. Esto es posible gracias al atributo booleano que tienen todas capas &amp; modelos: </w:t>
       </w:r>
       <w:proofErr w:type="spellStart"/>
       <w:proofErr w:type="gramStart"/>
@@ -23275,9 +23357,9 @@
           <w:szCs w:val="22"/>
         </w:rPr>
         <w:drawing>
-          <wp:inline distT="0" distB="0" distL="0" distR="0" wp14:anchorId="6FF41A52" wp14:editId="02A2B4CD">
-            <wp:extent cx="5305425" cy="1485900"/>
-            <wp:effectExtent l="0" t="0" r="9525" b="0"/>
+          <wp:inline distT="0" distB="0" distL="0" distR="0" wp14:anchorId="6FF41A52" wp14:editId="6E7FF0E0">
+            <wp:extent cx="4886325" cy="1368522"/>
+            <wp:effectExtent l="0" t="0" r="0" b="3175"/>
             <wp:docPr id="30" name="Imagen 30"/>
             <wp:cNvGraphicFramePr>
               <a:graphicFrameLocks xmlns:a="http://schemas.openxmlformats.org/drawingml/2006/main" noChangeAspect="1"/>
@@ -23298,7 +23380,7 @@
                   <pic:spPr>
                     <a:xfrm>
                       <a:off x="0" y="0"/>
-                      <a:ext cx="5305425" cy="1485900"/>
+                      <a:ext cx="4922850" cy="1378752"/>
                     </a:xfrm>
                     <a:prstGeom prst="rect">
                       <a:avLst/>
@@ -23502,8 +23584,8 @@
           <w:szCs w:val="22"/>
         </w:rPr>
         <w:drawing>
-          <wp:inline distT="0" distB="0" distL="0" distR="0" wp14:anchorId="36FEDD70" wp14:editId="15838E21">
-            <wp:extent cx="5400040" cy="1265555"/>
+          <wp:inline distT="0" distB="0" distL="0" distR="0" wp14:anchorId="36FEDD70" wp14:editId="68DD4F21">
+            <wp:extent cx="5048250" cy="1183109"/>
             <wp:effectExtent l="0" t="0" r="0" b="0"/>
             <wp:docPr id="27" name="Imagen 27"/>
             <wp:cNvGraphicFramePr>
@@ -23525,7 +23607,7 @@
                   <pic:spPr>
                     <a:xfrm>
                       <a:off x="0" y="0"/>
-                      <a:ext cx="5400040" cy="1265555"/>
+                      <a:ext cx="5084053" cy="1191500"/>
                     </a:xfrm>
                     <a:prstGeom prst="rect">
                       <a:avLst/>
@@ -23721,9 +23803,9 @@
           <w:szCs w:val="22"/>
         </w:rPr>
         <w:drawing>
-          <wp:inline distT="0" distB="0" distL="0" distR="0" wp14:anchorId="123BC4FE" wp14:editId="1A010025">
-            <wp:extent cx="5353050" cy="1304925"/>
-            <wp:effectExtent l="0" t="0" r="0" b="9525"/>
+          <wp:inline distT="0" distB="0" distL="0" distR="0" wp14:anchorId="123BC4FE" wp14:editId="6727A58E">
+            <wp:extent cx="4953000" cy="1207404"/>
+            <wp:effectExtent l="0" t="0" r="0" b="0"/>
             <wp:docPr id="29" name="Imagen 29"/>
             <wp:cNvGraphicFramePr>
               <a:graphicFrameLocks xmlns:a="http://schemas.openxmlformats.org/drawingml/2006/main" noChangeAspect="1"/>
@@ -23744,7 +23826,7 @@
                   <pic:spPr>
                     <a:xfrm>
                       <a:off x="0" y="0"/>
-                      <a:ext cx="5353050" cy="1304925"/>
+                      <a:ext cx="4984844" cy="1215167"/>
                     </a:xfrm>
                     <a:prstGeom prst="rect">
                       <a:avLst/>
@@ -23876,16 +23958,15 @@
           <w:color w:val="auto"/>
         </w:rPr>
       </w:pPr>
-      <w:bookmarkStart w:id="25" w:name="_Toc51059181"/>
-      <w:r>
-        <w:rPr>
-          <w:rFonts w:ascii="Merriweather" w:hAnsi="Merriweather"/>
-          <w:color w:val="auto"/>
-        </w:rPr>
-        <w:lastRenderedPageBreak/>
+      <w:bookmarkStart w:id="24" w:name="_Toc51059181"/>
+      <w:r>
+        <w:rPr>
+          <w:rFonts w:ascii="Merriweather" w:hAnsi="Merriweather"/>
+          <w:color w:val="auto"/>
+        </w:rPr>
         <w:t>Preentrenamiento y entrenamiento de las capas añadidas</w:t>
       </w:r>
-      <w:bookmarkEnd w:id="25"/>
+      <w:bookmarkEnd w:id="24"/>
     </w:p>
     <w:p>
       <w:pPr>
@@ -23983,7 +24064,17 @@
           <w:sz w:val="22"/>
           <w:szCs w:val="22"/>
         </w:rPr>
-        <w:t>que nos permiten trabajar con la información de las imágenes, y, además, van a ser muy útiles para cambiar el tamaño de las imágenes, voltearlas, etc. De esta manera, agregamos más entrenamiento a los datos, para evitar un ajuste excesivo.</w:t>
+        <w:t xml:space="preserve">que nos permiten trabajar con la información de las </w:t>
+      </w:r>
+      <w:r>
+        <w:rPr>
+          <w:rFonts w:ascii="Merriweather" w:hAnsi="Merriweather" w:cs="Arial"/>
+          <w:color w:val="000000"/>
+          <w:sz w:val="22"/>
+          <w:szCs w:val="22"/>
+        </w:rPr>
+        <w:lastRenderedPageBreak/>
+        <w:t>imágenes, y, además, van a ser muy útiles para cambiar el tamaño de las imágenes, voltearlas, etc. De esta manera, agregamos más entrenamiento a los datos, para evitar un ajuste excesivo.</w:t>
       </w:r>
     </w:p>
     <w:p>
@@ -24308,75 +24399,10 @@
           <w:rFonts w:ascii="Merriweather" w:hAnsi="Merriweather"/>
         </w:rPr>
       </w:pPr>
-    </w:p>
-    <w:p>
-      <w:pPr>
-        <w:ind w:firstLine="720"/>
-        <w:rPr>
-          <w:rFonts w:ascii="Merriweather" w:hAnsi="Merriweather"/>
-        </w:rPr>
-      </w:pPr>
-    </w:p>
-    <w:p>
-      <w:pPr>
-        <w:ind w:firstLine="720"/>
-        <w:rPr>
-          <w:rFonts w:ascii="Merriweather" w:hAnsi="Merriweather"/>
-        </w:rPr>
-      </w:pPr>
-    </w:p>
-    <w:p>
-      <w:pPr>
-        <w:ind w:firstLine="720"/>
-        <w:rPr>
-          <w:rFonts w:ascii="Merriweather" w:hAnsi="Merriweather"/>
-        </w:rPr>
-      </w:pPr>
-    </w:p>
-    <w:p>
-      <w:pPr>
-        <w:ind w:firstLine="720"/>
-        <w:rPr>
-          <w:rFonts w:ascii="Merriweather" w:hAnsi="Merriweather"/>
-        </w:rPr>
-      </w:pPr>
-    </w:p>
-    <w:p>
-      <w:pPr>
-        <w:ind w:firstLine="720"/>
-        <w:rPr>
-          <w:rFonts w:ascii="Merriweather" w:hAnsi="Merriweather"/>
-        </w:rPr>
-      </w:pPr>
-    </w:p>
-    <w:p>
-      <w:pPr>
-        <w:ind w:firstLine="720"/>
-        <w:rPr>
-          <w:rFonts w:ascii="Merriweather" w:hAnsi="Merriweather"/>
-        </w:rPr>
-      </w:pPr>
-    </w:p>
-    <w:p>
-      <w:pPr>
-        <w:ind w:firstLine="720"/>
-        <w:rPr>
-          <w:rFonts w:ascii="Merriweather" w:hAnsi="Merriweather"/>
-        </w:rPr>
-      </w:pPr>
-    </w:p>
-    <w:p>
-      <w:pPr>
-        <w:ind w:firstLine="720"/>
-        <w:rPr>
-          <w:rFonts w:ascii="Merriweather" w:hAnsi="Merriweather"/>
-        </w:rPr>
-      </w:pPr>
-      <w:r>
-        <w:rPr>
-          <w:rFonts w:ascii="Merriweather" w:hAnsi="Merriweather"/>
-        </w:rPr>
-        <w:lastRenderedPageBreak/>
+      <w:r>
+        <w:rPr>
+          <w:rFonts w:ascii="Merriweather" w:hAnsi="Merriweather"/>
+        </w:rPr>
         <w:t>Ejemplo código para el modelo VGG16:</w:t>
       </w:r>
     </w:p>
@@ -24400,9 +24426,9 @@
           <w:noProof/>
         </w:rPr>
         <w:drawing>
-          <wp:inline distT="0" distB="0" distL="0" distR="0" wp14:anchorId="5BB9A474" wp14:editId="7BE6CEC7">
-            <wp:extent cx="4860190" cy="2166257"/>
-            <wp:effectExtent l="0" t="0" r="0" b="5715"/>
+          <wp:inline distT="0" distB="0" distL="0" distR="0" wp14:anchorId="5BB9A474" wp14:editId="42D49633">
+            <wp:extent cx="4352925" cy="1940162"/>
+            <wp:effectExtent l="0" t="0" r="0" b="3175"/>
             <wp:docPr id="36" name="Imagen 36"/>
             <wp:cNvGraphicFramePr>
               <a:graphicFrameLocks xmlns:a="http://schemas.openxmlformats.org/drawingml/2006/main" noChangeAspect="1"/>
@@ -24423,7 +24449,7 @@
                   <pic:spPr>
                     <a:xfrm>
                       <a:off x="0" y="0"/>
-                      <a:ext cx="4905846" cy="2186607"/>
+                      <a:ext cx="4413085" cy="1966976"/>
                     </a:xfrm>
                     <a:prstGeom prst="rect">
                       <a:avLst/>
@@ -24533,6 +24559,7 @@
           <w:sz w:val="22"/>
           <w:szCs w:val="22"/>
         </w:rPr>
+        <w:lastRenderedPageBreak/>
         <w:t xml:space="preserve">Posteriormente, se compilan los modelos y se hace uso de la función </w:t>
       </w:r>
       <w:proofErr w:type="spellStart"/>
@@ -24807,7 +24834,6 @@
           <w:rFonts w:ascii="Merriweather" w:hAnsi="Merriweather"/>
           <w:noProof/>
         </w:rPr>
-        <w:lastRenderedPageBreak/>
         <w:drawing>
           <wp:inline distT="0" distB="0" distL="0" distR="0" wp14:anchorId="77132A25" wp14:editId="3544D6B6">
             <wp:extent cx="5400040" cy="2165350"/>
@@ -25104,14 +25130,15 @@
           <w:rFonts w:ascii="Merriweather" w:hAnsi="Merriweather"/>
         </w:rPr>
       </w:pPr>
-      <w:bookmarkStart w:id="26" w:name="_Toc51059182"/>
-      <w:r>
-        <w:rPr>
-          <w:rFonts w:ascii="Merriweather" w:hAnsi="Merriweather"/>
-        </w:rPr>
+      <w:bookmarkStart w:id="25" w:name="_Toc51059182"/>
+      <w:r>
+        <w:rPr>
+          <w:rFonts w:ascii="Merriweather" w:hAnsi="Merriweather"/>
+        </w:rPr>
+        <w:lastRenderedPageBreak/>
         <w:t>COMPARACIÓN DE LOS MODELOS Y SELECCIÓN DEL MEJOR</w:t>
       </w:r>
-      <w:bookmarkEnd w:id="26"/>
+      <w:bookmarkEnd w:id="25"/>
       <w:r>
         <w:rPr>
           <w:rFonts w:ascii="Merriweather" w:hAnsi="Merriweather"/>
@@ -25616,7 +25643,6 @@
           <w:iCs/>
           <w:color w:val="000000"/>
         </w:rPr>
-        <w:lastRenderedPageBreak/>
         <w:t>Epoch</w:t>
       </w:r>
       <w:proofErr w:type="spellEnd"/>
@@ -26732,6 +26758,7 @@
           <w:iCs/>
           <w:color w:val="000000"/>
         </w:rPr>
+        <w:lastRenderedPageBreak/>
         <w:t xml:space="preserve">2655/2655 [==============================] - 1064s 401ms/step - </w:t>
       </w:r>
       <w:proofErr w:type="spellStart"/>
@@ -27878,7 +27905,6 @@
           <w:iCs/>
           <w:color w:val="000000"/>
         </w:rPr>
-        <w:lastRenderedPageBreak/>
         <w:t>Epoch</w:t>
       </w:r>
       <w:proofErr w:type="spellEnd"/>
@@ -29112,6 +29138,7 @@
           <w:sz w:val="22"/>
           <w:szCs w:val="22"/>
         </w:rPr>
+        <w:lastRenderedPageBreak/>
         <w:t>Epoch</w:t>
       </w:r>
       <w:proofErr w:type="spellEnd"/>
@@ -30527,7 +30554,6 @@
           <w:sz w:val="22"/>
           <w:szCs w:val="22"/>
         </w:rPr>
-        <w:lastRenderedPageBreak/>
         <w:t>Modelo MobileNetV2</w:t>
       </w:r>
     </w:p>
@@ -31743,6 +31769,7 @@
           <w:sz w:val="22"/>
           <w:szCs w:val="22"/>
         </w:rPr>
+        <w:lastRenderedPageBreak/>
         <w:t>Epoch</w:t>
       </w:r>
       <w:proofErr w:type="spellEnd"/>
@@ -32903,6 +32930,164 @@
           <w:color w:val="000000"/>
         </w:rPr>
       </w:pPr>
+    </w:p>
+    <w:p>
+      <w:pPr>
+        <w:shd w:val="clear" w:color="auto" w:fill="FFFFFF"/>
+        <w:spacing w:before="240" w:line="240" w:lineRule="auto"/>
+        <w:rPr>
+          <w:rFonts w:ascii="Merriweather" w:eastAsia="Times New Roman" w:hAnsi="Merriweather"/>
+          <w:i/>
+          <w:iCs/>
+          <w:color w:val="000000"/>
+        </w:rPr>
+      </w:pPr>
+    </w:p>
+    <w:p>
+      <w:pPr>
+        <w:shd w:val="clear" w:color="auto" w:fill="FFFFFF"/>
+        <w:spacing w:before="240" w:line="240" w:lineRule="auto"/>
+        <w:rPr>
+          <w:rFonts w:ascii="Merriweather" w:eastAsia="Times New Roman" w:hAnsi="Merriweather"/>
+          <w:i/>
+          <w:iCs/>
+          <w:color w:val="000000"/>
+        </w:rPr>
+      </w:pPr>
+    </w:p>
+    <w:p>
+      <w:pPr>
+        <w:shd w:val="clear" w:color="auto" w:fill="FFFFFF"/>
+        <w:spacing w:before="240" w:line="240" w:lineRule="auto"/>
+        <w:rPr>
+          <w:rFonts w:ascii="Merriweather" w:eastAsia="Times New Roman" w:hAnsi="Merriweather"/>
+          <w:i/>
+          <w:iCs/>
+          <w:color w:val="000000"/>
+        </w:rPr>
+      </w:pPr>
+    </w:p>
+    <w:p>
+      <w:pPr>
+        <w:shd w:val="clear" w:color="auto" w:fill="FFFFFF"/>
+        <w:spacing w:before="240" w:line="240" w:lineRule="auto"/>
+        <w:rPr>
+          <w:rFonts w:ascii="Merriweather" w:eastAsia="Times New Roman" w:hAnsi="Merriweather"/>
+          <w:i/>
+          <w:iCs/>
+          <w:color w:val="000000"/>
+        </w:rPr>
+      </w:pPr>
+    </w:p>
+    <w:p>
+      <w:pPr>
+        <w:shd w:val="clear" w:color="auto" w:fill="FFFFFF"/>
+        <w:spacing w:before="240" w:line="240" w:lineRule="auto"/>
+        <w:rPr>
+          <w:rFonts w:ascii="Merriweather" w:eastAsia="Times New Roman" w:hAnsi="Merriweather"/>
+          <w:i/>
+          <w:iCs/>
+          <w:color w:val="000000"/>
+        </w:rPr>
+      </w:pPr>
+    </w:p>
+    <w:p>
+      <w:pPr>
+        <w:shd w:val="clear" w:color="auto" w:fill="FFFFFF"/>
+        <w:spacing w:before="240" w:line="240" w:lineRule="auto"/>
+        <w:rPr>
+          <w:rFonts w:ascii="Merriweather" w:eastAsia="Times New Roman" w:hAnsi="Merriweather"/>
+          <w:i/>
+          <w:iCs/>
+          <w:color w:val="000000"/>
+        </w:rPr>
+      </w:pPr>
+    </w:p>
+    <w:p>
+      <w:pPr>
+        <w:shd w:val="clear" w:color="auto" w:fill="FFFFFF"/>
+        <w:spacing w:before="240" w:line="240" w:lineRule="auto"/>
+        <w:rPr>
+          <w:rFonts w:ascii="Merriweather" w:eastAsia="Times New Roman" w:hAnsi="Merriweather"/>
+          <w:i/>
+          <w:iCs/>
+          <w:color w:val="000000"/>
+        </w:rPr>
+      </w:pPr>
+    </w:p>
+    <w:p>
+      <w:pPr>
+        <w:shd w:val="clear" w:color="auto" w:fill="FFFFFF"/>
+        <w:spacing w:before="240" w:line="240" w:lineRule="auto"/>
+        <w:rPr>
+          <w:rFonts w:ascii="Merriweather" w:eastAsia="Times New Roman" w:hAnsi="Merriweather"/>
+          <w:i/>
+          <w:iCs/>
+          <w:color w:val="000000"/>
+        </w:rPr>
+      </w:pPr>
+    </w:p>
+    <w:p>
+      <w:pPr>
+        <w:shd w:val="clear" w:color="auto" w:fill="FFFFFF"/>
+        <w:spacing w:before="240" w:line="240" w:lineRule="auto"/>
+        <w:rPr>
+          <w:rFonts w:ascii="Merriweather" w:eastAsia="Times New Roman" w:hAnsi="Merriweather"/>
+          <w:i/>
+          <w:iCs/>
+          <w:color w:val="000000"/>
+        </w:rPr>
+      </w:pPr>
+    </w:p>
+    <w:p>
+      <w:pPr>
+        <w:shd w:val="clear" w:color="auto" w:fill="FFFFFF"/>
+        <w:spacing w:before="240" w:line="240" w:lineRule="auto"/>
+        <w:rPr>
+          <w:rFonts w:ascii="Merriweather" w:eastAsia="Times New Roman" w:hAnsi="Merriweather"/>
+          <w:i/>
+          <w:iCs/>
+          <w:color w:val="000000"/>
+        </w:rPr>
+      </w:pPr>
+    </w:p>
+    <w:p>
+      <w:pPr>
+        <w:shd w:val="clear" w:color="auto" w:fill="FFFFFF"/>
+        <w:spacing w:before="240" w:line="240" w:lineRule="auto"/>
+        <w:rPr>
+          <w:rFonts w:ascii="Merriweather" w:eastAsia="Times New Roman" w:hAnsi="Merriweather"/>
+          <w:i/>
+          <w:iCs/>
+          <w:color w:val="000000"/>
+        </w:rPr>
+      </w:pPr>
+    </w:p>
+    <w:p>
+      <w:pPr>
+        <w:shd w:val="clear" w:color="auto" w:fill="FFFFFF"/>
+        <w:spacing w:before="240" w:line="240" w:lineRule="auto"/>
+        <w:rPr>
+          <w:rFonts w:ascii="Merriweather" w:eastAsia="Times New Roman" w:hAnsi="Merriweather"/>
+          <w:i/>
+          <w:iCs/>
+          <w:color w:val="000000"/>
+        </w:rPr>
+      </w:pPr>
+    </w:p>
+    <w:p>
+      <w:pPr>
+        <w:shd w:val="clear" w:color="auto" w:fill="FFFFFF"/>
+        <w:spacing w:before="240" w:line="240" w:lineRule="auto"/>
+        <w:rPr>
+          <w:rFonts w:ascii="Merriweather" w:eastAsia="Times New Roman" w:hAnsi="Merriweather"/>
+          <w:i/>
+          <w:iCs/>
+          <w:color w:val="000000"/>
+        </w:rPr>
+      </w:pPr>
+      <w:bookmarkStart w:id="26" w:name="_GoBack"/>
+      <w:bookmarkEnd w:id="26"/>
     </w:p>
     <w:p>
       <w:pPr>
@@ -40164,7 +40349,7 @@
         </w:rPr>
       </w:pPr>
       <w:bookmarkStart w:id="29" w:name="_Toc51059185"/>
-      <w:bookmarkEnd w:id="17"/>
+      <w:bookmarkEnd w:id="16"/>
       <w:r>
         <w:rPr>
           <w:rFonts w:ascii="Merriweather" w:hAnsi="Merriweather"/>
@@ -41729,7 +41914,25 @@
         <w:b/>
         <w:color w:val="44546A"/>
       </w:rPr>
-      <w:t>Máster Blockchain y Big Data</w:t>
+      <w:t xml:space="preserve">Máster </w:t>
+    </w:r>
+    <w:proofErr w:type="spellStart"/>
+    <w:r>
+      <w:rPr>
+        <w:rFonts w:asciiTheme="minorHAnsi" w:eastAsiaTheme="minorEastAsia" w:hAnsiTheme="minorHAnsi" w:cstheme="minorBidi"/>
+        <w:b/>
+        <w:color w:val="44546A"/>
+      </w:rPr>
+      <w:t>Blockchain</w:t>
+    </w:r>
+    <w:proofErr w:type="spellEnd"/>
+    <w:r>
+      <w:rPr>
+        <w:rFonts w:asciiTheme="minorHAnsi" w:eastAsiaTheme="minorEastAsia" w:hAnsiTheme="minorHAnsi" w:cstheme="minorBidi"/>
+        <w:b/>
+        <w:color w:val="44546A"/>
+      </w:rPr>
+      <w:t xml:space="preserve"> y Big Data</w:t>
     </w:r>
     <w:r>
       <w:rPr>
@@ -49511,7 +49714,7 @@
 </file>
 
 <file path=customXml/itemProps2.xml><?xml version="1.0" encoding="utf-8"?>
-<ds:datastoreItem xmlns:ds="http://schemas.openxmlformats.org/officeDocument/2006/customXml" ds:itemID="{5862BE4C-C1C2-4C4B-B044-1FDBE2149713}">
+<ds:datastoreItem xmlns:ds="http://schemas.openxmlformats.org/officeDocument/2006/customXml" ds:itemID="{82A449E4-E50C-4771-BAC9-E67262475912}">
   <ds:schemaRefs>
     <ds:schemaRef ds:uri="http://schemas.openxmlformats.org/officeDocument/2006/bibliography"/>
   </ds:schemaRefs>

--- a/documentacion/7-TFM_ANEXO_V_Big Data Canino.docx
+++ b/documentacion/7-TFM_ANEXO_V_Big Data Canino.docx
@@ -33086,8 +33086,6 @@
           <w:color w:val="000000"/>
         </w:rPr>
       </w:pPr>
-      <w:bookmarkStart w:id="26" w:name="_GoBack"/>
-      <w:bookmarkEnd w:id="26"/>
     </w:p>
     <w:p>
       <w:pPr>
@@ -33098,7 +33096,7 @@
           <w:shd w:val="clear" w:color="auto" w:fill="FFFFFF"/>
         </w:rPr>
       </w:pPr>
-      <w:bookmarkStart w:id="27" w:name="_Toc51059183"/>
+      <w:bookmarkStart w:id="26" w:name="_Toc51059183"/>
       <w:r>
         <w:rPr>
           <w:rFonts w:ascii="Merriweather" w:hAnsi="Merriweather"/>
@@ -33134,7 +33132,7 @@
         </w:rPr>
         <w:t>.</w:t>
       </w:r>
-      <w:bookmarkEnd w:id="27"/>
+      <w:bookmarkEnd w:id="26"/>
     </w:p>
     <w:p>
       <w:pPr>
@@ -34251,7 +34249,7 @@
           <w:shd w:val="clear" w:color="auto" w:fill="FFFFFF"/>
         </w:rPr>
       </w:pPr>
-      <w:bookmarkStart w:id="28" w:name="_Toc51059184"/>
+      <w:bookmarkStart w:id="27" w:name="_Toc51059184"/>
       <w:r>
         <w:rPr>
           <w:rFonts w:ascii="Merriweather" w:hAnsi="Merriweather"/>
@@ -34260,7 +34258,7 @@
         <w:lastRenderedPageBreak/>
         <w:t>Predicciones con los datos de prueba</w:t>
       </w:r>
-      <w:bookmarkEnd w:id="28"/>
+      <w:bookmarkEnd w:id="27"/>
     </w:p>
     <w:p>
       <w:pPr>
@@ -35161,7 +35159,9 @@
         <w:jc w:val="both"/>
         <w:rPr>
           <w:rFonts w:ascii="Merriweather" w:hAnsi="Merriweather" w:cs="Arial"/>
-          <w:color w:val="auto"/>
+          <w:i/>
+          <w:iCs/>
+          <w:color w:val="A6A6A6" w:themeColor="background1" w:themeShade="A6"/>
           <w:sz w:val="22"/>
           <w:szCs w:val="18"/>
         </w:rPr>
@@ -35170,7 +35170,9 @@
       <w:r>
         <w:rPr>
           <w:rFonts w:ascii="Merriweather" w:hAnsi="Merriweather" w:cs="Arial"/>
-          <w:color w:val="auto"/>
+          <w:i/>
+          <w:iCs/>
+          <w:color w:val="A6A6A6" w:themeColor="background1" w:themeShade="A6"/>
           <w:sz w:val="22"/>
           <w:szCs w:val="18"/>
         </w:rPr>
@@ -35180,7 +35182,9 @@
       <w:r>
         <w:rPr>
           <w:rFonts w:ascii="Merriweather" w:hAnsi="Merriweather" w:cs="Arial"/>
-          <w:color w:val="auto"/>
+          <w:i/>
+          <w:iCs/>
+          <w:color w:val="A6A6A6" w:themeColor="background1" w:themeShade="A6"/>
           <w:sz w:val="22"/>
           <w:szCs w:val="18"/>
         </w:rPr>
@@ -35190,7 +35194,9 @@
       <w:r>
         <w:rPr>
           <w:rFonts w:ascii="Merriweather" w:hAnsi="Merriweather" w:cs="Arial"/>
-          <w:color w:val="auto"/>
+          <w:i/>
+          <w:iCs/>
+          <w:color w:val="A6A6A6" w:themeColor="background1" w:themeShade="A6"/>
           <w:sz w:val="22"/>
           <w:szCs w:val="18"/>
         </w:rPr>
@@ -35205,7 +35211,9 @@
         <w:jc w:val="both"/>
         <w:rPr>
           <w:rFonts w:ascii="Merriweather" w:hAnsi="Merriweather" w:cs="Arial"/>
-          <w:color w:val="auto"/>
+          <w:i/>
+          <w:iCs/>
+          <w:color w:val="A6A6A6" w:themeColor="background1" w:themeShade="A6"/>
           <w:sz w:val="22"/>
           <w:szCs w:val="18"/>
         </w:rPr>
@@ -35214,7 +35222,9 @@
       <w:r>
         <w:rPr>
           <w:rFonts w:ascii="Merriweather" w:hAnsi="Merriweather" w:cs="Arial"/>
-          <w:color w:val="auto"/>
+          <w:i/>
+          <w:iCs/>
+          <w:color w:val="A6A6A6" w:themeColor="background1" w:themeShade="A6"/>
           <w:sz w:val="22"/>
           <w:szCs w:val="18"/>
         </w:rPr>
@@ -35224,7 +35234,9 @@
       <w:r>
         <w:rPr>
           <w:rFonts w:ascii="Merriweather" w:hAnsi="Merriweather" w:cs="Arial"/>
-          <w:color w:val="auto"/>
+          <w:i/>
+          <w:iCs/>
+          <w:color w:val="A6A6A6" w:themeColor="background1" w:themeShade="A6"/>
           <w:sz w:val="22"/>
           <w:szCs w:val="18"/>
         </w:rPr>
@@ -35238,7 +35250,9 @@
         <w:jc w:val="both"/>
         <w:rPr>
           <w:rFonts w:ascii="Merriweather" w:hAnsi="Merriweather" w:cs="Arial"/>
-          <w:color w:val="auto"/>
+          <w:i/>
+          <w:iCs/>
+          <w:color w:val="A6A6A6" w:themeColor="background1" w:themeShade="A6"/>
           <w:sz w:val="22"/>
           <w:szCs w:val="18"/>
         </w:rPr>
@@ -35247,7 +35261,9 @@
       <w:r>
         <w:rPr>
           <w:rFonts w:ascii="Merriweather" w:hAnsi="Merriweather" w:cs="Arial"/>
-          <w:color w:val="auto"/>
+          <w:i/>
+          <w:iCs/>
+          <w:color w:val="A6A6A6" w:themeColor="background1" w:themeShade="A6"/>
           <w:sz w:val="22"/>
           <w:szCs w:val="18"/>
         </w:rPr>
@@ -35257,7 +35273,9 @@
       <w:r>
         <w:rPr>
           <w:rFonts w:ascii="Merriweather" w:hAnsi="Merriweather" w:cs="Arial"/>
-          <w:color w:val="auto"/>
+          <w:i/>
+          <w:iCs/>
+          <w:color w:val="A6A6A6" w:themeColor="background1" w:themeShade="A6"/>
           <w:sz w:val="22"/>
           <w:szCs w:val="18"/>
         </w:rPr>
@@ -35268,7 +35286,9 @@
       <w:r>
         <w:rPr>
           <w:rFonts w:ascii="Merriweather" w:hAnsi="Merriweather" w:cs="Arial"/>
-          <w:color w:val="auto"/>
+          <w:i/>
+          <w:iCs/>
+          <w:color w:val="A6A6A6" w:themeColor="background1" w:themeShade="A6"/>
           <w:sz w:val="22"/>
           <w:szCs w:val="18"/>
         </w:rPr>
@@ -35279,7 +35299,9 @@
       <w:r>
         <w:rPr>
           <w:rFonts w:ascii="Merriweather" w:hAnsi="Merriweather" w:cs="Arial"/>
-          <w:color w:val="auto"/>
+          <w:i/>
+          <w:iCs/>
+          <w:color w:val="A6A6A6" w:themeColor="background1" w:themeShade="A6"/>
           <w:sz w:val="22"/>
           <w:szCs w:val="18"/>
         </w:rPr>
@@ -35289,7 +35311,9 @@
       <w:r>
         <w:rPr>
           <w:rFonts w:ascii="Merriweather" w:hAnsi="Merriweather" w:cs="Arial"/>
-          <w:color w:val="auto"/>
+          <w:i/>
+          <w:iCs/>
+          <w:color w:val="A6A6A6" w:themeColor="background1" w:themeShade="A6"/>
           <w:sz w:val="22"/>
           <w:szCs w:val="18"/>
         </w:rPr>
@@ -35299,7 +35323,9 @@
       <w:r>
         <w:rPr>
           <w:rFonts w:ascii="Merriweather" w:hAnsi="Merriweather" w:cs="Arial"/>
-          <w:color w:val="auto"/>
+          <w:i/>
+          <w:iCs/>
+          <w:color w:val="A6A6A6" w:themeColor="background1" w:themeShade="A6"/>
           <w:sz w:val="22"/>
           <w:szCs w:val="18"/>
         </w:rPr>
@@ -35309,7 +35335,9 @@
       <w:r>
         <w:rPr>
           <w:rFonts w:ascii="Merriweather" w:hAnsi="Merriweather" w:cs="Arial"/>
-          <w:color w:val="auto"/>
+          <w:i/>
+          <w:iCs/>
+          <w:color w:val="A6A6A6" w:themeColor="background1" w:themeShade="A6"/>
           <w:sz w:val="22"/>
           <w:szCs w:val="18"/>
         </w:rPr>
@@ -35324,7 +35352,9 @@
         <w:jc w:val="both"/>
         <w:rPr>
           <w:rFonts w:ascii="Merriweather" w:hAnsi="Merriweather" w:cs="Arial"/>
-          <w:color w:val="auto"/>
+          <w:i/>
+          <w:iCs/>
+          <w:color w:val="A6A6A6" w:themeColor="background1" w:themeShade="A6"/>
           <w:sz w:val="22"/>
           <w:szCs w:val="18"/>
         </w:rPr>
@@ -35333,7 +35363,9 @@
       <w:r>
         <w:rPr>
           <w:rFonts w:ascii="Merriweather" w:hAnsi="Merriweather" w:cs="Arial"/>
-          <w:color w:val="auto"/>
+          <w:i/>
+          <w:iCs/>
+          <w:color w:val="A6A6A6" w:themeColor="background1" w:themeShade="A6"/>
           <w:sz w:val="22"/>
           <w:szCs w:val="18"/>
         </w:rPr>
@@ -35343,7 +35375,9 @@
       <w:r>
         <w:rPr>
           <w:rFonts w:ascii="Merriweather" w:hAnsi="Merriweather" w:cs="Arial"/>
-          <w:color w:val="auto"/>
+          <w:i/>
+          <w:iCs/>
+          <w:color w:val="A6A6A6" w:themeColor="background1" w:themeShade="A6"/>
           <w:sz w:val="22"/>
           <w:szCs w:val="18"/>
         </w:rPr>
@@ -35354,12 +35388,16 @@
       <w:r>
         <w:rPr>
           <w:rFonts w:ascii="Merriweather" w:hAnsi="Merriweather" w:cs="Arial"/>
-          <w:color w:val="auto"/>
+          <w:i/>
+          <w:iCs/>
+          <w:color w:val="A6A6A6" w:themeColor="background1" w:themeShade="A6"/>
           <w:sz w:val="22"/>
           <w:szCs w:val="18"/>
         </w:rPr>
         <w:t>urllib.request</w:t>
       </w:r>
+      <w:bookmarkStart w:id="28" w:name="_GoBack"/>
+      <w:bookmarkEnd w:id="28"/>
       <w:proofErr w:type="spellEnd"/>
       <w:proofErr w:type="gramEnd"/>
     </w:p>
@@ -35370,7 +35408,9 @@
         <w:jc w:val="both"/>
         <w:rPr>
           <w:rFonts w:ascii="Merriweather" w:hAnsi="Merriweather" w:cs="Arial"/>
-          <w:color w:val="auto"/>
+          <w:i/>
+          <w:iCs/>
+          <w:color w:val="A6A6A6" w:themeColor="background1" w:themeShade="A6"/>
           <w:sz w:val="22"/>
           <w:szCs w:val="18"/>
         </w:rPr>
@@ -35379,7 +35419,9 @@
       <w:r>
         <w:rPr>
           <w:rFonts w:ascii="Merriweather" w:hAnsi="Merriweather" w:cs="Arial"/>
-          <w:color w:val="auto"/>
+          <w:i/>
+          <w:iCs/>
+          <w:color w:val="A6A6A6" w:themeColor="background1" w:themeShade="A6"/>
           <w:sz w:val="22"/>
           <w:szCs w:val="18"/>
         </w:rPr>
@@ -35389,7 +35431,9 @@
       <w:r>
         <w:rPr>
           <w:rFonts w:ascii="Merriweather" w:hAnsi="Merriweather" w:cs="Arial"/>
-          <w:color w:val="auto"/>
+          <w:i/>
+          <w:iCs/>
+          <w:color w:val="A6A6A6" w:themeColor="background1" w:themeShade="A6"/>
           <w:sz w:val="22"/>
           <w:szCs w:val="18"/>
         </w:rPr>
@@ -35399,7 +35443,9 @@
       <w:r>
         <w:rPr>
           <w:rFonts w:ascii="Merriweather" w:hAnsi="Merriweather" w:cs="Arial"/>
-          <w:color w:val="auto"/>
+          <w:i/>
+          <w:iCs/>
+          <w:color w:val="A6A6A6" w:themeColor="background1" w:themeShade="A6"/>
           <w:sz w:val="22"/>
           <w:szCs w:val="18"/>
         </w:rPr>
@@ -35409,7 +35455,9 @@
       <w:r>
         <w:rPr>
           <w:rFonts w:ascii="Merriweather" w:hAnsi="Merriweather" w:cs="Arial"/>
-          <w:color w:val="auto"/>
+          <w:i/>
+          <w:iCs/>
+          <w:color w:val="A6A6A6" w:themeColor="background1" w:themeShade="A6"/>
           <w:sz w:val="22"/>
           <w:szCs w:val="18"/>
         </w:rPr>
@@ -35419,7 +35467,9 @@
       <w:r>
         <w:rPr>
           <w:rFonts w:ascii="Merriweather" w:hAnsi="Merriweather" w:cs="Arial"/>
-          <w:color w:val="auto"/>
+          <w:i/>
+          <w:iCs/>
+          <w:color w:val="A6A6A6" w:themeColor="background1" w:themeShade="A6"/>
           <w:sz w:val="22"/>
           <w:szCs w:val="18"/>
         </w:rPr>
@@ -35434,7 +35484,9 @@
         <w:jc w:val="both"/>
         <w:rPr>
           <w:rFonts w:ascii="Merriweather" w:hAnsi="Merriweather" w:cs="Arial"/>
-          <w:color w:val="auto"/>
+          <w:i/>
+          <w:iCs/>
+          <w:color w:val="A6A6A6" w:themeColor="background1" w:themeShade="A6"/>
           <w:sz w:val="22"/>
           <w:szCs w:val="18"/>
         </w:rPr>
@@ -35443,7 +35495,9 @@
       <w:r>
         <w:rPr>
           <w:rFonts w:ascii="Merriweather" w:hAnsi="Merriweather" w:cs="Arial"/>
-          <w:color w:val="auto"/>
+          <w:i/>
+          <w:iCs/>
+          <w:color w:val="A6A6A6" w:themeColor="background1" w:themeShade="A6"/>
           <w:sz w:val="22"/>
           <w:szCs w:val="18"/>
         </w:rPr>
@@ -35453,7 +35507,9 @@
       <w:r>
         <w:rPr>
           <w:rFonts w:ascii="Merriweather" w:hAnsi="Merriweather" w:cs="Arial"/>
-          <w:color w:val="auto"/>
+          <w:i/>
+          <w:iCs/>
+          <w:color w:val="A6A6A6" w:themeColor="background1" w:themeShade="A6"/>
           <w:sz w:val="22"/>
           <w:szCs w:val="18"/>
         </w:rPr>
@@ -35464,7 +35520,9 @@
       <w:r>
         <w:rPr>
           <w:rFonts w:ascii="Merriweather" w:hAnsi="Merriweather" w:cs="Arial"/>
-          <w:color w:val="auto"/>
+          <w:i/>
+          <w:iCs/>
+          <w:color w:val="A6A6A6" w:themeColor="background1" w:themeShade="A6"/>
           <w:sz w:val="22"/>
           <w:szCs w:val="18"/>
         </w:rPr>
@@ -35475,7 +35533,9 @@
       <w:r>
         <w:rPr>
           <w:rFonts w:ascii="Merriweather" w:hAnsi="Merriweather" w:cs="Arial"/>
-          <w:color w:val="auto"/>
+          <w:i/>
+          <w:iCs/>
+          <w:color w:val="A6A6A6" w:themeColor="background1" w:themeShade="A6"/>
           <w:sz w:val="22"/>
           <w:szCs w:val="18"/>
         </w:rPr>
@@ -35485,7 +35545,9 @@
       <w:r>
         <w:rPr>
           <w:rFonts w:ascii="Merriweather" w:hAnsi="Merriweather" w:cs="Arial"/>
-          <w:color w:val="auto"/>
+          <w:i/>
+          <w:iCs/>
+          <w:color w:val="A6A6A6" w:themeColor="background1" w:themeShade="A6"/>
           <w:sz w:val="22"/>
           <w:szCs w:val="18"/>
         </w:rPr>
@@ -35495,7 +35557,9 @@
       <w:r>
         <w:rPr>
           <w:rFonts w:ascii="Merriweather" w:hAnsi="Merriweather" w:cs="Arial"/>
-          <w:color w:val="auto"/>
+          <w:i/>
+          <w:iCs/>
+          <w:color w:val="A6A6A6" w:themeColor="background1" w:themeShade="A6"/>
           <w:sz w:val="22"/>
           <w:szCs w:val="18"/>
         </w:rPr>
@@ -35505,7 +35569,9 @@
       <w:r>
         <w:rPr>
           <w:rFonts w:ascii="Merriweather" w:hAnsi="Merriweather" w:cs="Arial"/>
-          <w:color w:val="auto"/>
+          <w:i/>
+          <w:iCs/>
+          <w:color w:val="A6A6A6" w:themeColor="background1" w:themeShade="A6"/>
           <w:sz w:val="22"/>
           <w:szCs w:val="18"/>
         </w:rPr>
@@ -35520,7 +35586,9 @@
         <w:jc w:val="both"/>
         <w:rPr>
           <w:rFonts w:ascii="Merriweather" w:hAnsi="Merriweather" w:cs="Arial"/>
-          <w:color w:val="auto"/>
+          <w:i/>
+          <w:iCs/>
+          <w:color w:val="A6A6A6" w:themeColor="background1" w:themeShade="A6"/>
           <w:sz w:val="22"/>
           <w:szCs w:val="18"/>
         </w:rPr>
@@ -35529,7 +35597,9 @@
       <w:r>
         <w:rPr>
           <w:rFonts w:ascii="Merriweather" w:hAnsi="Merriweather" w:cs="Arial"/>
-          <w:color w:val="auto"/>
+          <w:i/>
+          <w:iCs/>
+          <w:color w:val="A6A6A6" w:themeColor="background1" w:themeShade="A6"/>
           <w:sz w:val="22"/>
           <w:szCs w:val="18"/>
         </w:rPr>
@@ -35539,7 +35609,9 @@
       <w:r>
         <w:rPr>
           <w:rFonts w:ascii="Merriweather" w:hAnsi="Merriweather" w:cs="Arial"/>
-          <w:color w:val="auto"/>
+          <w:i/>
+          <w:iCs/>
+          <w:color w:val="A6A6A6" w:themeColor="background1" w:themeShade="A6"/>
           <w:sz w:val="22"/>
           <w:szCs w:val="18"/>
         </w:rPr>
@@ -35550,7 +35622,9 @@
       <w:r>
         <w:rPr>
           <w:rFonts w:ascii="Merriweather" w:hAnsi="Merriweather" w:cs="Arial"/>
-          <w:color w:val="auto"/>
+          <w:i/>
+          <w:iCs/>
+          <w:color w:val="A6A6A6" w:themeColor="background1" w:themeShade="A6"/>
           <w:sz w:val="22"/>
           <w:szCs w:val="18"/>
         </w:rPr>
@@ -35566,7 +35640,9 @@
         <w:jc w:val="both"/>
         <w:rPr>
           <w:rFonts w:ascii="Merriweather" w:hAnsi="Merriweather" w:cs="Arial"/>
-          <w:color w:val="auto"/>
+          <w:i/>
+          <w:iCs/>
+          <w:color w:val="A6A6A6" w:themeColor="background1" w:themeShade="A6"/>
           <w:sz w:val="22"/>
           <w:szCs w:val="18"/>
         </w:rPr>
@@ -35575,7 +35651,9 @@
       <w:r>
         <w:rPr>
           <w:rFonts w:ascii="Merriweather" w:hAnsi="Merriweather" w:cs="Arial"/>
-          <w:color w:val="auto"/>
+          <w:i/>
+          <w:iCs/>
+          <w:color w:val="A6A6A6" w:themeColor="background1" w:themeShade="A6"/>
           <w:sz w:val="22"/>
           <w:szCs w:val="18"/>
         </w:rPr>
@@ -35585,7 +35663,9 @@
       <w:r>
         <w:rPr>
           <w:rFonts w:ascii="Merriweather" w:hAnsi="Merriweather" w:cs="Arial"/>
-          <w:color w:val="auto"/>
+          <w:i/>
+          <w:iCs/>
+          <w:color w:val="A6A6A6" w:themeColor="background1" w:themeShade="A6"/>
           <w:sz w:val="22"/>
           <w:szCs w:val="18"/>
         </w:rPr>
@@ -35595,7 +35675,9 @@
       <w:r>
         <w:rPr>
           <w:rFonts w:ascii="Merriweather" w:hAnsi="Merriweather" w:cs="Arial"/>
-          <w:color w:val="auto"/>
+          <w:i/>
+          <w:iCs/>
+          <w:color w:val="A6A6A6" w:themeColor="background1" w:themeShade="A6"/>
           <w:sz w:val="22"/>
           <w:szCs w:val="18"/>
         </w:rPr>
@@ -35605,7 +35687,9 @@
       <w:r>
         <w:rPr>
           <w:rFonts w:ascii="Merriweather" w:hAnsi="Merriweather" w:cs="Arial"/>
-          <w:color w:val="auto"/>
+          <w:i/>
+          <w:iCs/>
+          <w:color w:val="A6A6A6" w:themeColor="background1" w:themeShade="A6"/>
           <w:sz w:val="22"/>
           <w:szCs w:val="18"/>
         </w:rPr>
@@ -35615,7 +35699,9 @@
       <w:r>
         <w:rPr>
           <w:rFonts w:ascii="Merriweather" w:hAnsi="Merriweather" w:cs="Arial"/>
-          <w:color w:val="auto"/>
+          <w:i/>
+          <w:iCs/>
+          <w:color w:val="A6A6A6" w:themeColor="background1" w:themeShade="A6"/>
           <w:sz w:val="22"/>
           <w:szCs w:val="18"/>
         </w:rPr>
@@ -35630,7 +35716,9 @@
         <w:jc w:val="both"/>
         <w:rPr>
           <w:rFonts w:ascii="Merriweather" w:hAnsi="Merriweather" w:cs="Arial"/>
-          <w:color w:val="auto"/>
+          <w:i/>
+          <w:iCs/>
+          <w:color w:val="A6A6A6" w:themeColor="background1" w:themeShade="A6"/>
           <w:sz w:val="22"/>
           <w:szCs w:val="18"/>
         </w:rPr>
@@ -35639,7 +35727,9 @@
       <w:r>
         <w:rPr>
           <w:rFonts w:ascii="Merriweather" w:hAnsi="Merriweather" w:cs="Arial"/>
-          <w:color w:val="auto"/>
+          <w:i/>
+          <w:iCs/>
+          <w:color w:val="A6A6A6" w:themeColor="background1" w:themeShade="A6"/>
           <w:sz w:val="22"/>
           <w:szCs w:val="18"/>
         </w:rPr>
@@ -35649,7 +35739,9 @@
       <w:r>
         <w:rPr>
           <w:rFonts w:ascii="Merriweather" w:hAnsi="Merriweather" w:cs="Arial"/>
-          <w:color w:val="auto"/>
+          <w:i/>
+          <w:iCs/>
+          <w:color w:val="A6A6A6" w:themeColor="background1" w:themeShade="A6"/>
           <w:sz w:val="22"/>
           <w:szCs w:val="18"/>
         </w:rPr>
@@ -35659,7 +35751,9 @@
       <w:r>
         <w:rPr>
           <w:rFonts w:ascii="Merriweather" w:hAnsi="Merriweather" w:cs="Arial"/>
-          <w:color w:val="auto"/>
+          <w:i/>
+          <w:iCs/>
+          <w:color w:val="A6A6A6" w:themeColor="background1" w:themeShade="A6"/>
           <w:sz w:val="22"/>
           <w:szCs w:val="18"/>
         </w:rPr>
@@ -35674,7 +35768,9 @@
         <w:jc w:val="both"/>
         <w:rPr>
           <w:rFonts w:ascii="Merriweather" w:hAnsi="Merriweather" w:cs="Arial"/>
-          <w:color w:val="auto"/>
+          <w:i/>
+          <w:iCs/>
+          <w:color w:val="A6A6A6" w:themeColor="background1" w:themeShade="A6"/>
           <w:sz w:val="22"/>
           <w:szCs w:val="18"/>
         </w:rPr>
@@ -35683,7 +35779,9 @@
       <w:r>
         <w:rPr>
           <w:rFonts w:ascii="Merriweather" w:hAnsi="Merriweather" w:cs="Arial"/>
-          <w:color w:val="auto"/>
+          <w:i/>
+          <w:iCs/>
+          <w:color w:val="A6A6A6" w:themeColor="background1" w:themeShade="A6"/>
           <w:sz w:val="22"/>
           <w:szCs w:val="18"/>
         </w:rPr>
@@ -35693,7 +35791,9 @@
       <w:r>
         <w:rPr>
           <w:rFonts w:ascii="Merriweather" w:hAnsi="Merriweather" w:cs="Arial"/>
-          <w:color w:val="auto"/>
+          <w:i/>
+          <w:iCs/>
+          <w:color w:val="A6A6A6" w:themeColor="background1" w:themeShade="A6"/>
           <w:sz w:val="22"/>
           <w:szCs w:val="18"/>
         </w:rPr>
@@ -35703,7 +35803,9 @@
       <w:r>
         <w:rPr>
           <w:rFonts w:ascii="Merriweather" w:hAnsi="Merriweather" w:cs="Arial"/>
-          <w:color w:val="auto"/>
+          <w:i/>
+          <w:iCs/>
+          <w:color w:val="A6A6A6" w:themeColor="background1" w:themeShade="A6"/>
           <w:sz w:val="22"/>
           <w:szCs w:val="18"/>
         </w:rPr>
@@ -35713,7 +35815,9 @@
       <w:r>
         <w:rPr>
           <w:rFonts w:ascii="Merriweather" w:hAnsi="Merriweather" w:cs="Arial"/>
-          <w:color w:val="auto"/>
+          <w:i/>
+          <w:iCs/>
+          <w:color w:val="A6A6A6" w:themeColor="background1" w:themeShade="A6"/>
           <w:sz w:val="22"/>
           <w:szCs w:val="18"/>
         </w:rPr>
@@ -35723,7 +35827,9 @@
       <w:r>
         <w:rPr>
           <w:rFonts w:ascii="Merriweather" w:hAnsi="Merriweather" w:cs="Arial"/>
-          <w:color w:val="auto"/>
+          <w:i/>
+          <w:iCs/>
+          <w:color w:val="A6A6A6" w:themeColor="background1" w:themeShade="A6"/>
           <w:sz w:val="22"/>
           <w:szCs w:val="18"/>
         </w:rPr>
@@ -35738,7 +35844,9 @@
         <w:jc w:val="both"/>
         <w:rPr>
           <w:rFonts w:ascii="Merriweather" w:hAnsi="Merriweather" w:cs="Arial"/>
-          <w:color w:val="auto"/>
+          <w:i/>
+          <w:iCs/>
+          <w:color w:val="A6A6A6" w:themeColor="background1" w:themeShade="A6"/>
           <w:sz w:val="22"/>
           <w:szCs w:val="18"/>
         </w:rPr>
@@ -35747,7 +35855,9 @@
       <w:r>
         <w:rPr>
           <w:rFonts w:ascii="Merriweather" w:hAnsi="Merriweather" w:cs="Arial"/>
-          <w:color w:val="auto"/>
+          <w:i/>
+          <w:iCs/>
+          <w:color w:val="A6A6A6" w:themeColor="background1" w:themeShade="A6"/>
           <w:sz w:val="22"/>
           <w:szCs w:val="18"/>
         </w:rPr>
@@ -35757,7 +35867,9 @@
       <w:r>
         <w:rPr>
           <w:rFonts w:ascii="Merriweather" w:hAnsi="Merriweather" w:cs="Arial"/>
-          <w:color w:val="auto"/>
+          <w:i/>
+          <w:iCs/>
+          <w:color w:val="A6A6A6" w:themeColor="background1" w:themeShade="A6"/>
           <w:sz w:val="22"/>
           <w:szCs w:val="18"/>
         </w:rPr>
@@ -35767,7 +35879,9 @@
       <w:r>
         <w:rPr>
           <w:rFonts w:ascii="Merriweather" w:hAnsi="Merriweather" w:cs="Arial"/>
-          <w:color w:val="auto"/>
+          <w:i/>
+          <w:iCs/>
+          <w:color w:val="A6A6A6" w:themeColor="background1" w:themeShade="A6"/>
           <w:sz w:val="22"/>
           <w:szCs w:val="18"/>
         </w:rPr>
@@ -35777,7 +35891,9 @@
       <w:r>
         <w:rPr>
           <w:rFonts w:ascii="Merriweather" w:hAnsi="Merriweather" w:cs="Arial"/>
-          <w:color w:val="auto"/>
+          <w:i/>
+          <w:iCs/>
+          <w:color w:val="A6A6A6" w:themeColor="background1" w:themeShade="A6"/>
           <w:sz w:val="22"/>
           <w:szCs w:val="18"/>
         </w:rPr>
@@ -35787,7 +35903,9 @@
       <w:r>
         <w:rPr>
           <w:rFonts w:ascii="Merriweather" w:hAnsi="Merriweather" w:cs="Arial"/>
-          <w:color w:val="auto"/>
+          <w:i/>
+          <w:iCs/>
+          <w:color w:val="A6A6A6" w:themeColor="background1" w:themeShade="A6"/>
           <w:sz w:val="22"/>
           <w:szCs w:val="18"/>
         </w:rPr>
@@ -35797,7 +35915,9 @@
       <w:r>
         <w:rPr>
           <w:rFonts w:ascii="Merriweather" w:hAnsi="Merriweather" w:cs="Arial"/>
-          <w:color w:val="auto"/>
+          <w:i/>
+          <w:iCs/>
+          <w:color w:val="A6A6A6" w:themeColor="background1" w:themeShade="A6"/>
           <w:sz w:val="22"/>
           <w:szCs w:val="18"/>
         </w:rPr>
@@ -35807,7 +35927,9 @@
       <w:r>
         <w:rPr>
           <w:rFonts w:ascii="Merriweather" w:hAnsi="Merriweather" w:cs="Arial"/>
-          <w:color w:val="auto"/>
+          <w:i/>
+          <w:iCs/>
+          <w:color w:val="A6A6A6" w:themeColor="background1" w:themeShade="A6"/>
           <w:sz w:val="22"/>
           <w:szCs w:val="18"/>
         </w:rPr>
@@ -35822,7 +35944,9 @@
         <w:jc w:val="both"/>
         <w:rPr>
           <w:rFonts w:ascii="Merriweather" w:hAnsi="Merriweather" w:cs="Arial"/>
-          <w:color w:val="auto"/>
+          <w:i/>
+          <w:iCs/>
+          <w:color w:val="A6A6A6" w:themeColor="background1" w:themeShade="A6"/>
           <w:sz w:val="22"/>
           <w:szCs w:val="18"/>
         </w:rPr>
@@ -35831,7 +35955,9 @@
       <w:r>
         <w:rPr>
           <w:rFonts w:ascii="Merriweather" w:hAnsi="Merriweather" w:cs="Arial"/>
-          <w:color w:val="auto"/>
+          <w:i/>
+          <w:iCs/>
+          <w:color w:val="A6A6A6" w:themeColor="background1" w:themeShade="A6"/>
           <w:sz w:val="22"/>
           <w:szCs w:val="18"/>
         </w:rPr>
@@ -35841,7 +35967,9 @@
       <w:r>
         <w:rPr>
           <w:rFonts w:ascii="Merriweather" w:hAnsi="Merriweather" w:cs="Arial"/>
-          <w:color w:val="auto"/>
+          <w:i/>
+          <w:iCs/>
+          <w:color w:val="A6A6A6" w:themeColor="background1" w:themeShade="A6"/>
           <w:sz w:val="22"/>
           <w:szCs w:val="18"/>
         </w:rPr>
@@ -35855,7 +35983,9 @@
         <w:jc w:val="both"/>
         <w:rPr>
           <w:rFonts w:ascii="Merriweather" w:hAnsi="Merriweather" w:cs="Arial"/>
-          <w:color w:val="auto"/>
+          <w:i/>
+          <w:iCs/>
+          <w:color w:val="A6A6A6" w:themeColor="background1" w:themeShade="A6"/>
           <w:sz w:val="22"/>
           <w:szCs w:val="18"/>
         </w:rPr>
@@ -35864,7 +35994,9 @@
       <w:r>
         <w:rPr>
           <w:rFonts w:ascii="Merriweather" w:hAnsi="Merriweather" w:cs="Arial"/>
-          <w:color w:val="auto"/>
+          <w:i/>
+          <w:iCs/>
+          <w:color w:val="A6A6A6" w:themeColor="background1" w:themeShade="A6"/>
           <w:sz w:val="22"/>
           <w:szCs w:val="18"/>
         </w:rPr>
@@ -35874,7 +36006,9 @@
       <w:r>
         <w:rPr>
           <w:rFonts w:ascii="Merriweather" w:hAnsi="Merriweather" w:cs="Arial"/>
-          <w:color w:val="auto"/>
+          <w:i/>
+          <w:iCs/>
+          <w:color w:val="A6A6A6" w:themeColor="background1" w:themeShade="A6"/>
           <w:sz w:val="22"/>
           <w:szCs w:val="18"/>
         </w:rPr>
@@ -35884,7 +36018,9 @@
       <w:r>
         <w:rPr>
           <w:rFonts w:ascii="Merriweather" w:hAnsi="Merriweather" w:cs="Arial"/>
-          <w:color w:val="auto"/>
+          <w:i/>
+          <w:iCs/>
+          <w:color w:val="A6A6A6" w:themeColor="background1" w:themeShade="A6"/>
           <w:sz w:val="22"/>
           <w:szCs w:val="18"/>
         </w:rPr>
@@ -35899,7 +36035,9 @@
         <w:jc w:val="both"/>
         <w:rPr>
           <w:rFonts w:ascii="Merriweather" w:hAnsi="Merriweather" w:cs="Arial"/>
-          <w:color w:val="auto"/>
+          <w:i/>
+          <w:iCs/>
+          <w:color w:val="A6A6A6" w:themeColor="background1" w:themeShade="A6"/>
           <w:sz w:val="22"/>
           <w:szCs w:val="18"/>
         </w:rPr>
@@ -35908,7 +36046,9 @@
       <w:r>
         <w:rPr>
           <w:rFonts w:ascii="Merriweather" w:hAnsi="Merriweather" w:cs="Arial"/>
-          <w:color w:val="auto"/>
+          <w:i/>
+          <w:iCs/>
+          <w:color w:val="A6A6A6" w:themeColor="background1" w:themeShade="A6"/>
           <w:sz w:val="22"/>
           <w:szCs w:val="18"/>
         </w:rPr>
@@ -35918,7 +36058,9 @@
       <w:r>
         <w:rPr>
           <w:rFonts w:ascii="Merriweather" w:hAnsi="Merriweather" w:cs="Arial"/>
-          <w:color w:val="auto"/>
+          <w:i/>
+          <w:iCs/>
+          <w:color w:val="A6A6A6" w:themeColor="background1" w:themeShade="A6"/>
           <w:sz w:val="22"/>
           <w:szCs w:val="18"/>
         </w:rPr>
@@ -35932,7 +36074,9 @@
         <w:jc w:val="both"/>
         <w:rPr>
           <w:rFonts w:ascii="Merriweather" w:hAnsi="Merriweather" w:cs="Arial"/>
-          <w:color w:val="auto"/>
+          <w:i/>
+          <w:iCs/>
+          <w:color w:val="A6A6A6" w:themeColor="background1" w:themeShade="A6"/>
           <w:sz w:val="22"/>
           <w:szCs w:val="18"/>
         </w:rPr>
@@ -35941,7 +36085,9 @@
       <w:r>
         <w:rPr>
           <w:rFonts w:ascii="Merriweather" w:hAnsi="Merriweather" w:cs="Arial"/>
-          <w:color w:val="auto"/>
+          <w:i/>
+          <w:iCs/>
+          <w:color w:val="A6A6A6" w:themeColor="background1" w:themeShade="A6"/>
           <w:sz w:val="22"/>
           <w:szCs w:val="18"/>
         </w:rPr>
@@ -35951,7 +36097,9 @@
       <w:r>
         <w:rPr>
           <w:rFonts w:ascii="Merriweather" w:hAnsi="Merriweather" w:cs="Arial"/>
-          <w:color w:val="auto"/>
+          <w:i/>
+          <w:iCs/>
+          <w:color w:val="A6A6A6" w:themeColor="background1" w:themeShade="A6"/>
           <w:sz w:val="22"/>
           <w:szCs w:val="18"/>
         </w:rPr>
@@ -35961,7 +36109,9 @@
       <w:r>
         <w:rPr>
           <w:rFonts w:ascii="Merriweather" w:hAnsi="Merriweather" w:cs="Arial"/>
-          <w:color w:val="auto"/>
+          <w:i/>
+          <w:iCs/>
+          <w:color w:val="A6A6A6" w:themeColor="background1" w:themeShade="A6"/>
           <w:sz w:val="22"/>
           <w:szCs w:val="18"/>
         </w:rPr>
@@ -35976,7 +36126,9 @@
         <w:jc w:val="both"/>
         <w:rPr>
           <w:rFonts w:ascii="Merriweather" w:hAnsi="Merriweather" w:cs="Arial"/>
-          <w:color w:val="auto"/>
+          <w:i/>
+          <w:iCs/>
+          <w:color w:val="A6A6A6" w:themeColor="background1" w:themeShade="A6"/>
           <w:sz w:val="22"/>
           <w:szCs w:val="18"/>
         </w:rPr>
@@ -35985,7 +36137,9 @@
       <w:r>
         <w:rPr>
           <w:rFonts w:ascii="Merriweather" w:hAnsi="Merriweather" w:cs="Arial"/>
-          <w:color w:val="auto"/>
+          <w:i/>
+          <w:iCs/>
+          <w:color w:val="A6A6A6" w:themeColor="background1" w:themeShade="A6"/>
           <w:sz w:val="22"/>
           <w:szCs w:val="18"/>
         </w:rPr>
@@ -35995,7 +36149,9 @@
       <w:r>
         <w:rPr>
           <w:rFonts w:ascii="Merriweather" w:hAnsi="Merriweather" w:cs="Arial"/>
-          <w:color w:val="auto"/>
+          <w:i/>
+          <w:iCs/>
+          <w:color w:val="A6A6A6" w:themeColor="background1" w:themeShade="A6"/>
           <w:sz w:val="22"/>
           <w:szCs w:val="18"/>
         </w:rPr>
@@ -36005,7 +36161,9 @@
       <w:r>
         <w:rPr>
           <w:rFonts w:ascii="Merriweather" w:hAnsi="Merriweather" w:cs="Arial"/>
-          <w:color w:val="auto"/>
+          <w:i/>
+          <w:iCs/>
+          <w:color w:val="A6A6A6" w:themeColor="background1" w:themeShade="A6"/>
           <w:sz w:val="22"/>
           <w:szCs w:val="18"/>
         </w:rPr>
@@ -36020,7 +36178,9 @@
         <w:jc w:val="both"/>
         <w:rPr>
           <w:rFonts w:ascii="Merriweather" w:hAnsi="Merriweather" w:cs="Arial"/>
-          <w:color w:val="auto"/>
+          <w:i/>
+          <w:iCs/>
+          <w:color w:val="A6A6A6" w:themeColor="background1" w:themeShade="A6"/>
           <w:sz w:val="22"/>
           <w:szCs w:val="18"/>
         </w:rPr>
@@ -36029,7 +36189,9 @@
       <w:r>
         <w:rPr>
           <w:rFonts w:ascii="Merriweather" w:hAnsi="Merriweather" w:cs="Arial"/>
-          <w:color w:val="auto"/>
+          <w:i/>
+          <w:iCs/>
+          <w:color w:val="A6A6A6" w:themeColor="background1" w:themeShade="A6"/>
           <w:sz w:val="22"/>
           <w:szCs w:val="18"/>
         </w:rPr>
@@ -36039,7 +36201,9 @@
       <w:r>
         <w:rPr>
           <w:rFonts w:ascii="Merriweather" w:hAnsi="Merriweather" w:cs="Arial"/>
-          <w:color w:val="auto"/>
+          <w:i/>
+          <w:iCs/>
+          <w:color w:val="A6A6A6" w:themeColor="background1" w:themeShade="A6"/>
           <w:sz w:val="22"/>
           <w:szCs w:val="18"/>
         </w:rPr>
@@ -36050,7 +36214,9 @@
       <w:r>
         <w:rPr>
           <w:rFonts w:ascii="Merriweather" w:hAnsi="Merriweather" w:cs="Arial"/>
-          <w:color w:val="auto"/>
+          <w:i/>
+          <w:iCs/>
+          <w:color w:val="A6A6A6" w:themeColor="background1" w:themeShade="A6"/>
           <w:sz w:val="22"/>
           <w:szCs w:val="18"/>
         </w:rPr>
@@ -36060,7 +36226,9 @@
       <w:r>
         <w:rPr>
           <w:rFonts w:ascii="Merriweather" w:hAnsi="Merriweather" w:cs="Arial"/>
-          <w:color w:val="auto"/>
+          <w:i/>
+          <w:iCs/>
+          <w:color w:val="A6A6A6" w:themeColor="background1" w:themeShade="A6"/>
           <w:sz w:val="22"/>
           <w:szCs w:val="18"/>
         </w:rPr>
@@ -36070,7 +36238,9 @@
       <w:r>
         <w:rPr>
           <w:rFonts w:ascii="Merriweather" w:hAnsi="Merriweather" w:cs="Arial"/>
-          <w:color w:val="auto"/>
+          <w:i/>
+          <w:iCs/>
+          <w:color w:val="A6A6A6" w:themeColor="background1" w:themeShade="A6"/>
           <w:sz w:val="22"/>
           <w:szCs w:val="18"/>
         </w:rPr>
@@ -36080,7 +36250,9 @@
       <w:r>
         <w:rPr>
           <w:rFonts w:ascii="Merriweather" w:hAnsi="Merriweather" w:cs="Arial"/>
-          <w:color w:val="auto"/>
+          <w:i/>
+          <w:iCs/>
+          <w:color w:val="A6A6A6" w:themeColor="background1" w:themeShade="A6"/>
           <w:sz w:val="22"/>
           <w:szCs w:val="18"/>
         </w:rPr>
@@ -36090,7 +36262,9 @@
       <w:r>
         <w:rPr>
           <w:rFonts w:ascii="Merriweather" w:hAnsi="Merriweather" w:cs="Arial"/>
-          <w:color w:val="auto"/>
+          <w:i/>
+          <w:iCs/>
+          <w:color w:val="A6A6A6" w:themeColor="background1" w:themeShade="A6"/>
           <w:sz w:val="22"/>
           <w:szCs w:val="18"/>
         </w:rPr>
@@ -36104,7 +36278,9 @@
         <w:jc w:val="both"/>
         <w:rPr>
           <w:rFonts w:ascii="Merriweather" w:hAnsi="Merriweather" w:cs="Arial"/>
-          <w:color w:val="auto"/>
+          <w:i/>
+          <w:iCs/>
+          <w:color w:val="A6A6A6" w:themeColor="background1" w:themeShade="A6"/>
           <w:sz w:val="22"/>
           <w:szCs w:val="18"/>
         </w:rPr>
@@ -36113,7 +36289,9 @@
       <w:r>
         <w:rPr>
           <w:rFonts w:ascii="Merriweather" w:hAnsi="Merriweather" w:cs="Arial"/>
-          <w:color w:val="auto"/>
+          <w:i/>
+          <w:iCs/>
+          <w:color w:val="A6A6A6" w:themeColor="background1" w:themeShade="A6"/>
           <w:sz w:val="22"/>
           <w:szCs w:val="18"/>
         </w:rPr>
@@ -36123,7 +36301,9 @@
       <w:r>
         <w:rPr>
           <w:rFonts w:ascii="Merriweather" w:hAnsi="Merriweather" w:cs="Arial"/>
-          <w:color w:val="auto"/>
+          <w:i/>
+          <w:iCs/>
+          <w:color w:val="A6A6A6" w:themeColor="background1" w:themeShade="A6"/>
           <w:sz w:val="22"/>
           <w:szCs w:val="18"/>
         </w:rPr>
@@ -36134,7 +36314,9 @@
       <w:r>
         <w:rPr>
           <w:rFonts w:ascii="Merriweather" w:hAnsi="Merriweather" w:cs="Arial"/>
-          <w:color w:val="auto"/>
+          <w:i/>
+          <w:iCs/>
+          <w:color w:val="A6A6A6" w:themeColor="background1" w:themeShade="A6"/>
           <w:sz w:val="22"/>
           <w:szCs w:val="18"/>
         </w:rPr>
@@ -36144,7 +36326,9 @@
       <w:r>
         <w:rPr>
           <w:rFonts w:ascii="Merriweather" w:hAnsi="Merriweather" w:cs="Arial"/>
-          <w:color w:val="auto"/>
+          <w:i/>
+          <w:iCs/>
+          <w:color w:val="A6A6A6" w:themeColor="background1" w:themeShade="A6"/>
           <w:sz w:val="22"/>
           <w:szCs w:val="18"/>
         </w:rPr>
@@ -36154,7 +36338,9 @@
       <w:r>
         <w:rPr>
           <w:rFonts w:ascii="Merriweather" w:hAnsi="Merriweather" w:cs="Arial"/>
-          <w:color w:val="auto"/>
+          <w:i/>
+          <w:iCs/>
+          <w:color w:val="A6A6A6" w:themeColor="background1" w:themeShade="A6"/>
           <w:sz w:val="22"/>
           <w:szCs w:val="18"/>
         </w:rPr>
@@ -36164,7 +36350,9 @@
       <w:r>
         <w:rPr>
           <w:rFonts w:ascii="Merriweather" w:hAnsi="Merriweather" w:cs="Arial"/>
-          <w:color w:val="auto"/>
+          <w:i/>
+          <w:iCs/>
+          <w:color w:val="A6A6A6" w:themeColor="background1" w:themeShade="A6"/>
           <w:sz w:val="22"/>
           <w:szCs w:val="18"/>
         </w:rPr>
@@ -36174,7 +36362,9 @@
       <w:r>
         <w:rPr>
           <w:rFonts w:ascii="Merriweather" w:hAnsi="Merriweather" w:cs="Arial"/>
-          <w:color w:val="auto"/>
+          <w:i/>
+          <w:iCs/>
+          <w:color w:val="A6A6A6" w:themeColor="background1" w:themeShade="A6"/>
           <w:sz w:val="22"/>
           <w:szCs w:val="18"/>
         </w:rPr>
@@ -36184,7 +36374,9 @@
       <w:r>
         <w:rPr>
           <w:rFonts w:ascii="Merriweather" w:hAnsi="Merriweather" w:cs="Arial"/>
-          <w:color w:val="auto"/>
+          <w:i/>
+          <w:iCs/>
+          <w:color w:val="A6A6A6" w:themeColor="background1" w:themeShade="A6"/>
           <w:sz w:val="22"/>
           <w:szCs w:val="18"/>
         </w:rPr>
@@ -36194,7 +36386,9 @@
       <w:r>
         <w:rPr>
           <w:rFonts w:ascii="Merriweather" w:hAnsi="Merriweather" w:cs="Arial"/>
-          <w:color w:val="auto"/>
+          <w:i/>
+          <w:iCs/>
+          <w:color w:val="A6A6A6" w:themeColor="background1" w:themeShade="A6"/>
           <w:sz w:val="22"/>
           <w:szCs w:val="18"/>
         </w:rPr>
@@ -36208,7 +36402,9 @@
         <w:jc w:val="both"/>
         <w:rPr>
           <w:rFonts w:ascii="Merriweather" w:hAnsi="Merriweather" w:cs="Arial"/>
-          <w:color w:val="auto"/>
+          <w:i/>
+          <w:iCs/>
+          <w:color w:val="A6A6A6" w:themeColor="background1" w:themeShade="A6"/>
           <w:sz w:val="22"/>
           <w:szCs w:val="18"/>
         </w:rPr>
@@ -36217,7 +36413,9 @@
       <w:r>
         <w:rPr>
           <w:rFonts w:ascii="Merriweather" w:hAnsi="Merriweather" w:cs="Arial"/>
-          <w:color w:val="auto"/>
+          <w:i/>
+          <w:iCs/>
+          <w:color w:val="A6A6A6" w:themeColor="background1" w:themeShade="A6"/>
           <w:sz w:val="22"/>
           <w:szCs w:val="18"/>
         </w:rPr>
@@ -36227,7 +36425,9 @@
       <w:r>
         <w:rPr>
           <w:rFonts w:ascii="Merriweather" w:hAnsi="Merriweather" w:cs="Arial"/>
-          <w:color w:val="auto"/>
+          <w:i/>
+          <w:iCs/>
+          <w:color w:val="A6A6A6" w:themeColor="background1" w:themeShade="A6"/>
           <w:sz w:val="22"/>
           <w:szCs w:val="18"/>
         </w:rPr>
@@ -36238,7 +36438,9 @@
       <w:r>
         <w:rPr>
           <w:rFonts w:ascii="Merriweather" w:hAnsi="Merriweather" w:cs="Arial"/>
-          <w:color w:val="auto"/>
+          <w:i/>
+          <w:iCs/>
+          <w:color w:val="A6A6A6" w:themeColor="background1" w:themeShade="A6"/>
           <w:sz w:val="22"/>
           <w:szCs w:val="18"/>
         </w:rPr>
@@ -36248,7 +36450,9 @@
       <w:r>
         <w:rPr>
           <w:rFonts w:ascii="Merriweather" w:hAnsi="Merriweather" w:cs="Arial"/>
-          <w:color w:val="auto"/>
+          <w:i/>
+          <w:iCs/>
+          <w:color w:val="A6A6A6" w:themeColor="background1" w:themeShade="A6"/>
           <w:sz w:val="22"/>
           <w:szCs w:val="18"/>
         </w:rPr>
@@ -36258,7 +36462,9 @@
       <w:r>
         <w:rPr>
           <w:rFonts w:ascii="Merriweather" w:hAnsi="Merriweather" w:cs="Arial"/>
-          <w:color w:val="auto"/>
+          <w:i/>
+          <w:iCs/>
+          <w:color w:val="A6A6A6" w:themeColor="background1" w:themeShade="A6"/>
           <w:sz w:val="22"/>
           <w:szCs w:val="18"/>
         </w:rPr>
@@ -36268,7 +36474,9 @@
       <w:r>
         <w:rPr>
           <w:rFonts w:ascii="Merriweather" w:hAnsi="Merriweather" w:cs="Arial"/>
-          <w:color w:val="auto"/>
+          <w:i/>
+          <w:iCs/>
+          <w:color w:val="A6A6A6" w:themeColor="background1" w:themeShade="A6"/>
           <w:sz w:val="22"/>
           <w:szCs w:val="18"/>
         </w:rPr>
@@ -36278,7 +36486,9 @@
       <w:r>
         <w:rPr>
           <w:rFonts w:ascii="Merriweather" w:hAnsi="Merriweather" w:cs="Arial"/>
-          <w:color w:val="auto"/>
+          <w:i/>
+          <w:iCs/>
+          <w:color w:val="A6A6A6" w:themeColor="background1" w:themeShade="A6"/>
           <w:sz w:val="22"/>
           <w:szCs w:val="18"/>
         </w:rPr>
@@ -36288,7 +36498,9 @@
       <w:r>
         <w:rPr>
           <w:rFonts w:ascii="Merriweather" w:hAnsi="Merriweather" w:cs="Arial"/>
-          <w:color w:val="auto"/>
+          <w:i/>
+          <w:iCs/>
+          <w:color w:val="A6A6A6" w:themeColor="background1" w:themeShade="A6"/>
           <w:sz w:val="22"/>
           <w:szCs w:val="18"/>
         </w:rPr>
@@ -36303,7 +36515,9 @@
         <w:jc w:val="both"/>
         <w:rPr>
           <w:rFonts w:ascii="Merriweather" w:hAnsi="Merriweather" w:cs="Arial"/>
-          <w:color w:val="auto"/>
+          <w:i/>
+          <w:iCs/>
+          <w:color w:val="A6A6A6" w:themeColor="background1" w:themeShade="A6"/>
           <w:sz w:val="22"/>
           <w:szCs w:val="18"/>
         </w:rPr>
@@ -36312,7 +36526,9 @@
       <w:r>
         <w:rPr>
           <w:rFonts w:ascii="Merriweather" w:hAnsi="Merriweather" w:cs="Arial"/>
-          <w:color w:val="auto"/>
+          <w:i/>
+          <w:iCs/>
+          <w:color w:val="A6A6A6" w:themeColor="background1" w:themeShade="A6"/>
           <w:sz w:val="22"/>
           <w:szCs w:val="18"/>
         </w:rPr>
@@ -36322,7 +36538,9 @@
       <w:r>
         <w:rPr>
           <w:rFonts w:ascii="Merriweather" w:hAnsi="Merriweather" w:cs="Arial"/>
-          <w:color w:val="auto"/>
+          <w:i/>
+          <w:iCs/>
+          <w:color w:val="A6A6A6" w:themeColor="background1" w:themeShade="A6"/>
           <w:sz w:val="22"/>
           <w:szCs w:val="18"/>
         </w:rPr>
@@ -36333,7 +36551,9 @@
       <w:r>
         <w:rPr>
           <w:rFonts w:ascii="Merriweather" w:hAnsi="Merriweather" w:cs="Arial"/>
-          <w:color w:val="auto"/>
+          <w:i/>
+          <w:iCs/>
+          <w:color w:val="A6A6A6" w:themeColor="background1" w:themeShade="A6"/>
           <w:sz w:val="22"/>
           <w:szCs w:val="18"/>
         </w:rPr>
@@ -36343,7 +36563,9 @@
       <w:r>
         <w:rPr>
           <w:rFonts w:ascii="Merriweather" w:hAnsi="Merriweather" w:cs="Arial"/>
-          <w:color w:val="auto"/>
+          <w:i/>
+          <w:iCs/>
+          <w:color w:val="A6A6A6" w:themeColor="background1" w:themeShade="A6"/>
           <w:sz w:val="22"/>
           <w:szCs w:val="18"/>
         </w:rPr>
@@ -36353,7 +36575,9 @@
       <w:r>
         <w:rPr>
           <w:rFonts w:ascii="Merriweather" w:hAnsi="Merriweather" w:cs="Arial"/>
-          <w:color w:val="auto"/>
+          <w:i/>
+          <w:iCs/>
+          <w:color w:val="A6A6A6" w:themeColor="background1" w:themeShade="A6"/>
           <w:sz w:val="22"/>
           <w:szCs w:val="18"/>
         </w:rPr>
@@ -36363,7 +36587,9 @@
       <w:r>
         <w:rPr>
           <w:rFonts w:ascii="Merriweather" w:hAnsi="Merriweather" w:cs="Arial"/>
-          <w:color w:val="auto"/>
+          <w:i/>
+          <w:iCs/>
+          <w:color w:val="A6A6A6" w:themeColor="background1" w:themeShade="A6"/>
           <w:sz w:val="22"/>
           <w:szCs w:val="18"/>
         </w:rPr>
@@ -36373,7 +36599,9 @@
       <w:r>
         <w:rPr>
           <w:rFonts w:ascii="Merriweather" w:hAnsi="Merriweather" w:cs="Arial"/>
-          <w:color w:val="auto"/>
+          <w:i/>
+          <w:iCs/>
+          <w:color w:val="A6A6A6" w:themeColor="background1" w:themeShade="A6"/>
           <w:sz w:val="22"/>
           <w:szCs w:val="18"/>
         </w:rPr>
@@ -36383,7 +36611,9 @@
       <w:r>
         <w:rPr>
           <w:rFonts w:ascii="Merriweather" w:hAnsi="Merriweather" w:cs="Arial"/>
-          <w:color w:val="auto"/>
+          <w:i/>
+          <w:iCs/>
+          <w:color w:val="A6A6A6" w:themeColor="background1" w:themeShade="A6"/>
           <w:sz w:val="22"/>
           <w:szCs w:val="18"/>
         </w:rPr>
@@ -36398,7 +36628,9 @@
         <w:jc w:val="both"/>
         <w:rPr>
           <w:rFonts w:ascii="Merriweather" w:hAnsi="Merriweather" w:cs="Arial"/>
-          <w:color w:val="auto"/>
+          <w:i/>
+          <w:iCs/>
+          <w:color w:val="A6A6A6" w:themeColor="background1" w:themeShade="A6"/>
           <w:sz w:val="22"/>
           <w:szCs w:val="18"/>
         </w:rPr>
@@ -36407,7 +36639,9 @@
       <w:r>
         <w:rPr>
           <w:rFonts w:ascii="Merriweather" w:hAnsi="Merriweather" w:cs="Arial"/>
-          <w:color w:val="auto"/>
+          <w:i/>
+          <w:iCs/>
+          <w:color w:val="A6A6A6" w:themeColor="background1" w:themeShade="A6"/>
           <w:sz w:val="22"/>
           <w:szCs w:val="18"/>
         </w:rPr>
@@ -36417,7 +36651,9 @@
       <w:r>
         <w:rPr>
           <w:rFonts w:ascii="Merriweather" w:hAnsi="Merriweather" w:cs="Arial"/>
-          <w:color w:val="auto"/>
+          <w:i/>
+          <w:iCs/>
+          <w:color w:val="A6A6A6" w:themeColor="background1" w:themeShade="A6"/>
           <w:sz w:val="22"/>
           <w:szCs w:val="18"/>
         </w:rPr>
@@ -36428,7 +36664,9 @@
       <w:r>
         <w:rPr>
           <w:rFonts w:ascii="Merriweather" w:hAnsi="Merriweather" w:cs="Arial"/>
-          <w:color w:val="auto"/>
+          <w:i/>
+          <w:iCs/>
+          <w:color w:val="A6A6A6" w:themeColor="background1" w:themeShade="A6"/>
           <w:sz w:val="22"/>
           <w:szCs w:val="18"/>
         </w:rPr>
@@ -36438,7 +36676,9 @@
       <w:r>
         <w:rPr>
           <w:rFonts w:ascii="Merriweather" w:hAnsi="Merriweather" w:cs="Arial"/>
-          <w:color w:val="auto"/>
+          <w:i/>
+          <w:iCs/>
+          <w:color w:val="A6A6A6" w:themeColor="background1" w:themeShade="A6"/>
           <w:sz w:val="22"/>
           <w:szCs w:val="18"/>
         </w:rPr>
@@ -36448,7 +36688,9 @@
       <w:r>
         <w:rPr>
           <w:rFonts w:ascii="Merriweather" w:hAnsi="Merriweather" w:cs="Arial"/>
-          <w:color w:val="auto"/>
+          <w:i/>
+          <w:iCs/>
+          <w:color w:val="A6A6A6" w:themeColor="background1" w:themeShade="A6"/>
           <w:sz w:val="22"/>
           <w:szCs w:val="18"/>
         </w:rPr>
@@ -36458,7 +36700,9 @@
       <w:r>
         <w:rPr>
           <w:rFonts w:ascii="Merriweather" w:hAnsi="Merriweather" w:cs="Arial"/>
-          <w:color w:val="auto"/>
+          <w:i/>
+          <w:iCs/>
+          <w:color w:val="A6A6A6" w:themeColor="background1" w:themeShade="A6"/>
           <w:sz w:val="22"/>
           <w:szCs w:val="18"/>
         </w:rPr>
@@ -36468,7 +36712,9 @@
       <w:r>
         <w:rPr>
           <w:rFonts w:ascii="Merriweather" w:hAnsi="Merriweather" w:cs="Arial"/>
-          <w:color w:val="auto"/>
+          <w:i/>
+          <w:iCs/>
+          <w:color w:val="A6A6A6" w:themeColor="background1" w:themeShade="A6"/>
           <w:sz w:val="22"/>
           <w:szCs w:val="18"/>
         </w:rPr>
@@ -36478,7 +36724,9 @@
       <w:r>
         <w:rPr>
           <w:rFonts w:ascii="Merriweather" w:hAnsi="Merriweather" w:cs="Arial"/>
-          <w:color w:val="auto"/>
+          <w:i/>
+          <w:iCs/>
+          <w:color w:val="A6A6A6" w:themeColor="background1" w:themeShade="A6"/>
           <w:sz w:val="22"/>
           <w:szCs w:val="18"/>
         </w:rPr>
@@ -36488,7 +36736,9 @@
       <w:r>
         <w:rPr>
           <w:rFonts w:ascii="Merriweather" w:hAnsi="Merriweather" w:cs="Arial"/>
-          <w:color w:val="auto"/>
+          <w:i/>
+          <w:iCs/>
+          <w:color w:val="A6A6A6" w:themeColor="background1" w:themeShade="A6"/>
           <w:sz w:val="22"/>
           <w:szCs w:val="18"/>
         </w:rPr>
@@ -36498,7 +36748,9 @@
       <w:r>
         <w:rPr>
           <w:rFonts w:ascii="Merriweather" w:hAnsi="Merriweather" w:cs="Arial"/>
-          <w:color w:val="auto"/>
+          <w:i/>
+          <w:iCs/>
+          <w:color w:val="A6A6A6" w:themeColor="background1" w:themeShade="A6"/>
           <w:sz w:val="22"/>
           <w:szCs w:val="18"/>
         </w:rPr>
@@ -36513,7 +36765,9 @@
         <w:jc w:val="both"/>
         <w:rPr>
           <w:rFonts w:ascii="Merriweather" w:hAnsi="Merriweather" w:cs="Arial"/>
-          <w:color w:val="auto"/>
+          <w:i/>
+          <w:iCs/>
+          <w:color w:val="A6A6A6" w:themeColor="background1" w:themeShade="A6"/>
           <w:sz w:val="22"/>
           <w:szCs w:val="18"/>
         </w:rPr>
@@ -36522,7 +36776,9 @@
       <w:r>
         <w:rPr>
           <w:rFonts w:ascii="Merriweather" w:hAnsi="Merriweather" w:cs="Arial"/>
-          <w:color w:val="auto"/>
+          <w:i/>
+          <w:iCs/>
+          <w:color w:val="A6A6A6" w:themeColor="background1" w:themeShade="A6"/>
           <w:sz w:val="22"/>
           <w:szCs w:val="18"/>
         </w:rPr>
@@ -36532,7 +36788,9 @@
       <w:r>
         <w:rPr>
           <w:rFonts w:ascii="Merriweather" w:hAnsi="Merriweather" w:cs="Arial"/>
-          <w:color w:val="auto"/>
+          <w:i/>
+          <w:iCs/>
+          <w:color w:val="A6A6A6" w:themeColor="background1" w:themeShade="A6"/>
           <w:sz w:val="22"/>
           <w:szCs w:val="18"/>
         </w:rPr>
@@ -36543,7 +36801,9 @@
       <w:r>
         <w:rPr>
           <w:rFonts w:ascii="Merriweather" w:hAnsi="Merriweather" w:cs="Arial"/>
-          <w:color w:val="auto"/>
+          <w:i/>
+          <w:iCs/>
+          <w:color w:val="A6A6A6" w:themeColor="background1" w:themeShade="A6"/>
           <w:sz w:val="22"/>
           <w:szCs w:val="18"/>
         </w:rPr>
@@ -36553,7 +36813,9 @@
       <w:r>
         <w:rPr>
           <w:rFonts w:ascii="Merriweather" w:hAnsi="Merriweather" w:cs="Arial"/>
-          <w:color w:val="auto"/>
+          <w:i/>
+          <w:iCs/>
+          <w:color w:val="A6A6A6" w:themeColor="background1" w:themeShade="A6"/>
           <w:sz w:val="22"/>
           <w:szCs w:val="18"/>
         </w:rPr>
@@ -36563,7 +36825,9 @@
       <w:r>
         <w:rPr>
           <w:rFonts w:ascii="Merriweather" w:hAnsi="Merriweather" w:cs="Arial"/>
-          <w:color w:val="auto"/>
+          <w:i/>
+          <w:iCs/>
+          <w:color w:val="A6A6A6" w:themeColor="background1" w:themeShade="A6"/>
           <w:sz w:val="22"/>
           <w:szCs w:val="18"/>
         </w:rPr>
@@ -36573,7 +36837,9 @@
       <w:r>
         <w:rPr>
           <w:rFonts w:ascii="Merriweather" w:hAnsi="Merriweather" w:cs="Arial"/>
-          <w:color w:val="auto"/>
+          <w:i/>
+          <w:iCs/>
+          <w:color w:val="A6A6A6" w:themeColor="background1" w:themeShade="A6"/>
           <w:sz w:val="22"/>
           <w:szCs w:val="18"/>
         </w:rPr>
@@ -36583,7 +36849,9 @@
       <w:r>
         <w:rPr>
           <w:rFonts w:ascii="Merriweather" w:hAnsi="Merriweather" w:cs="Arial"/>
-          <w:color w:val="auto"/>
+          <w:i/>
+          <w:iCs/>
+          <w:color w:val="A6A6A6" w:themeColor="background1" w:themeShade="A6"/>
           <w:sz w:val="22"/>
           <w:szCs w:val="18"/>
         </w:rPr>
@@ -36593,7 +36861,9 @@
       <w:r>
         <w:rPr>
           <w:rFonts w:ascii="Merriweather" w:hAnsi="Merriweather" w:cs="Arial"/>
-          <w:color w:val="auto"/>
+          <w:i/>
+          <w:iCs/>
+          <w:color w:val="A6A6A6" w:themeColor="background1" w:themeShade="A6"/>
           <w:sz w:val="22"/>
           <w:szCs w:val="18"/>
         </w:rPr>
@@ -36603,7 +36873,9 @@
       <w:r>
         <w:rPr>
           <w:rFonts w:ascii="Merriweather" w:hAnsi="Merriweather" w:cs="Arial"/>
-          <w:color w:val="auto"/>
+          <w:i/>
+          <w:iCs/>
+          <w:color w:val="A6A6A6" w:themeColor="background1" w:themeShade="A6"/>
           <w:sz w:val="22"/>
           <w:szCs w:val="18"/>
         </w:rPr>
@@ -36613,7 +36885,9 @@
       <w:r>
         <w:rPr>
           <w:rFonts w:ascii="Merriweather" w:hAnsi="Merriweather" w:cs="Arial"/>
-          <w:color w:val="auto"/>
+          <w:i/>
+          <w:iCs/>
+          <w:color w:val="A6A6A6" w:themeColor="background1" w:themeShade="A6"/>
           <w:sz w:val="22"/>
           <w:szCs w:val="18"/>
         </w:rPr>
@@ -36628,7 +36902,9 @@
         <w:jc w:val="both"/>
         <w:rPr>
           <w:rFonts w:ascii="Merriweather" w:hAnsi="Merriweather" w:cs="Arial"/>
-          <w:color w:val="auto"/>
+          <w:i/>
+          <w:iCs/>
+          <w:color w:val="A6A6A6" w:themeColor="background1" w:themeShade="A6"/>
           <w:sz w:val="22"/>
           <w:szCs w:val="18"/>
         </w:rPr>
@@ -36637,7 +36913,9 @@
       <w:r>
         <w:rPr>
           <w:rFonts w:ascii="Merriweather" w:hAnsi="Merriweather" w:cs="Arial"/>
-          <w:color w:val="auto"/>
+          <w:i/>
+          <w:iCs/>
+          <w:color w:val="A6A6A6" w:themeColor="background1" w:themeShade="A6"/>
           <w:sz w:val="22"/>
           <w:szCs w:val="18"/>
         </w:rPr>
@@ -36647,7 +36925,9 @@
       <w:r>
         <w:rPr>
           <w:rFonts w:ascii="Merriweather" w:hAnsi="Merriweather" w:cs="Arial"/>
-          <w:color w:val="auto"/>
+          <w:i/>
+          <w:iCs/>
+          <w:color w:val="A6A6A6" w:themeColor="background1" w:themeShade="A6"/>
           <w:sz w:val="22"/>
           <w:szCs w:val="18"/>
         </w:rPr>
@@ -36658,7 +36938,9 @@
       <w:r>
         <w:rPr>
           <w:rFonts w:ascii="Merriweather" w:hAnsi="Merriweather" w:cs="Arial"/>
-          <w:color w:val="auto"/>
+          <w:i/>
+          <w:iCs/>
+          <w:color w:val="A6A6A6" w:themeColor="background1" w:themeShade="A6"/>
           <w:sz w:val="22"/>
           <w:szCs w:val="18"/>
         </w:rPr>
@@ -36668,7 +36950,9 @@
       <w:r>
         <w:rPr>
           <w:rFonts w:ascii="Merriweather" w:hAnsi="Merriweather" w:cs="Arial"/>
-          <w:color w:val="auto"/>
+          <w:i/>
+          <w:iCs/>
+          <w:color w:val="A6A6A6" w:themeColor="background1" w:themeShade="A6"/>
           <w:sz w:val="22"/>
           <w:szCs w:val="18"/>
         </w:rPr>
@@ -36678,7 +36962,9 @@
       <w:r>
         <w:rPr>
           <w:rFonts w:ascii="Merriweather" w:hAnsi="Merriweather" w:cs="Arial"/>
-          <w:color w:val="auto"/>
+          <w:i/>
+          <w:iCs/>
+          <w:color w:val="A6A6A6" w:themeColor="background1" w:themeShade="A6"/>
           <w:sz w:val="22"/>
           <w:szCs w:val="18"/>
         </w:rPr>
@@ -36688,7 +36974,9 @@
       <w:r>
         <w:rPr>
           <w:rFonts w:ascii="Merriweather" w:hAnsi="Merriweather" w:cs="Arial"/>
-          <w:color w:val="auto"/>
+          <w:i/>
+          <w:iCs/>
+          <w:color w:val="A6A6A6" w:themeColor="background1" w:themeShade="A6"/>
           <w:sz w:val="22"/>
           <w:szCs w:val="18"/>
         </w:rPr>
@@ -36698,7 +36986,9 @@
       <w:r>
         <w:rPr>
           <w:rFonts w:ascii="Merriweather" w:hAnsi="Merriweather" w:cs="Arial"/>
-          <w:color w:val="auto"/>
+          <w:i/>
+          <w:iCs/>
+          <w:color w:val="A6A6A6" w:themeColor="background1" w:themeShade="A6"/>
           <w:sz w:val="22"/>
           <w:szCs w:val="18"/>
         </w:rPr>
@@ -36708,7 +36998,9 @@
       <w:r>
         <w:rPr>
           <w:rFonts w:ascii="Merriweather" w:hAnsi="Merriweather" w:cs="Arial"/>
-          <w:color w:val="auto"/>
+          <w:i/>
+          <w:iCs/>
+          <w:color w:val="A6A6A6" w:themeColor="background1" w:themeShade="A6"/>
           <w:sz w:val="22"/>
           <w:szCs w:val="18"/>
         </w:rPr>
@@ -36718,7 +37010,9 @@
       <w:r>
         <w:rPr>
           <w:rFonts w:ascii="Merriweather" w:hAnsi="Merriweather" w:cs="Arial"/>
-          <w:color w:val="auto"/>
+          <w:i/>
+          <w:iCs/>
+          <w:color w:val="A6A6A6" w:themeColor="background1" w:themeShade="A6"/>
           <w:sz w:val="22"/>
           <w:szCs w:val="18"/>
         </w:rPr>
@@ -36728,7 +37022,9 @@
       <w:r>
         <w:rPr>
           <w:rFonts w:ascii="Merriweather" w:hAnsi="Merriweather" w:cs="Arial"/>
-          <w:color w:val="auto"/>
+          <w:i/>
+          <w:iCs/>
+          <w:color w:val="A6A6A6" w:themeColor="background1" w:themeShade="A6"/>
           <w:sz w:val="22"/>
           <w:szCs w:val="18"/>
         </w:rPr>
@@ -36743,7 +37039,9 @@
         <w:jc w:val="both"/>
         <w:rPr>
           <w:rFonts w:ascii="Merriweather" w:hAnsi="Merriweather" w:cs="Arial"/>
-          <w:color w:val="auto"/>
+          <w:i/>
+          <w:iCs/>
+          <w:color w:val="A6A6A6" w:themeColor="background1" w:themeShade="A6"/>
           <w:sz w:val="22"/>
           <w:szCs w:val="18"/>
         </w:rPr>
@@ -36752,7 +37050,9 @@
       <w:r>
         <w:rPr>
           <w:rFonts w:ascii="Merriweather" w:hAnsi="Merriweather" w:cs="Arial"/>
-          <w:color w:val="auto"/>
+          <w:i/>
+          <w:iCs/>
+          <w:color w:val="A6A6A6" w:themeColor="background1" w:themeShade="A6"/>
           <w:sz w:val="22"/>
           <w:szCs w:val="18"/>
         </w:rPr>
@@ -36762,7 +37062,9 @@
       <w:r>
         <w:rPr>
           <w:rFonts w:ascii="Merriweather" w:hAnsi="Merriweather" w:cs="Arial"/>
-          <w:color w:val="auto"/>
+          <w:i/>
+          <w:iCs/>
+          <w:color w:val="A6A6A6" w:themeColor="background1" w:themeShade="A6"/>
           <w:sz w:val="22"/>
           <w:szCs w:val="18"/>
         </w:rPr>
@@ -36772,7 +37074,9 @@
       <w:r>
         <w:rPr>
           <w:rFonts w:ascii="Merriweather" w:hAnsi="Merriweather" w:cs="Arial"/>
-          <w:color w:val="auto"/>
+          <w:i/>
+          <w:iCs/>
+          <w:color w:val="A6A6A6" w:themeColor="background1" w:themeShade="A6"/>
           <w:sz w:val="22"/>
           <w:szCs w:val="18"/>
         </w:rPr>
@@ -36782,7 +37086,9 @@
       <w:r>
         <w:rPr>
           <w:rFonts w:ascii="Merriweather" w:hAnsi="Merriweather" w:cs="Arial"/>
-          <w:color w:val="auto"/>
+          <w:i/>
+          <w:iCs/>
+          <w:color w:val="A6A6A6" w:themeColor="background1" w:themeShade="A6"/>
           <w:sz w:val="22"/>
           <w:szCs w:val="18"/>
         </w:rPr>
@@ -36792,7 +37098,9 @@
       <w:r>
         <w:rPr>
           <w:rFonts w:ascii="Merriweather" w:hAnsi="Merriweather" w:cs="Arial"/>
-          <w:color w:val="auto"/>
+          <w:i/>
+          <w:iCs/>
+          <w:color w:val="A6A6A6" w:themeColor="background1" w:themeShade="A6"/>
           <w:sz w:val="22"/>
           <w:szCs w:val="18"/>
         </w:rPr>
@@ -36802,7 +37110,9 @@
       <w:r>
         <w:rPr>
           <w:rFonts w:ascii="Merriweather" w:hAnsi="Merriweather" w:cs="Arial"/>
-          <w:color w:val="auto"/>
+          <w:i/>
+          <w:iCs/>
+          <w:color w:val="A6A6A6" w:themeColor="background1" w:themeShade="A6"/>
           <w:sz w:val="22"/>
           <w:szCs w:val="18"/>
         </w:rPr>
@@ -36812,7 +37122,9 @@
       <w:r>
         <w:rPr>
           <w:rFonts w:ascii="Merriweather" w:hAnsi="Merriweather" w:cs="Arial"/>
-          <w:color w:val="auto"/>
+          <w:i/>
+          <w:iCs/>
+          <w:color w:val="A6A6A6" w:themeColor="background1" w:themeShade="A6"/>
           <w:sz w:val="22"/>
           <w:szCs w:val="18"/>
         </w:rPr>
@@ -36822,7 +37134,9 @@
       <w:r>
         <w:rPr>
           <w:rFonts w:ascii="Merriweather" w:hAnsi="Merriweather" w:cs="Arial"/>
-          <w:color w:val="auto"/>
+          <w:i/>
+          <w:iCs/>
+          <w:color w:val="A6A6A6" w:themeColor="background1" w:themeShade="A6"/>
           <w:sz w:val="22"/>
           <w:szCs w:val="18"/>
         </w:rPr>
@@ -36836,7 +37150,9 @@
         <w:jc w:val="both"/>
         <w:rPr>
           <w:rFonts w:ascii="Merriweather" w:hAnsi="Merriweather" w:cs="Arial"/>
-          <w:color w:val="auto"/>
+          <w:i/>
+          <w:iCs/>
+          <w:color w:val="A6A6A6" w:themeColor="background1" w:themeShade="A6"/>
           <w:sz w:val="22"/>
           <w:szCs w:val="18"/>
         </w:rPr>
@@ -36845,7 +37161,9 @@
       <w:r>
         <w:rPr>
           <w:rFonts w:ascii="Merriweather" w:hAnsi="Merriweather" w:cs="Arial"/>
-          <w:color w:val="auto"/>
+          <w:i/>
+          <w:iCs/>
+          <w:color w:val="A6A6A6" w:themeColor="background1" w:themeShade="A6"/>
           <w:sz w:val="22"/>
           <w:szCs w:val="18"/>
         </w:rPr>
@@ -36855,7 +37173,9 @@
       <w:r>
         <w:rPr>
           <w:rFonts w:ascii="Merriweather" w:hAnsi="Merriweather" w:cs="Arial"/>
-          <w:color w:val="auto"/>
+          <w:i/>
+          <w:iCs/>
+          <w:color w:val="A6A6A6" w:themeColor="background1" w:themeShade="A6"/>
           <w:sz w:val="22"/>
           <w:szCs w:val="18"/>
         </w:rPr>
@@ -36865,7 +37185,9 @@
       <w:r>
         <w:rPr>
           <w:rFonts w:ascii="Merriweather" w:hAnsi="Merriweather" w:cs="Arial"/>
-          <w:color w:val="auto"/>
+          <w:i/>
+          <w:iCs/>
+          <w:color w:val="A6A6A6" w:themeColor="background1" w:themeShade="A6"/>
           <w:sz w:val="22"/>
           <w:szCs w:val="18"/>
         </w:rPr>
@@ -36875,7 +37197,9 @@
       <w:r>
         <w:rPr>
           <w:rFonts w:ascii="Merriweather" w:hAnsi="Merriweather" w:cs="Arial"/>
-          <w:color w:val="auto"/>
+          <w:i/>
+          <w:iCs/>
+          <w:color w:val="A6A6A6" w:themeColor="background1" w:themeShade="A6"/>
           <w:sz w:val="22"/>
           <w:szCs w:val="18"/>
         </w:rPr>
@@ -36885,7 +37209,9 @@
       <w:r>
         <w:rPr>
           <w:rFonts w:ascii="Merriweather" w:hAnsi="Merriweather" w:cs="Arial"/>
-          <w:color w:val="auto"/>
+          <w:i/>
+          <w:iCs/>
+          <w:color w:val="A6A6A6" w:themeColor="background1" w:themeShade="A6"/>
           <w:sz w:val="22"/>
           <w:szCs w:val="18"/>
         </w:rPr>
@@ -36895,7 +37221,9 @@
       <w:r>
         <w:rPr>
           <w:rFonts w:ascii="Merriweather" w:hAnsi="Merriweather" w:cs="Arial"/>
-          <w:color w:val="auto"/>
+          <w:i/>
+          <w:iCs/>
+          <w:color w:val="A6A6A6" w:themeColor="background1" w:themeShade="A6"/>
           <w:sz w:val="22"/>
           <w:szCs w:val="18"/>
         </w:rPr>
@@ -36905,7 +37233,9 @@
       <w:r>
         <w:rPr>
           <w:rFonts w:ascii="Merriweather" w:hAnsi="Merriweather" w:cs="Arial"/>
-          <w:color w:val="auto"/>
+          <w:i/>
+          <w:iCs/>
+          <w:color w:val="A6A6A6" w:themeColor="background1" w:themeShade="A6"/>
           <w:sz w:val="22"/>
           <w:szCs w:val="18"/>
         </w:rPr>
@@ -36915,7 +37245,9 @@
       <w:r>
         <w:rPr>
           <w:rFonts w:ascii="Merriweather" w:hAnsi="Merriweather" w:cs="Arial"/>
-          <w:color w:val="auto"/>
+          <w:i/>
+          <w:iCs/>
+          <w:color w:val="A6A6A6" w:themeColor="background1" w:themeShade="A6"/>
           <w:sz w:val="22"/>
           <w:szCs w:val="18"/>
         </w:rPr>
@@ -36929,7 +37261,9 @@
         <w:jc w:val="both"/>
         <w:rPr>
           <w:rFonts w:ascii="Merriweather" w:hAnsi="Merriweather" w:cs="Arial"/>
-          <w:color w:val="auto"/>
+          <w:i/>
+          <w:iCs/>
+          <w:color w:val="A6A6A6" w:themeColor="background1" w:themeShade="A6"/>
           <w:sz w:val="22"/>
           <w:szCs w:val="18"/>
         </w:rPr>
@@ -36938,7 +37272,9 @@
       <w:r>
         <w:rPr>
           <w:rFonts w:ascii="Merriweather" w:hAnsi="Merriweather" w:cs="Arial"/>
-          <w:color w:val="auto"/>
+          <w:i/>
+          <w:iCs/>
+          <w:color w:val="A6A6A6" w:themeColor="background1" w:themeShade="A6"/>
           <w:sz w:val="22"/>
           <w:szCs w:val="18"/>
         </w:rPr>
@@ -36948,7 +37284,9 @@
       <w:r>
         <w:rPr>
           <w:rFonts w:ascii="Merriweather" w:hAnsi="Merriweather" w:cs="Arial"/>
-          <w:color w:val="auto"/>
+          <w:i/>
+          <w:iCs/>
+          <w:color w:val="A6A6A6" w:themeColor="background1" w:themeShade="A6"/>
           <w:sz w:val="22"/>
           <w:szCs w:val="18"/>
         </w:rPr>
@@ -36959,7 +37297,9 @@
       <w:r>
         <w:rPr>
           <w:rFonts w:ascii="Merriweather" w:hAnsi="Merriweather" w:cs="Arial"/>
-          <w:color w:val="auto"/>
+          <w:i/>
+          <w:iCs/>
+          <w:color w:val="A6A6A6" w:themeColor="background1" w:themeShade="A6"/>
           <w:sz w:val="22"/>
           <w:szCs w:val="18"/>
         </w:rPr>
@@ -36969,7 +37309,9 @@
       <w:r>
         <w:rPr>
           <w:rFonts w:ascii="Merriweather" w:hAnsi="Merriweather" w:cs="Arial"/>
-          <w:color w:val="auto"/>
+          <w:i/>
+          <w:iCs/>
+          <w:color w:val="A6A6A6" w:themeColor="background1" w:themeShade="A6"/>
           <w:sz w:val="22"/>
           <w:szCs w:val="18"/>
         </w:rPr>
@@ -36979,7 +37321,9 @@
       <w:r>
         <w:rPr>
           <w:rFonts w:ascii="Merriweather" w:hAnsi="Merriweather" w:cs="Arial"/>
-          <w:color w:val="auto"/>
+          <w:i/>
+          <w:iCs/>
+          <w:color w:val="A6A6A6" w:themeColor="background1" w:themeShade="A6"/>
           <w:sz w:val="22"/>
           <w:szCs w:val="18"/>
         </w:rPr>
@@ -36989,7 +37333,9 @@
       <w:r>
         <w:rPr>
           <w:rFonts w:ascii="Merriweather" w:hAnsi="Merriweather" w:cs="Arial"/>
-          <w:color w:val="auto"/>
+          <w:i/>
+          <w:iCs/>
+          <w:color w:val="A6A6A6" w:themeColor="background1" w:themeShade="A6"/>
           <w:sz w:val="22"/>
           <w:szCs w:val="18"/>
         </w:rPr>
@@ -36999,7 +37345,9 @@
       <w:r>
         <w:rPr>
           <w:rFonts w:ascii="Merriweather" w:hAnsi="Merriweather" w:cs="Arial"/>
-          <w:color w:val="auto"/>
+          <w:i/>
+          <w:iCs/>
+          <w:color w:val="A6A6A6" w:themeColor="background1" w:themeShade="A6"/>
           <w:sz w:val="22"/>
           <w:szCs w:val="18"/>
         </w:rPr>
@@ -37013,7 +37361,9 @@
         <w:jc w:val="both"/>
         <w:rPr>
           <w:rFonts w:ascii="Merriweather" w:hAnsi="Merriweather" w:cs="Arial"/>
-          <w:color w:val="auto"/>
+          <w:i/>
+          <w:iCs/>
+          <w:color w:val="A6A6A6" w:themeColor="background1" w:themeShade="A6"/>
           <w:sz w:val="22"/>
           <w:szCs w:val="18"/>
         </w:rPr>
@@ -37022,7 +37372,9 @@
       <w:r>
         <w:rPr>
           <w:rFonts w:ascii="Merriweather" w:hAnsi="Merriweather" w:cs="Arial"/>
-          <w:color w:val="auto"/>
+          <w:i/>
+          <w:iCs/>
+          <w:color w:val="A6A6A6" w:themeColor="background1" w:themeShade="A6"/>
           <w:sz w:val="22"/>
           <w:szCs w:val="18"/>
         </w:rPr>
@@ -37032,7 +37384,9 @@
       <w:r>
         <w:rPr>
           <w:rFonts w:ascii="Merriweather" w:hAnsi="Merriweather" w:cs="Arial"/>
-          <w:color w:val="auto"/>
+          <w:i/>
+          <w:iCs/>
+          <w:color w:val="A6A6A6" w:themeColor="background1" w:themeShade="A6"/>
           <w:sz w:val="22"/>
           <w:szCs w:val="18"/>
         </w:rPr>
@@ -37043,7 +37397,9 @@
       <w:r>
         <w:rPr>
           <w:rFonts w:ascii="Merriweather" w:hAnsi="Merriweather" w:cs="Arial"/>
-          <w:color w:val="auto"/>
+          <w:i/>
+          <w:iCs/>
+          <w:color w:val="A6A6A6" w:themeColor="background1" w:themeShade="A6"/>
           <w:sz w:val="22"/>
           <w:szCs w:val="18"/>
         </w:rPr>
@@ -37053,7 +37409,9 @@
       <w:r>
         <w:rPr>
           <w:rFonts w:ascii="Merriweather" w:hAnsi="Merriweather" w:cs="Arial"/>
-          <w:color w:val="auto"/>
+          <w:i/>
+          <w:iCs/>
+          <w:color w:val="A6A6A6" w:themeColor="background1" w:themeShade="A6"/>
           <w:sz w:val="22"/>
           <w:szCs w:val="18"/>
         </w:rPr>
@@ -37063,7 +37421,9 @@
       <w:r>
         <w:rPr>
           <w:rFonts w:ascii="Merriweather" w:hAnsi="Merriweather" w:cs="Arial"/>
-          <w:color w:val="auto"/>
+          <w:i/>
+          <w:iCs/>
+          <w:color w:val="A6A6A6" w:themeColor="background1" w:themeShade="A6"/>
           <w:sz w:val="22"/>
           <w:szCs w:val="18"/>
         </w:rPr>
@@ -37073,7 +37433,9 @@
       <w:r>
         <w:rPr>
           <w:rFonts w:ascii="Merriweather" w:hAnsi="Merriweather" w:cs="Arial"/>
-          <w:color w:val="auto"/>
+          <w:i/>
+          <w:iCs/>
+          <w:color w:val="A6A6A6" w:themeColor="background1" w:themeShade="A6"/>
           <w:sz w:val="22"/>
           <w:szCs w:val="18"/>
         </w:rPr>
@@ -37083,7 +37445,9 @@
       <w:r>
         <w:rPr>
           <w:rFonts w:ascii="Merriweather" w:hAnsi="Merriweather" w:cs="Arial"/>
-          <w:color w:val="auto"/>
+          <w:i/>
+          <w:iCs/>
+          <w:color w:val="A6A6A6" w:themeColor="background1" w:themeShade="A6"/>
           <w:sz w:val="22"/>
           <w:szCs w:val="18"/>
         </w:rPr>
@@ -37093,7 +37457,9 @@
       <w:r>
         <w:rPr>
           <w:rFonts w:ascii="Merriweather" w:hAnsi="Merriweather" w:cs="Arial"/>
-          <w:color w:val="auto"/>
+          <w:i/>
+          <w:iCs/>
+          <w:color w:val="A6A6A6" w:themeColor="background1" w:themeShade="A6"/>
           <w:sz w:val="22"/>
           <w:szCs w:val="18"/>
         </w:rPr>
@@ -37108,7 +37474,9 @@
         <w:jc w:val="both"/>
         <w:rPr>
           <w:rFonts w:ascii="Merriweather" w:hAnsi="Merriweather" w:cs="Arial"/>
-          <w:color w:val="auto"/>
+          <w:i/>
+          <w:iCs/>
+          <w:color w:val="A6A6A6" w:themeColor="background1" w:themeShade="A6"/>
           <w:sz w:val="22"/>
           <w:szCs w:val="18"/>
         </w:rPr>
@@ -37117,7 +37485,9 @@
       <w:r>
         <w:rPr>
           <w:rFonts w:ascii="Merriweather" w:hAnsi="Merriweather" w:cs="Arial"/>
-          <w:color w:val="auto"/>
+          <w:i/>
+          <w:iCs/>
+          <w:color w:val="A6A6A6" w:themeColor="background1" w:themeShade="A6"/>
           <w:sz w:val="22"/>
           <w:szCs w:val="18"/>
         </w:rPr>
@@ -37127,7 +37497,9 @@
       <w:r>
         <w:rPr>
           <w:rFonts w:ascii="Merriweather" w:hAnsi="Merriweather" w:cs="Arial"/>
-          <w:color w:val="auto"/>
+          <w:i/>
+          <w:iCs/>
+          <w:color w:val="A6A6A6" w:themeColor="background1" w:themeShade="A6"/>
           <w:sz w:val="22"/>
           <w:szCs w:val="18"/>
         </w:rPr>
@@ -37138,7 +37510,9 @@
       <w:r>
         <w:rPr>
           <w:rFonts w:ascii="Merriweather" w:hAnsi="Merriweather" w:cs="Arial"/>
-          <w:color w:val="auto"/>
+          <w:i/>
+          <w:iCs/>
+          <w:color w:val="A6A6A6" w:themeColor="background1" w:themeShade="A6"/>
           <w:sz w:val="22"/>
           <w:szCs w:val="18"/>
         </w:rPr>
@@ -37149,7 +37523,9 @@
       <w:r>
         <w:rPr>
           <w:rFonts w:ascii="Merriweather" w:hAnsi="Merriweather" w:cs="Arial"/>
-          <w:color w:val="auto"/>
+          <w:i/>
+          <w:iCs/>
+          <w:color w:val="A6A6A6" w:themeColor="background1" w:themeShade="A6"/>
           <w:sz w:val="22"/>
           <w:szCs w:val="18"/>
         </w:rPr>
@@ -37159,7 +37535,9 @@
       <w:r>
         <w:rPr>
           <w:rFonts w:ascii="Merriweather" w:hAnsi="Merriweather" w:cs="Arial"/>
-          <w:color w:val="auto"/>
+          <w:i/>
+          <w:iCs/>
+          <w:color w:val="A6A6A6" w:themeColor="background1" w:themeShade="A6"/>
           <w:sz w:val="22"/>
           <w:szCs w:val="18"/>
         </w:rPr>
@@ -37169,7 +37547,9 @@
       <w:r>
         <w:rPr>
           <w:rFonts w:ascii="Merriweather" w:hAnsi="Merriweather" w:cs="Arial"/>
-          <w:color w:val="auto"/>
+          <w:i/>
+          <w:iCs/>
+          <w:color w:val="A6A6A6" w:themeColor="background1" w:themeShade="A6"/>
           <w:sz w:val="22"/>
           <w:szCs w:val="18"/>
         </w:rPr>
@@ -37179,7 +37559,9 @@
       <w:r>
         <w:rPr>
           <w:rFonts w:ascii="Merriweather" w:hAnsi="Merriweather" w:cs="Arial"/>
-          <w:color w:val="auto"/>
+          <w:i/>
+          <w:iCs/>
+          <w:color w:val="A6A6A6" w:themeColor="background1" w:themeShade="A6"/>
           <w:sz w:val="22"/>
           <w:szCs w:val="18"/>
         </w:rPr>
@@ -37194,7 +37576,9 @@
         <w:jc w:val="both"/>
         <w:rPr>
           <w:rFonts w:ascii="Merriweather" w:hAnsi="Merriweather" w:cs="Arial"/>
-          <w:color w:val="auto"/>
+          <w:i/>
+          <w:iCs/>
+          <w:color w:val="A6A6A6" w:themeColor="background1" w:themeShade="A6"/>
           <w:sz w:val="22"/>
           <w:szCs w:val="18"/>
         </w:rPr>
@@ -37203,7 +37587,9 @@
       <w:r>
         <w:rPr>
           <w:rFonts w:ascii="Merriweather" w:hAnsi="Merriweather" w:cs="Arial"/>
-          <w:color w:val="auto"/>
+          <w:i/>
+          <w:iCs/>
+          <w:color w:val="A6A6A6" w:themeColor="background1" w:themeShade="A6"/>
           <w:sz w:val="22"/>
           <w:szCs w:val="18"/>
         </w:rPr>
@@ -37213,7 +37599,9 @@
       <w:r>
         <w:rPr>
           <w:rFonts w:ascii="Merriweather" w:hAnsi="Merriweather" w:cs="Arial"/>
-          <w:color w:val="auto"/>
+          <w:i/>
+          <w:iCs/>
+          <w:color w:val="A6A6A6" w:themeColor="background1" w:themeShade="A6"/>
           <w:sz w:val="22"/>
           <w:szCs w:val="18"/>
         </w:rPr>
@@ -37224,7 +37612,9 @@
       <w:r>
         <w:rPr>
           <w:rFonts w:ascii="Merriweather" w:hAnsi="Merriweather" w:cs="Arial"/>
-          <w:color w:val="auto"/>
+          <w:i/>
+          <w:iCs/>
+          <w:color w:val="A6A6A6" w:themeColor="background1" w:themeShade="A6"/>
           <w:sz w:val="22"/>
           <w:szCs w:val="18"/>
         </w:rPr>
@@ -37235,7 +37625,9 @@
       <w:r>
         <w:rPr>
           <w:rFonts w:ascii="Merriweather" w:hAnsi="Merriweather" w:cs="Arial"/>
-          <w:color w:val="auto"/>
+          <w:i/>
+          <w:iCs/>
+          <w:color w:val="A6A6A6" w:themeColor="background1" w:themeShade="A6"/>
           <w:sz w:val="22"/>
           <w:szCs w:val="18"/>
         </w:rPr>
@@ -37245,7 +37637,9 @@
       <w:r>
         <w:rPr>
           <w:rFonts w:ascii="Merriweather" w:hAnsi="Merriweather" w:cs="Arial"/>
-          <w:color w:val="auto"/>
+          <w:i/>
+          <w:iCs/>
+          <w:color w:val="A6A6A6" w:themeColor="background1" w:themeShade="A6"/>
           <w:sz w:val="22"/>
           <w:szCs w:val="18"/>
         </w:rPr>
@@ -37260,7 +37654,9 @@
         <w:jc w:val="both"/>
         <w:rPr>
           <w:rFonts w:ascii="Merriweather" w:hAnsi="Merriweather" w:cs="Arial"/>
-          <w:color w:val="auto"/>
+          <w:i/>
+          <w:iCs/>
+          <w:color w:val="A6A6A6" w:themeColor="background1" w:themeShade="A6"/>
           <w:sz w:val="22"/>
           <w:szCs w:val="18"/>
         </w:rPr>
@@ -37269,7 +37665,9 @@
       <w:r>
         <w:rPr>
           <w:rFonts w:ascii="Merriweather" w:hAnsi="Merriweather" w:cs="Arial"/>
-          <w:color w:val="auto"/>
+          <w:i/>
+          <w:iCs/>
+          <w:color w:val="A6A6A6" w:themeColor="background1" w:themeShade="A6"/>
           <w:sz w:val="22"/>
           <w:szCs w:val="18"/>
         </w:rPr>
@@ -37279,7 +37677,9 @@
       <w:r>
         <w:rPr>
           <w:rFonts w:ascii="Merriweather" w:hAnsi="Merriweather" w:cs="Arial"/>
-          <w:color w:val="auto"/>
+          <w:i/>
+          <w:iCs/>
+          <w:color w:val="A6A6A6" w:themeColor="background1" w:themeShade="A6"/>
           <w:sz w:val="22"/>
           <w:szCs w:val="18"/>
         </w:rPr>
@@ -37289,7 +37689,9 @@
       <w:r>
         <w:rPr>
           <w:rFonts w:ascii="Merriweather" w:hAnsi="Merriweather" w:cs="Arial"/>
-          <w:color w:val="auto"/>
+          <w:i/>
+          <w:iCs/>
+          <w:color w:val="A6A6A6" w:themeColor="background1" w:themeShade="A6"/>
           <w:sz w:val="22"/>
           <w:szCs w:val="18"/>
         </w:rPr>
@@ -37304,7 +37706,9 @@
         <w:jc w:val="both"/>
         <w:rPr>
           <w:rFonts w:ascii="Merriweather" w:hAnsi="Merriweather" w:cs="Arial"/>
-          <w:color w:val="auto"/>
+          <w:i/>
+          <w:iCs/>
+          <w:color w:val="A6A6A6" w:themeColor="background1" w:themeShade="A6"/>
           <w:sz w:val="22"/>
           <w:szCs w:val="18"/>
         </w:rPr>
@@ -37313,7 +37717,9 @@
       <w:r>
         <w:rPr>
           <w:rFonts w:ascii="Merriweather" w:hAnsi="Merriweather" w:cs="Arial"/>
-          <w:color w:val="auto"/>
+          <w:i/>
+          <w:iCs/>
+          <w:color w:val="A6A6A6" w:themeColor="background1" w:themeShade="A6"/>
           <w:sz w:val="22"/>
           <w:szCs w:val="18"/>
         </w:rPr>
@@ -37323,7 +37729,9 @@
       <w:r>
         <w:rPr>
           <w:rFonts w:ascii="Merriweather" w:hAnsi="Merriweather" w:cs="Arial"/>
-          <w:color w:val="auto"/>
+          <w:i/>
+          <w:iCs/>
+          <w:color w:val="A6A6A6" w:themeColor="background1" w:themeShade="A6"/>
           <w:sz w:val="22"/>
           <w:szCs w:val="18"/>
         </w:rPr>
@@ -37333,7 +37741,9 @@
       <w:r>
         <w:rPr>
           <w:rFonts w:ascii="Merriweather" w:hAnsi="Merriweather" w:cs="Arial"/>
-          <w:color w:val="auto"/>
+          <w:i/>
+          <w:iCs/>
+          <w:color w:val="A6A6A6" w:themeColor="background1" w:themeShade="A6"/>
           <w:sz w:val="22"/>
           <w:szCs w:val="18"/>
         </w:rPr>
@@ -37343,7 +37753,9 @@
       <w:r>
         <w:rPr>
           <w:rFonts w:ascii="Merriweather" w:hAnsi="Merriweather" w:cs="Arial"/>
-          <w:color w:val="auto"/>
+          <w:i/>
+          <w:iCs/>
+          <w:color w:val="A6A6A6" w:themeColor="background1" w:themeShade="A6"/>
           <w:sz w:val="22"/>
           <w:szCs w:val="18"/>
         </w:rPr>
@@ -37353,7 +37765,9 @@
       <w:r>
         <w:rPr>
           <w:rFonts w:ascii="Merriweather" w:hAnsi="Merriweather" w:cs="Arial"/>
-          <w:color w:val="auto"/>
+          <w:i/>
+          <w:iCs/>
+          <w:color w:val="A6A6A6" w:themeColor="background1" w:themeShade="A6"/>
           <w:sz w:val="22"/>
           <w:szCs w:val="18"/>
         </w:rPr>
@@ -37363,7 +37777,9 @@
       <w:r>
         <w:rPr>
           <w:rFonts w:ascii="Merriweather" w:hAnsi="Merriweather" w:cs="Arial"/>
-          <w:color w:val="auto"/>
+          <w:i/>
+          <w:iCs/>
+          <w:color w:val="A6A6A6" w:themeColor="background1" w:themeShade="A6"/>
           <w:sz w:val="22"/>
           <w:szCs w:val="18"/>
         </w:rPr>
@@ -37373,7 +37789,9 @@
       <w:r>
         <w:rPr>
           <w:rFonts w:ascii="Merriweather" w:hAnsi="Merriweather" w:cs="Arial"/>
-          <w:color w:val="auto"/>
+          <w:i/>
+          <w:iCs/>
+          <w:color w:val="A6A6A6" w:themeColor="background1" w:themeShade="A6"/>
           <w:sz w:val="22"/>
           <w:szCs w:val="18"/>
         </w:rPr>
@@ -37388,7 +37806,9 @@
         <w:jc w:val="both"/>
         <w:rPr>
           <w:rFonts w:ascii="Merriweather" w:hAnsi="Merriweather" w:cs="Arial"/>
-          <w:color w:val="auto"/>
+          <w:i/>
+          <w:iCs/>
+          <w:color w:val="A6A6A6" w:themeColor="background1" w:themeShade="A6"/>
           <w:sz w:val="22"/>
           <w:szCs w:val="18"/>
         </w:rPr>
@@ -37397,7 +37817,9 @@
       <w:r>
         <w:rPr>
           <w:rFonts w:ascii="Merriweather" w:hAnsi="Merriweather" w:cs="Arial"/>
-          <w:color w:val="auto"/>
+          <w:i/>
+          <w:iCs/>
+          <w:color w:val="A6A6A6" w:themeColor="background1" w:themeShade="A6"/>
           <w:sz w:val="22"/>
           <w:szCs w:val="18"/>
         </w:rPr>
@@ -37407,7 +37829,9 @@
       <w:r>
         <w:rPr>
           <w:rFonts w:ascii="Merriweather" w:hAnsi="Merriweather" w:cs="Arial"/>
-          <w:color w:val="auto"/>
+          <w:i/>
+          <w:iCs/>
+          <w:color w:val="A6A6A6" w:themeColor="background1" w:themeShade="A6"/>
           <w:sz w:val="22"/>
           <w:szCs w:val="18"/>
         </w:rPr>
@@ -37417,7 +37841,9 @@
       <w:r>
         <w:rPr>
           <w:rFonts w:ascii="Merriweather" w:hAnsi="Merriweather" w:cs="Arial"/>
-          <w:color w:val="auto"/>
+          <w:i/>
+          <w:iCs/>
+          <w:color w:val="A6A6A6" w:themeColor="background1" w:themeShade="A6"/>
           <w:sz w:val="22"/>
           <w:szCs w:val="18"/>
         </w:rPr>
@@ -37432,7 +37858,9 @@
         <w:jc w:val="both"/>
         <w:rPr>
           <w:rFonts w:ascii="Merriweather" w:hAnsi="Merriweather" w:cs="Arial"/>
-          <w:color w:val="auto"/>
+          <w:i/>
+          <w:iCs/>
+          <w:color w:val="A6A6A6" w:themeColor="background1" w:themeShade="A6"/>
           <w:sz w:val="22"/>
           <w:szCs w:val="18"/>
         </w:rPr>
@@ -37441,7 +37869,9 @@
       <w:r>
         <w:rPr>
           <w:rFonts w:ascii="Merriweather" w:hAnsi="Merriweather" w:cs="Arial"/>
-          <w:color w:val="auto"/>
+          <w:i/>
+          <w:iCs/>
+          <w:color w:val="A6A6A6" w:themeColor="background1" w:themeShade="A6"/>
           <w:sz w:val="22"/>
           <w:szCs w:val="18"/>
         </w:rPr>
@@ -37451,7 +37881,9 @@
       <w:r>
         <w:rPr>
           <w:rFonts w:ascii="Merriweather" w:hAnsi="Merriweather" w:cs="Arial"/>
-          <w:color w:val="auto"/>
+          <w:i/>
+          <w:iCs/>
+          <w:color w:val="A6A6A6" w:themeColor="background1" w:themeShade="A6"/>
           <w:sz w:val="22"/>
           <w:szCs w:val="18"/>
         </w:rPr>
@@ -37461,7 +37893,9 @@
       <w:r>
         <w:rPr>
           <w:rFonts w:ascii="Merriweather" w:hAnsi="Merriweather" w:cs="Arial"/>
-          <w:color w:val="auto"/>
+          <w:i/>
+          <w:iCs/>
+          <w:color w:val="A6A6A6" w:themeColor="background1" w:themeShade="A6"/>
           <w:sz w:val="22"/>
           <w:szCs w:val="18"/>
         </w:rPr>
@@ -37471,7 +37905,9 @@
       <w:r>
         <w:rPr>
           <w:rFonts w:ascii="Merriweather" w:hAnsi="Merriweather" w:cs="Arial"/>
-          <w:color w:val="auto"/>
+          <w:i/>
+          <w:iCs/>
+          <w:color w:val="A6A6A6" w:themeColor="background1" w:themeShade="A6"/>
           <w:sz w:val="22"/>
           <w:szCs w:val="18"/>
         </w:rPr>
@@ -37481,7 +37917,9 @@
       <w:r>
         <w:rPr>
           <w:rFonts w:ascii="Merriweather" w:hAnsi="Merriweather" w:cs="Arial"/>
-          <w:color w:val="auto"/>
+          <w:i/>
+          <w:iCs/>
+          <w:color w:val="A6A6A6" w:themeColor="background1" w:themeShade="A6"/>
           <w:sz w:val="22"/>
           <w:szCs w:val="18"/>
         </w:rPr>
@@ -37491,7 +37929,9 @@
       <w:r>
         <w:rPr>
           <w:rFonts w:ascii="Merriweather" w:hAnsi="Merriweather" w:cs="Arial"/>
-          <w:color w:val="auto"/>
+          <w:i/>
+          <w:iCs/>
+          <w:color w:val="A6A6A6" w:themeColor="background1" w:themeShade="A6"/>
           <w:sz w:val="22"/>
           <w:szCs w:val="18"/>
         </w:rPr>
@@ -37501,7 +37941,9 @@
       <w:r>
         <w:rPr>
           <w:rFonts w:ascii="Merriweather" w:hAnsi="Merriweather" w:cs="Arial"/>
-          <w:color w:val="auto"/>
+          <w:i/>
+          <w:iCs/>
+          <w:color w:val="A6A6A6" w:themeColor="background1" w:themeShade="A6"/>
           <w:sz w:val="22"/>
           <w:szCs w:val="18"/>
         </w:rPr>
@@ -37516,7 +37958,9 @@
         <w:jc w:val="both"/>
         <w:rPr>
           <w:rFonts w:ascii="Merriweather" w:hAnsi="Merriweather" w:cs="Arial"/>
-          <w:color w:val="auto"/>
+          <w:i/>
+          <w:iCs/>
+          <w:color w:val="A6A6A6" w:themeColor="background1" w:themeShade="A6"/>
           <w:sz w:val="22"/>
           <w:szCs w:val="18"/>
         </w:rPr>
@@ -37525,7 +37969,9 @@
       <w:r>
         <w:rPr>
           <w:rFonts w:ascii="Merriweather" w:hAnsi="Merriweather" w:cs="Arial"/>
-          <w:color w:val="auto"/>
+          <w:i/>
+          <w:iCs/>
+          <w:color w:val="A6A6A6" w:themeColor="background1" w:themeShade="A6"/>
           <w:sz w:val="22"/>
           <w:szCs w:val="18"/>
         </w:rPr>
@@ -37535,7 +37981,9 @@
       <w:r>
         <w:rPr>
           <w:rFonts w:ascii="Merriweather" w:hAnsi="Merriweather" w:cs="Arial"/>
-          <w:color w:val="auto"/>
+          <w:i/>
+          <w:iCs/>
+          <w:color w:val="A6A6A6" w:themeColor="background1" w:themeShade="A6"/>
           <w:sz w:val="22"/>
           <w:szCs w:val="18"/>
         </w:rPr>
@@ -37545,7 +37993,9 @@
       <w:r>
         <w:rPr>
           <w:rFonts w:ascii="Merriweather" w:hAnsi="Merriweather" w:cs="Arial"/>
-          <w:color w:val="auto"/>
+          <w:i/>
+          <w:iCs/>
+          <w:color w:val="A6A6A6" w:themeColor="background1" w:themeShade="A6"/>
           <w:sz w:val="22"/>
           <w:szCs w:val="18"/>
         </w:rPr>
@@ -37555,7 +38005,9 @@
       <w:r>
         <w:rPr>
           <w:rFonts w:ascii="Merriweather" w:hAnsi="Merriweather" w:cs="Arial"/>
-          <w:color w:val="auto"/>
+          <w:i/>
+          <w:iCs/>
+          <w:color w:val="A6A6A6" w:themeColor="background1" w:themeShade="A6"/>
           <w:sz w:val="22"/>
           <w:szCs w:val="18"/>
         </w:rPr>
@@ -37565,7 +38017,9 @@
       <w:r>
         <w:rPr>
           <w:rFonts w:ascii="Merriweather" w:hAnsi="Merriweather" w:cs="Arial"/>
-          <w:color w:val="auto"/>
+          <w:i/>
+          <w:iCs/>
+          <w:color w:val="A6A6A6" w:themeColor="background1" w:themeShade="A6"/>
           <w:sz w:val="22"/>
           <w:szCs w:val="18"/>
         </w:rPr>
@@ -37575,7 +38029,9 @@
       <w:r>
         <w:rPr>
           <w:rFonts w:ascii="Merriweather" w:hAnsi="Merriweather" w:cs="Arial"/>
-          <w:color w:val="auto"/>
+          <w:i/>
+          <w:iCs/>
+          <w:color w:val="A6A6A6" w:themeColor="background1" w:themeShade="A6"/>
           <w:sz w:val="22"/>
           <w:szCs w:val="18"/>
         </w:rPr>
@@ -37585,7 +38041,9 @@
       <w:r>
         <w:rPr>
           <w:rFonts w:ascii="Merriweather" w:hAnsi="Merriweather" w:cs="Arial"/>
-          <w:color w:val="auto"/>
+          <w:i/>
+          <w:iCs/>
+          <w:color w:val="A6A6A6" w:themeColor="background1" w:themeShade="A6"/>
           <w:sz w:val="22"/>
           <w:szCs w:val="18"/>
         </w:rPr>
@@ -37600,7 +38058,9 @@
         <w:jc w:val="both"/>
         <w:rPr>
           <w:rFonts w:ascii="Merriweather" w:hAnsi="Merriweather" w:cs="Arial"/>
-          <w:color w:val="auto"/>
+          <w:i/>
+          <w:iCs/>
+          <w:color w:val="A6A6A6" w:themeColor="background1" w:themeShade="A6"/>
           <w:sz w:val="22"/>
           <w:szCs w:val="18"/>
         </w:rPr>
@@ -37609,7 +38069,9 @@
       <w:r>
         <w:rPr>
           <w:rFonts w:ascii="Merriweather" w:hAnsi="Merriweather" w:cs="Arial"/>
-          <w:color w:val="auto"/>
+          <w:i/>
+          <w:iCs/>
+          <w:color w:val="A6A6A6" w:themeColor="background1" w:themeShade="A6"/>
           <w:sz w:val="22"/>
           <w:szCs w:val="18"/>
         </w:rPr>
@@ -37619,7 +38081,9 @@
       <w:r>
         <w:rPr>
           <w:rFonts w:ascii="Merriweather" w:hAnsi="Merriweather" w:cs="Arial"/>
-          <w:color w:val="auto"/>
+          <w:i/>
+          <w:iCs/>
+          <w:color w:val="A6A6A6" w:themeColor="background1" w:themeShade="A6"/>
           <w:sz w:val="22"/>
           <w:szCs w:val="18"/>
         </w:rPr>
@@ -37630,7 +38094,9 @@
       <w:r>
         <w:rPr>
           <w:rFonts w:ascii="Merriweather" w:hAnsi="Merriweather" w:cs="Arial"/>
-          <w:color w:val="auto"/>
+          <w:i/>
+          <w:iCs/>
+          <w:color w:val="A6A6A6" w:themeColor="background1" w:themeShade="A6"/>
           <w:sz w:val="22"/>
           <w:szCs w:val="18"/>
         </w:rPr>
@@ -37641,7 +38107,9 @@
       <w:r>
         <w:rPr>
           <w:rFonts w:ascii="Merriweather" w:hAnsi="Merriweather" w:cs="Arial"/>
-          <w:color w:val="auto"/>
+          <w:i/>
+          <w:iCs/>
+          <w:color w:val="A6A6A6" w:themeColor="background1" w:themeShade="A6"/>
           <w:sz w:val="22"/>
           <w:szCs w:val="18"/>
         </w:rPr>
@@ -37651,7 +38119,9 @@
       <w:r>
         <w:rPr>
           <w:rFonts w:ascii="Merriweather" w:hAnsi="Merriweather" w:cs="Arial"/>
-          <w:color w:val="auto"/>
+          <w:i/>
+          <w:iCs/>
+          <w:color w:val="A6A6A6" w:themeColor="background1" w:themeShade="A6"/>
           <w:sz w:val="22"/>
           <w:szCs w:val="18"/>
         </w:rPr>
@@ -37661,7 +38131,9 @@
       <w:r>
         <w:rPr>
           <w:rFonts w:ascii="Merriweather" w:hAnsi="Merriweather" w:cs="Arial"/>
-          <w:color w:val="auto"/>
+          <w:i/>
+          <w:iCs/>
+          <w:color w:val="A6A6A6" w:themeColor="background1" w:themeShade="A6"/>
           <w:sz w:val="22"/>
           <w:szCs w:val="18"/>
         </w:rPr>
@@ -37675,7 +38147,9 @@
         <w:jc w:val="both"/>
         <w:rPr>
           <w:rFonts w:ascii="Merriweather" w:hAnsi="Merriweather" w:cs="Arial"/>
-          <w:color w:val="auto"/>
+          <w:i/>
+          <w:iCs/>
+          <w:color w:val="A6A6A6" w:themeColor="background1" w:themeShade="A6"/>
           <w:sz w:val="22"/>
           <w:szCs w:val="18"/>
         </w:rPr>
@@ -37684,7 +38158,9 @@
       <w:r>
         <w:rPr>
           <w:rFonts w:ascii="Merriweather" w:hAnsi="Merriweather" w:cs="Arial"/>
-          <w:color w:val="auto"/>
+          <w:i/>
+          <w:iCs/>
+          <w:color w:val="A6A6A6" w:themeColor="background1" w:themeShade="A6"/>
           <w:sz w:val="22"/>
           <w:szCs w:val="18"/>
         </w:rPr>
@@ -37694,7 +38170,9 @@
       <w:r>
         <w:rPr>
           <w:rFonts w:ascii="Merriweather" w:hAnsi="Merriweather" w:cs="Arial"/>
-          <w:color w:val="auto"/>
+          <w:i/>
+          <w:iCs/>
+          <w:color w:val="A6A6A6" w:themeColor="background1" w:themeShade="A6"/>
           <w:sz w:val="22"/>
           <w:szCs w:val="18"/>
         </w:rPr>
@@ -37704,7 +38182,9 @@
       <w:r>
         <w:rPr>
           <w:rFonts w:ascii="Merriweather" w:hAnsi="Merriweather" w:cs="Arial"/>
-          <w:color w:val="auto"/>
+          <w:i/>
+          <w:iCs/>
+          <w:color w:val="A6A6A6" w:themeColor="background1" w:themeShade="A6"/>
           <w:sz w:val="22"/>
           <w:szCs w:val="18"/>
         </w:rPr>
@@ -37719,7 +38199,9 @@
         <w:jc w:val="both"/>
         <w:rPr>
           <w:rFonts w:ascii="Merriweather" w:hAnsi="Merriweather" w:cs="Arial"/>
-          <w:color w:val="auto"/>
+          <w:i/>
+          <w:iCs/>
+          <w:color w:val="A6A6A6" w:themeColor="background1" w:themeShade="A6"/>
           <w:sz w:val="22"/>
           <w:szCs w:val="18"/>
         </w:rPr>
@@ -37728,7 +38210,9 @@
       <w:r>
         <w:rPr>
           <w:rFonts w:ascii="Merriweather" w:hAnsi="Merriweather" w:cs="Arial"/>
-          <w:color w:val="auto"/>
+          <w:i/>
+          <w:iCs/>
+          <w:color w:val="A6A6A6" w:themeColor="background1" w:themeShade="A6"/>
           <w:sz w:val="22"/>
           <w:szCs w:val="18"/>
         </w:rPr>
@@ -37738,7 +38222,9 @@
       <w:r>
         <w:rPr>
           <w:rFonts w:ascii="Merriweather" w:hAnsi="Merriweather" w:cs="Arial"/>
-          <w:color w:val="auto"/>
+          <w:i/>
+          <w:iCs/>
+          <w:color w:val="A6A6A6" w:themeColor="background1" w:themeShade="A6"/>
           <w:sz w:val="22"/>
           <w:szCs w:val="18"/>
         </w:rPr>
@@ -37748,7 +38234,9 @@
       <w:r>
         <w:rPr>
           <w:rFonts w:ascii="Merriweather" w:hAnsi="Merriweather" w:cs="Arial"/>
-          <w:color w:val="auto"/>
+          <w:i/>
+          <w:iCs/>
+          <w:color w:val="A6A6A6" w:themeColor="background1" w:themeShade="A6"/>
           <w:sz w:val="22"/>
           <w:szCs w:val="18"/>
         </w:rPr>
@@ -37763,7 +38251,9 @@
         <w:jc w:val="both"/>
         <w:rPr>
           <w:rFonts w:ascii="Merriweather" w:hAnsi="Merriweather" w:cs="Arial"/>
-          <w:color w:val="auto"/>
+          <w:i/>
+          <w:iCs/>
+          <w:color w:val="A6A6A6" w:themeColor="background1" w:themeShade="A6"/>
           <w:sz w:val="22"/>
           <w:szCs w:val="18"/>
         </w:rPr>
@@ -37772,7 +38262,9 @@
       <w:r>
         <w:rPr>
           <w:rFonts w:ascii="Merriweather" w:hAnsi="Merriweather" w:cs="Arial"/>
-          <w:color w:val="auto"/>
+          <w:i/>
+          <w:iCs/>
+          <w:color w:val="A6A6A6" w:themeColor="background1" w:themeShade="A6"/>
           <w:sz w:val="22"/>
           <w:szCs w:val="18"/>
         </w:rPr>
@@ -37782,7 +38274,9 @@
       <w:r>
         <w:rPr>
           <w:rFonts w:ascii="Merriweather" w:hAnsi="Merriweather" w:cs="Arial"/>
-          <w:color w:val="auto"/>
+          <w:i/>
+          <w:iCs/>
+          <w:color w:val="A6A6A6" w:themeColor="background1" w:themeShade="A6"/>
           <w:sz w:val="22"/>
           <w:szCs w:val="18"/>
         </w:rPr>
@@ -37796,7 +38290,9 @@
         <w:jc w:val="both"/>
         <w:rPr>
           <w:rFonts w:ascii="Merriweather" w:hAnsi="Merriweather" w:cs="Arial"/>
-          <w:color w:val="auto"/>
+          <w:i/>
+          <w:iCs/>
+          <w:color w:val="A6A6A6" w:themeColor="background1" w:themeShade="A6"/>
           <w:sz w:val="22"/>
           <w:szCs w:val="18"/>
         </w:rPr>
@@ -37805,7 +38301,9 @@
       <w:r>
         <w:rPr>
           <w:rFonts w:ascii="Merriweather" w:hAnsi="Merriweather" w:cs="Arial"/>
-          <w:color w:val="auto"/>
+          <w:i/>
+          <w:iCs/>
+          <w:color w:val="A6A6A6" w:themeColor="background1" w:themeShade="A6"/>
           <w:sz w:val="22"/>
           <w:szCs w:val="18"/>
         </w:rPr>
@@ -37815,7 +38313,9 @@
       <w:r>
         <w:rPr>
           <w:rFonts w:ascii="Merriweather" w:hAnsi="Merriweather" w:cs="Arial"/>
-          <w:color w:val="auto"/>
+          <w:i/>
+          <w:iCs/>
+          <w:color w:val="A6A6A6" w:themeColor="background1" w:themeShade="A6"/>
           <w:sz w:val="22"/>
           <w:szCs w:val="18"/>
         </w:rPr>
@@ -37829,7 +38329,9 @@
         <w:jc w:val="both"/>
         <w:rPr>
           <w:rFonts w:ascii="Merriweather" w:hAnsi="Merriweather" w:cs="Arial"/>
-          <w:color w:val="auto"/>
+          <w:i/>
+          <w:iCs/>
+          <w:color w:val="A6A6A6" w:themeColor="background1" w:themeShade="A6"/>
           <w:sz w:val="22"/>
           <w:szCs w:val="18"/>
         </w:rPr>
@@ -37838,7 +38340,9 @@
       <w:r>
         <w:rPr>
           <w:rFonts w:ascii="Merriweather" w:hAnsi="Merriweather" w:cs="Arial"/>
-          <w:color w:val="auto"/>
+          <w:i/>
+          <w:iCs/>
+          <w:color w:val="A6A6A6" w:themeColor="background1" w:themeShade="A6"/>
           <w:sz w:val="22"/>
           <w:szCs w:val="18"/>
         </w:rPr>
@@ -37848,7 +38352,9 @@
       <w:r>
         <w:rPr>
           <w:rFonts w:ascii="Merriweather" w:hAnsi="Merriweather" w:cs="Arial"/>
-          <w:color w:val="auto"/>
+          <w:i/>
+          <w:iCs/>
+          <w:color w:val="A6A6A6" w:themeColor="background1" w:themeShade="A6"/>
           <w:sz w:val="22"/>
           <w:szCs w:val="18"/>
         </w:rPr>
@@ -37858,7 +38364,9 @@
       <w:r>
         <w:rPr>
           <w:rFonts w:ascii="Merriweather" w:hAnsi="Merriweather" w:cs="Arial"/>
-          <w:color w:val="auto"/>
+          <w:i/>
+          <w:iCs/>
+          <w:color w:val="A6A6A6" w:themeColor="background1" w:themeShade="A6"/>
           <w:sz w:val="22"/>
           <w:szCs w:val="18"/>
         </w:rPr>
@@ -37868,7 +38376,9 @@
       <w:r>
         <w:rPr>
           <w:rFonts w:ascii="Merriweather" w:hAnsi="Merriweather" w:cs="Arial"/>
-          <w:color w:val="auto"/>
+          <w:i/>
+          <w:iCs/>
+          <w:color w:val="A6A6A6" w:themeColor="background1" w:themeShade="A6"/>
           <w:sz w:val="22"/>
           <w:szCs w:val="18"/>
         </w:rPr>
@@ -37878,7 +38388,9 @@
       <w:r>
         <w:rPr>
           <w:rFonts w:ascii="Merriweather" w:hAnsi="Merriweather" w:cs="Arial"/>
-          <w:color w:val="auto"/>
+          <w:i/>
+          <w:iCs/>
+          <w:color w:val="A6A6A6" w:themeColor="background1" w:themeShade="A6"/>
           <w:sz w:val="22"/>
           <w:szCs w:val="18"/>
         </w:rPr>
@@ -37893,7 +38405,9 @@
         <w:jc w:val="both"/>
         <w:rPr>
           <w:rFonts w:ascii="Merriweather" w:hAnsi="Merriweather" w:cs="Arial"/>
-          <w:color w:val="auto"/>
+          <w:i/>
+          <w:iCs/>
+          <w:color w:val="A6A6A6" w:themeColor="background1" w:themeShade="A6"/>
           <w:sz w:val="22"/>
           <w:szCs w:val="18"/>
         </w:rPr>
@@ -37902,7 +38416,9 @@
       <w:r>
         <w:rPr>
           <w:rFonts w:ascii="Merriweather" w:hAnsi="Merriweather" w:cs="Arial"/>
-          <w:color w:val="auto"/>
+          <w:i/>
+          <w:iCs/>
+          <w:color w:val="A6A6A6" w:themeColor="background1" w:themeShade="A6"/>
           <w:sz w:val="22"/>
           <w:szCs w:val="18"/>
         </w:rPr>
@@ -37912,7 +38428,9 @@
       <w:r>
         <w:rPr>
           <w:rFonts w:ascii="Merriweather" w:hAnsi="Merriweather" w:cs="Arial"/>
-          <w:color w:val="auto"/>
+          <w:i/>
+          <w:iCs/>
+          <w:color w:val="A6A6A6" w:themeColor="background1" w:themeShade="A6"/>
           <w:sz w:val="22"/>
           <w:szCs w:val="18"/>
         </w:rPr>
@@ -37923,7 +38441,9 @@
       <w:r>
         <w:rPr>
           <w:rFonts w:ascii="Merriweather" w:hAnsi="Merriweather" w:cs="Arial"/>
-          <w:color w:val="auto"/>
+          <w:i/>
+          <w:iCs/>
+          <w:color w:val="A6A6A6" w:themeColor="background1" w:themeShade="A6"/>
           <w:sz w:val="22"/>
           <w:szCs w:val="18"/>
         </w:rPr>
@@ -37933,7 +38453,9 @@
       <w:r>
         <w:rPr>
           <w:rFonts w:ascii="Merriweather" w:hAnsi="Merriweather" w:cs="Arial"/>
-          <w:color w:val="auto"/>
+          <w:i/>
+          <w:iCs/>
+          <w:color w:val="A6A6A6" w:themeColor="background1" w:themeShade="A6"/>
           <w:sz w:val="22"/>
           <w:szCs w:val="18"/>
         </w:rPr>
@@ -37943,7 +38465,9 @@
       <w:r>
         <w:rPr>
           <w:rFonts w:ascii="Merriweather" w:hAnsi="Merriweather" w:cs="Arial"/>
-          <w:color w:val="auto"/>
+          <w:i/>
+          <w:iCs/>
+          <w:color w:val="A6A6A6" w:themeColor="background1" w:themeShade="A6"/>
           <w:sz w:val="22"/>
           <w:szCs w:val="18"/>
         </w:rPr>
@@ -37953,7 +38477,9 @@
       <w:r>
         <w:rPr>
           <w:rFonts w:ascii="Merriweather" w:hAnsi="Merriweather" w:cs="Arial"/>
-          <w:color w:val="auto"/>
+          <w:i/>
+          <w:iCs/>
+          <w:color w:val="A6A6A6" w:themeColor="background1" w:themeShade="A6"/>
           <w:sz w:val="22"/>
           <w:szCs w:val="18"/>
         </w:rPr>
@@ -37963,7 +38489,9 @@
       <w:r>
         <w:rPr>
           <w:rFonts w:ascii="Merriweather" w:hAnsi="Merriweather" w:cs="Arial"/>
-          <w:color w:val="auto"/>
+          <w:i/>
+          <w:iCs/>
+          <w:color w:val="A6A6A6" w:themeColor="background1" w:themeShade="A6"/>
           <w:sz w:val="22"/>
           <w:szCs w:val="18"/>
         </w:rPr>
@@ -37973,7 +38501,9 @@
       <w:r>
         <w:rPr>
           <w:rFonts w:ascii="Merriweather" w:hAnsi="Merriweather" w:cs="Arial"/>
-          <w:color w:val="auto"/>
+          <w:i/>
+          <w:iCs/>
+          <w:color w:val="A6A6A6" w:themeColor="background1" w:themeShade="A6"/>
           <w:sz w:val="22"/>
           <w:szCs w:val="18"/>
         </w:rPr>
@@ -37988,7 +38518,9 @@
         <w:jc w:val="both"/>
         <w:rPr>
           <w:rFonts w:ascii="Merriweather" w:hAnsi="Merriweather" w:cs="Arial"/>
-          <w:color w:val="auto"/>
+          <w:i/>
+          <w:iCs/>
+          <w:color w:val="A6A6A6" w:themeColor="background1" w:themeShade="A6"/>
           <w:sz w:val="22"/>
           <w:szCs w:val="18"/>
         </w:rPr>
@@ -37997,7 +38529,9 @@
       <w:r>
         <w:rPr>
           <w:rFonts w:ascii="Merriweather" w:hAnsi="Merriweather" w:cs="Arial"/>
-          <w:color w:val="auto"/>
+          <w:i/>
+          <w:iCs/>
+          <w:color w:val="A6A6A6" w:themeColor="background1" w:themeShade="A6"/>
           <w:sz w:val="22"/>
           <w:szCs w:val="18"/>
         </w:rPr>
@@ -38007,7 +38541,9 @@
       <w:r>
         <w:rPr>
           <w:rFonts w:ascii="Merriweather" w:hAnsi="Merriweather" w:cs="Arial"/>
-          <w:color w:val="auto"/>
+          <w:i/>
+          <w:iCs/>
+          <w:color w:val="A6A6A6" w:themeColor="background1" w:themeShade="A6"/>
           <w:sz w:val="22"/>
           <w:szCs w:val="18"/>
         </w:rPr>
@@ -38018,7 +38554,9 @@
       <w:r>
         <w:rPr>
           <w:rFonts w:ascii="Merriweather" w:hAnsi="Merriweather" w:cs="Arial"/>
-          <w:color w:val="auto"/>
+          <w:i/>
+          <w:iCs/>
+          <w:color w:val="A6A6A6" w:themeColor="background1" w:themeShade="A6"/>
           <w:sz w:val="22"/>
           <w:szCs w:val="18"/>
         </w:rPr>
@@ -38028,7 +38566,9 @@
       <w:r>
         <w:rPr>
           <w:rFonts w:ascii="Merriweather" w:hAnsi="Merriweather" w:cs="Arial"/>
-          <w:color w:val="auto"/>
+          <w:i/>
+          <w:iCs/>
+          <w:color w:val="A6A6A6" w:themeColor="background1" w:themeShade="A6"/>
           <w:sz w:val="22"/>
           <w:szCs w:val="18"/>
         </w:rPr>
@@ -38038,7 +38578,9 @@
       <w:r>
         <w:rPr>
           <w:rFonts w:ascii="Merriweather" w:hAnsi="Merriweather" w:cs="Arial"/>
-          <w:color w:val="auto"/>
+          <w:i/>
+          <w:iCs/>
+          <w:color w:val="A6A6A6" w:themeColor="background1" w:themeShade="A6"/>
           <w:sz w:val="22"/>
           <w:szCs w:val="18"/>
         </w:rPr>
@@ -38048,7 +38590,9 @@
       <w:r>
         <w:rPr>
           <w:rFonts w:ascii="Merriweather" w:hAnsi="Merriweather" w:cs="Arial"/>
-          <w:color w:val="auto"/>
+          <w:i/>
+          <w:iCs/>
+          <w:color w:val="A6A6A6" w:themeColor="background1" w:themeShade="A6"/>
           <w:sz w:val="22"/>
           <w:szCs w:val="18"/>
         </w:rPr>
@@ -38058,7 +38602,9 @@
       <w:r>
         <w:rPr>
           <w:rFonts w:ascii="Merriweather" w:hAnsi="Merriweather" w:cs="Arial"/>
-          <w:color w:val="auto"/>
+          <w:i/>
+          <w:iCs/>
+          <w:color w:val="A6A6A6" w:themeColor="background1" w:themeShade="A6"/>
           <w:sz w:val="22"/>
           <w:szCs w:val="18"/>
         </w:rPr>
@@ -38072,7 +38618,9 @@
         <w:jc w:val="both"/>
         <w:rPr>
           <w:rFonts w:ascii="Merriweather" w:hAnsi="Merriweather" w:cs="Arial"/>
-          <w:color w:val="auto"/>
+          <w:i/>
+          <w:iCs/>
+          <w:color w:val="A6A6A6" w:themeColor="background1" w:themeShade="A6"/>
           <w:sz w:val="22"/>
           <w:szCs w:val="18"/>
         </w:rPr>
@@ -38081,7 +38629,9 @@
       <w:r>
         <w:rPr>
           <w:rFonts w:ascii="Merriweather" w:hAnsi="Merriweather" w:cs="Arial"/>
-          <w:color w:val="auto"/>
+          <w:i/>
+          <w:iCs/>
+          <w:color w:val="A6A6A6" w:themeColor="background1" w:themeShade="A6"/>
           <w:sz w:val="22"/>
           <w:szCs w:val="18"/>
         </w:rPr>
@@ -38091,7 +38641,9 @@
       <w:r>
         <w:rPr>
           <w:rFonts w:ascii="Merriweather" w:hAnsi="Merriweather" w:cs="Arial"/>
-          <w:color w:val="auto"/>
+          <w:i/>
+          <w:iCs/>
+          <w:color w:val="A6A6A6" w:themeColor="background1" w:themeShade="A6"/>
           <w:sz w:val="22"/>
           <w:szCs w:val="18"/>
         </w:rPr>
@@ -38102,7 +38654,9 @@
       <w:r>
         <w:rPr>
           <w:rFonts w:ascii="Merriweather" w:hAnsi="Merriweather" w:cs="Arial"/>
-          <w:color w:val="auto"/>
+          <w:i/>
+          <w:iCs/>
+          <w:color w:val="A6A6A6" w:themeColor="background1" w:themeShade="A6"/>
           <w:sz w:val="22"/>
           <w:szCs w:val="18"/>
         </w:rPr>
@@ -38112,7 +38666,9 @@
       <w:r>
         <w:rPr>
           <w:rFonts w:ascii="Merriweather" w:hAnsi="Merriweather" w:cs="Arial"/>
-          <w:color w:val="auto"/>
+          <w:i/>
+          <w:iCs/>
+          <w:color w:val="A6A6A6" w:themeColor="background1" w:themeShade="A6"/>
           <w:sz w:val="22"/>
           <w:szCs w:val="18"/>
         </w:rPr>
@@ -38122,7 +38678,9 @@
       <w:r>
         <w:rPr>
           <w:rFonts w:ascii="Merriweather" w:hAnsi="Merriweather" w:cs="Arial"/>
-          <w:color w:val="auto"/>
+          <w:i/>
+          <w:iCs/>
+          <w:color w:val="A6A6A6" w:themeColor="background1" w:themeShade="A6"/>
           <w:sz w:val="22"/>
           <w:szCs w:val="18"/>
         </w:rPr>
@@ -38132,7 +38690,9 @@
       <w:r>
         <w:rPr>
           <w:rFonts w:ascii="Merriweather" w:hAnsi="Merriweather" w:cs="Arial"/>
-          <w:color w:val="auto"/>
+          <w:i/>
+          <w:iCs/>
+          <w:color w:val="A6A6A6" w:themeColor="background1" w:themeShade="A6"/>
           <w:sz w:val="22"/>
           <w:szCs w:val="18"/>
         </w:rPr>
@@ -38142,7 +38702,9 @@
       <w:r>
         <w:rPr>
           <w:rFonts w:ascii="Merriweather" w:hAnsi="Merriweather" w:cs="Arial"/>
-          <w:color w:val="auto"/>
+          <w:i/>
+          <w:iCs/>
+          <w:color w:val="A6A6A6" w:themeColor="background1" w:themeShade="A6"/>
           <w:sz w:val="22"/>
           <w:szCs w:val="18"/>
         </w:rPr>
@@ -38152,7 +38714,9 @@
       <w:r>
         <w:rPr>
           <w:rFonts w:ascii="Merriweather" w:hAnsi="Merriweather" w:cs="Arial"/>
-          <w:color w:val="auto"/>
+          <w:i/>
+          <w:iCs/>
+          <w:color w:val="A6A6A6" w:themeColor="background1" w:themeShade="A6"/>
           <w:sz w:val="22"/>
           <w:szCs w:val="18"/>
         </w:rPr>
@@ -38162,7 +38726,9 @@
       <w:r>
         <w:rPr>
           <w:rFonts w:ascii="Merriweather" w:hAnsi="Merriweather" w:cs="Arial"/>
-          <w:color w:val="auto"/>
+          <w:i/>
+          <w:iCs/>
+          <w:color w:val="A6A6A6" w:themeColor="background1" w:themeShade="A6"/>
           <w:sz w:val="22"/>
           <w:szCs w:val="18"/>
         </w:rPr>
@@ -38172,7 +38738,9 @@
       <w:r>
         <w:rPr>
           <w:rFonts w:ascii="Merriweather" w:hAnsi="Merriweather" w:cs="Arial"/>
-          <w:color w:val="auto"/>
+          <w:i/>
+          <w:iCs/>
+          <w:color w:val="A6A6A6" w:themeColor="background1" w:themeShade="A6"/>
           <w:sz w:val="22"/>
           <w:szCs w:val="18"/>
         </w:rPr>
@@ -38182,7 +38750,9 @@
       <w:r>
         <w:rPr>
           <w:rFonts w:ascii="Merriweather" w:hAnsi="Merriweather" w:cs="Arial"/>
-          <w:color w:val="auto"/>
+          <w:i/>
+          <w:iCs/>
+          <w:color w:val="A6A6A6" w:themeColor="background1" w:themeShade="A6"/>
           <w:sz w:val="22"/>
           <w:szCs w:val="18"/>
         </w:rPr>
@@ -38196,7 +38766,9 @@
         <w:jc w:val="both"/>
         <w:rPr>
           <w:rFonts w:ascii="Merriweather" w:hAnsi="Merriweather" w:cs="Arial"/>
-          <w:color w:val="auto"/>
+          <w:i/>
+          <w:iCs/>
+          <w:color w:val="A6A6A6" w:themeColor="background1" w:themeShade="A6"/>
           <w:sz w:val="22"/>
           <w:szCs w:val="18"/>
         </w:rPr>
@@ -38205,7 +38777,9 @@
       <w:r>
         <w:rPr>
           <w:rFonts w:ascii="Merriweather" w:hAnsi="Merriweather" w:cs="Arial"/>
-          <w:color w:val="auto"/>
+          <w:i/>
+          <w:iCs/>
+          <w:color w:val="A6A6A6" w:themeColor="background1" w:themeShade="A6"/>
           <w:sz w:val="22"/>
           <w:szCs w:val="18"/>
         </w:rPr>
@@ -38215,7 +38789,9 @@
       <w:r>
         <w:rPr>
           <w:rFonts w:ascii="Merriweather" w:hAnsi="Merriweather" w:cs="Arial"/>
-          <w:color w:val="auto"/>
+          <w:i/>
+          <w:iCs/>
+          <w:color w:val="A6A6A6" w:themeColor="background1" w:themeShade="A6"/>
           <w:sz w:val="22"/>
           <w:szCs w:val="18"/>
         </w:rPr>
@@ -38226,7 +38802,9 @@
       <w:r>
         <w:rPr>
           <w:rFonts w:ascii="Merriweather" w:hAnsi="Merriweather" w:cs="Arial"/>
-          <w:color w:val="auto"/>
+          <w:i/>
+          <w:iCs/>
+          <w:color w:val="A6A6A6" w:themeColor="background1" w:themeShade="A6"/>
           <w:sz w:val="22"/>
           <w:szCs w:val="18"/>
         </w:rPr>
@@ -38236,7 +38814,9 @@
       <w:r>
         <w:rPr>
           <w:rFonts w:ascii="Merriweather" w:hAnsi="Merriweather" w:cs="Arial"/>
-          <w:color w:val="auto"/>
+          <w:i/>
+          <w:iCs/>
+          <w:color w:val="A6A6A6" w:themeColor="background1" w:themeShade="A6"/>
           <w:sz w:val="22"/>
           <w:szCs w:val="18"/>
         </w:rPr>
@@ -38246,7 +38826,9 @@
       <w:r>
         <w:rPr>
           <w:rFonts w:ascii="Merriweather" w:hAnsi="Merriweather" w:cs="Arial"/>
-          <w:color w:val="auto"/>
+          <w:i/>
+          <w:iCs/>
+          <w:color w:val="A6A6A6" w:themeColor="background1" w:themeShade="A6"/>
           <w:sz w:val="22"/>
           <w:szCs w:val="18"/>
         </w:rPr>
@@ -38256,7 +38838,9 @@
       <w:r>
         <w:rPr>
           <w:rFonts w:ascii="Merriweather" w:hAnsi="Merriweather" w:cs="Arial"/>
-          <w:color w:val="auto"/>
+          <w:i/>
+          <w:iCs/>
+          <w:color w:val="A6A6A6" w:themeColor="background1" w:themeShade="A6"/>
           <w:sz w:val="22"/>
           <w:szCs w:val="18"/>
         </w:rPr>
@@ -38266,7 +38850,9 @@
       <w:r>
         <w:rPr>
           <w:rFonts w:ascii="Merriweather" w:hAnsi="Merriweather" w:cs="Arial"/>
-          <w:color w:val="auto"/>
+          <w:i/>
+          <w:iCs/>
+          <w:color w:val="A6A6A6" w:themeColor="background1" w:themeShade="A6"/>
           <w:sz w:val="22"/>
           <w:szCs w:val="18"/>
         </w:rPr>
@@ -38276,7 +38862,9 @@
       <w:r>
         <w:rPr>
           <w:rFonts w:ascii="Merriweather" w:hAnsi="Merriweather" w:cs="Arial"/>
-          <w:color w:val="auto"/>
+          <w:i/>
+          <w:iCs/>
+          <w:color w:val="A6A6A6" w:themeColor="background1" w:themeShade="A6"/>
           <w:sz w:val="22"/>
           <w:szCs w:val="18"/>
         </w:rPr>
@@ -38286,7 +38874,9 @@
       <w:r>
         <w:rPr>
           <w:rFonts w:ascii="Merriweather" w:hAnsi="Merriweather" w:cs="Arial"/>
-          <w:color w:val="auto"/>
+          <w:i/>
+          <w:iCs/>
+          <w:color w:val="A6A6A6" w:themeColor="background1" w:themeShade="A6"/>
           <w:sz w:val="22"/>
           <w:szCs w:val="18"/>
         </w:rPr>
@@ -38296,7 +38886,9 @@
       <w:r>
         <w:rPr>
           <w:rFonts w:ascii="Merriweather" w:hAnsi="Merriweather" w:cs="Arial"/>
-          <w:color w:val="auto"/>
+          <w:i/>
+          <w:iCs/>
+          <w:color w:val="A6A6A6" w:themeColor="background1" w:themeShade="A6"/>
           <w:sz w:val="22"/>
           <w:szCs w:val="18"/>
         </w:rPr>
@@ -38311,7 +38903,9 @@
         <w:jc w:val="both"/>
         <w:rPr>
           <w:rFonts w:ascii="Merriweather" w:hAnsi="Merriweather" w:cs="Arial"/>
-          <w:color w:val="auto"/>
+          <w:i/>
+          <w:iCs/>
+          <w:color w:val="A6A6A6" w:themeColor="background1" w:themeShade="A6"/>
           <w:sz w:val="22"/>
           <w:szCs w:val="18"/>
         </w:rPr>
@@ -38320,7 +38914,9 @@
       <w:r>
         <w:rPr>
           <w:rFonts w:ascii="Merriweather" w:hAnsi="Merriweather" w:cs="Arial"/>
-          <w:color w:val="auto"/>
+          <w:i/>
+          <w:iCs/>
+          <w:color w:val="A6A6A6" w:themeColor="background1" w:themeShade="A6"/>
           <w:sz w:val="22"/>
           <w:szCs w:val="18"/>
         </w:rPr>
@@ -38330,7 +38926,9 @@
       <w:r>
         <w:rPr>
           <w:rFonts w:ascii="Merriweather" w:hAnsi="Merriweather" w:cs="Arial"/>
-          <w:color w:val="auto"/>
+          <w:i/>
+          <w:iCs/>
+          <w:color w:val="A6A6A6" w:themeColor="background1" w:themeShade="A6"/>
           <w:sz w:val="22"/>
           <w:szCs w:val="18"/>
         </w:rPr>
@@ -38340,7 +38938,9 @@
       <w:r>
         <w:rPr>
           <w:rFonts w:ascii="Merriweather" w:hAnsi="Merriweather" w:cs="Arial"/>
-          <w:color w:val="auto"/>
+          <w:i/>
+          <w:iCs/>
+          <w:color w:val="A6A6A6" w:themeColor="background1" w:themeShade="A6"/>
           <w:sz w:val="22"/>
           <w:szCs w:val="18"/>
         </w:rPr>
@@ -38350,7 +38950,9 @@
       <w:r>
         <w:rPr>
           <w:rFonts w:ascii="Merriweather" w:hAnsi="Merriweather" w:cs="Arial"/>
-          <w:color w:val="auto"/>
+          <w:i/>
+          <w:iCs/>
+          <w:color w:val="A6A6A6" w:themeColor="background1" w:themeShade="A6"/>
           <w:sz w:val="22"/>
           <w:szCs w:val="18"/>
         </w:rPr>
@@ -38360,7 +38962,9 @@
       <w:r>
         <w:rPr>
           <w:rFonts w:ascii="Merriweather" w:hAnsi="Merriweather" w:cs="Arial"/>
-          <w:color w:val="auto"/>
+          <w:i/>
+          <w:iCs/>
+          <w:color w:val="A6A6A6" w:themeColor="background1" w:themeShade="A6"/>
           <w:sz w:val="22"/>
           <w:szCs w:val="18"/>
         </w:rPr>
@@ -38375,7 +38979,9 @@
         <w:jc w:val="both"/>
         <w:rPr>
           <w:rFonts w:ascii="Merriweather" w:hAnsi="Merriweather" w:cs="Arial"/>
-          <w:color w:val="auto"/>
+          <w:i/>
+          <w:iCs/>
+          <w:color w:val="A6A6A6" w:themeColor="background1" w:themeShade="A6"/>
           <w:sz w:val="22"/>
           <w:szCs w:val="18"/>
         </w:rPr>
@@ -38388,7 +38994,9 @@
         <w:jc w:val="both"/>
         <w:rPr>
           <w:rFonts w:ascii="Merriweather" w:hAnsi="Merriweather" w:cs="Arial"/>
-          <w:color w:val="auto"/>
+          <w:i/>
+          <w:iCs/>
+          <w:color w:val="A6A6A6" w:themeColor="background1" w:themeShade="A6"/>
           <w:sz w:val="22"/>
           <w:szCs w:val="18"/>
         </w:rPr>
@@ -38397,7 +39005,9 @@
       <w:r>
         <w:rPr>
           <w:rFonts w:ascii="Merriweather" w:hAnsi="Merriweather" w:cs="Arial"/>
-          <w:color w:val="auto"/>
+          <w:i/>
+          <w:iCs/>
+          <w:color w:val="A6A6A6" w:themeColor="background1" w:themeShade="A6"/>
           <w:sz w:val="22"/>
           <w:szCs w:val="18"/>
         </w:rPr>
@@ -38408,7 +39018,9 @@
       <w:r>
         <w:rPr>
           <w:rFonts w:ascii="Merriweather" w:hAnsi="Merriweather" w:cs="Arial"/>
-          <w:color w:val="auto"/>
+          <w:i/>
+          <w:iCs/>
+          <w:color w:val="A6A6A6" w:themeColor="background1" w:themeShade="A6"/>
           <w:sz w:val="22"/>
           <w:szCs w:val="18"/>
         </w:rPr>
@@ -38418,7 +39030,9 @@
       <w:r>
         <w:rPr>
           <w:rFonts w:ascii="Merriweather" w:hAnsi="Merriweather" w:cs="Arial"/>
-          <w:color w:val="auto"/>
+          <w:i/>
+          <w:iCs/>
+          <w:color w:val="A6A6A6" w:themeColor="background1" w:themeShade="A6"/>
           <w:sz w:val="22"/>
           <w:szCs w:val="18"/>
         </w:rPr>
@@ -38428,7 +39042,9 @@
       <w:r>
         <w:rPr>
           <w:rFonts w:ascii="Merriweather" w:hAnsi="Merriweather" w:cs="Arial"/>
-          <w:color w:val="auto"/>
+          <w:i/>
+          <w:iCs/>
+          <w:color w:val="A6A6A6" w:themeColor="background1" w:themeShade="A6"/>
           <w:sz w:val="22"/>
           <w:szCs w:val="18"/>
         </w:rPr>
@@ -38442,7 +39058,9 @@
         <w:jc w:val="both"/>
         <w:rPr>
           <w:rFonts w:ascii="Merriweather" w:hAnsi="Merriweather" w:cs="Arial"/>
-          <w:color w:val="auto"/>
+          <w:i/>
+          <w:iCs/>
+          <w:color w:val="A6A6A6" w:themeColor="background1" w:themeShade="A6"/>
           <w:sz w:val="22"/>
           <w:szCs w:val="18"/>
         </w:rPr>
@@ -38451,7 +39069,9 @@
       <w:r>
         <w:rPr>
           <w:rFonts w:ascii="Merriweather" w:hAnsi="Merriweather" w:cs="Arial"/>
-          <w:color w:val="auto"/>
+          <w:i/>
+          <w:iCs/>
+          <w:color w:val="A6A6A6" w:themeColor="background1" w:themeShade="A6"/>
           <w:sz w:val="22"/>
           <w:szCs w:val="18"/>
         </w:rPr>
@@ -38461,7 +39081,9 @@
       <w:r>
         <w:rPr>
           <w:rFonts w:ascii="Merriweather" w:hAnsi="Merriweather" w:cs="Arial"/>
-          <w:color w:val="auto"/>
+          <w:i/>
+          <w:iCs/>
+          <w:color w:val="A6A6A6" w:themeColor="background1" w:themeShade="A6"/>
           <w:sz w:val="22"/>
           <w:szCs w:val="18"/>
         </w:rPr>
@@ -38472,7 +39094,9 @@
       <w:r>
         <w:rPr>
           <w:rFonts w:ascii="Merriweather" w:hAnsi="Merriweather" w:cs="Arial"/>
-          <w:color w:val="auto"/>
+          <w:i/>
+          <w:iCs/>
+          <w:color w:val="A6A6A6" w:themeColor="background1" w:themeShade="A6"/>
           <w:sz w:val="22"/>
           <w:szCs w:val="18"/>
         </w:rPr>
@@ -38483,7 +39107,9 @@
       <w:r>
         <w:rPr>
           <w:rFonts w:ascii="Merriweather" w:hAnsi="Merriweather" w:cs="Arial"/>
-          <w:color w:val="auto"/>
+          <w:i/>
+          <w:iCs/>
+          <w:color w:val="A6A6A6" w:themeColor="background1" w:themeShade="A6"/>
           <w:sz w:val="22"/>
           <w:szCs w:val="18"/>
         </w:rPr>
@@ -38497,7 +39123,9 @@
         <w:jc w:val="both"/>
         <w:rPr>
           <w:rFonts w:ascii="Merriweather" w:hAnsi="Merriweather" w:cs="Arial"/>
-          <w:color w:val="auto"/>
+          <w:i/>
+          <w:iCs/>
+          <w:color w:val="A6A6A6" w:themeColor="background1" w:themeShade="A6"/>
           <w:sz w:val="22"/>
           <w:szCs w:val="18"/>
         </w:rPr>
@@ -38507,7 +39135,9 @@
       <w:r>
         <w:rPr>
           <w:rFonts w:ascii="Merriweather" w:hAnsi="Merriweather" w:cs="Arial"/>
-          <w:color w:val="auto"/>
+          <w:i/>
+          <w:iCs/>
+          <w:color w:val="A6A6A6" w:themeColor="background1" w:themeShade="A6"/>
           <w:sz w:val="22"/>
           <w:szCs w:val="18"/>
         </w:rPr>
@@ -38517,7 +39147,9 @@
       <w:r>
         <w:rPr>
           <w:rFonts w:ascii="Merriweather" w:hAnsi="Merriweather" w:cs="Arial"/>
-          <w:color w:val="auto"/>
+          <w:i/>
+          <w:iCs/>
+          <w:color w:val="A6A6A6" w:themeColor="background1" w:themeShade="A6"/>
           <w:sz w:val="22"/>
           <w:szCs w:val="18"/>
         </w:rPr>
@@ -38527,7 +39159,9 @@
       <w:r>
         <w:rPr>
           <w:rFonts w:ascii="Merriweather" w:hAnsi="Merriweather" w:cs="Arial"/>
-          <w:color w:val="auto"/>
+          <w:i/>
+          <w:iCs/>
+          <w:color w:val="A6A6A6" w:themeColor="background1" w:themeShade="A6"/>
           <w:sz w:val="22"/>
           <w:szCs w:val="18"/>
         </w:rPr>
@@ -38537,7 +39171,9 @@
       <w:r>
         <w:rPr>
           <w:rFonts w:ascii="Merriweather" w:hAnsi="Merriweather" w:cs="Arial"/>
-          <w:color w:val="auto"/>
+          <w:i/>
+          <w:iCs/>
+          <w:color w:val="A6A6A6" w:themeColor="background1" w:themeShade="A6"/>
           <w:sz w:val="22"/>
           <w:szCs w:val="18"/>
         </w:rPr>
@@ -38547,7 +39183,9 @@
       <w:r>
         <w:rPr>
           <w:rFonts w:ascii="Merriweather" w:hAnsi="Merriweather" w:cs="Arial"/>
-          <w:color w:val="auto"/>
+          <w:i/>
+          <w:iCs/>
+          <w:color w:val="A6A6A6" w:themeColor="background1" w:themeShade="A6"/>
           <w:sz w:val="22"/>
           <w:szCs w:val="18"/>
         </w:rPr>
@@ -38557,7 +39195,9 @@
       <w:r>
         <w:rPr>
           <w:rFonts w:ascii="Merriweather" w:hAnsi="Merriweather" w:cs="Arial"/>
-          <w:color w:val="auto"/>
+          <w:i/>
+          <w:iCs/>
+          <w:color w:val="A6A6A6" w:themeColor="background1" w:themeShade="A6"/>
           <w:sz w:val="22"/>
           <w:szCs w:val="18"/>
         </w:rPr>
@@ -38567,7 +39207,9 @@
       <w:r>
         <w:rPr>
           <w:rFonts w:ascii="Merriweather" w:hAnsi="Merriweather" w:cs="Arial"/>
-          <w:color w:val="auto"/>
+          <w:i/>
+          <w:iCs/>
+          <w:color w:val="A6A6A6" w:themeColor="background1" w:themeShade="A6"/>
           <w:sz w:val="22"/>
           <w:szCs w:val="18"/>
         </w:rPr>
@@ -38581,7 +39223,9 @@
         <w:jc w:val="both"/>
         <w:rPr>
           <w:rFonts w:ascii="Merriweather" w:hAnsi="Merriweather" w:cs="Arial"/>
-          <w:color w:val="auto"/>
+          <w:i/>
+          <w:iCs/>
+          <w:color w:val="A6A6A6" w:themeColor="background1" w:themeShade="A6"/>
           <w:sz w:val="22"/>
           <w:szCs w:val="18"/>
         </w:rPr>
@@ -38590,7 +39234,9 @@
       <w:r>
         <w:rPr>
           <w:rFonts w:ascii="Merriweather" w:hAnsi="Merriweather" w:cs="Arial"/>
-          <w:color w:val="auto"/>
+          <w:i/>
+          <w:iCs/>
+          <w:color w:val="A6A6A6" w:themeColor="background1" w:themeShade="A6"/>
           <w:sz w:val="22"/>
           <w:szCs w:val="18"/>
         </w:rPr>
@@ -38600,7 +39246,9 @@
       <w:r>
         <w:rPr>
           <w:rFonts w:ascii="Merriweather" w:hAnsi="Merriweather" w:cs="Arial"/>
-          <w:color w:val="auto"/>
+          <w:i/>
+          <w:iCs/>
+          <w:color w:val="A6A6A6" w:themeColor="background1" w:themeShade="A6"/>
           <w:sz w:val="22"/>
           <w:szCs w:val="18"/>
         </w:rPr>
@@ -38610,7 +39258,9 @@
       <w:r>
         <w:rPr>
           <w:rFonts w:ascii="Merriweather" w:hAnsi="Merriweather" w:cs="Arial"/>
-          <w:color w:val="auto"/>
+          <w:i/>
+          <w:iCs/>
+          <w:color w:val="A6A6A6" w:themeColor="background1" w:themeShade="A6"/>
           <w:sz w:val="22"/>
           <w:szCs w:val="18"/>
         </w:rPr>
@@ -38620,7 +39270,9 @@
       <w:r>
         <w:rPr>
           <w:rFonts w:ascii="Merriweather" w:hAnsi="Merriweather" w:cs="Arial"/>
-          <w:color w:val="auto"/>
+          <w:i/>
+          <w:iCs/>
+          <w:color w:val="A6A6A6" w:themeColor="background1" w:themeShade="A6"/>
           <w:sz w:val="22"/>
           <w:szCs w:val="18"/>
         </w:rPr>
@@ -38631,7 +39283,9 @@
       <w:r>
         <w:rPr>
           <w:rFonts w:ascii="Merriweather" w:hAnsi="Merriweather" w:cs="Arial"/>
-          <w:color w:val="auto"/>
+          <w:i/>
+          <w:iCs/>
+          <w:color w:val="A6A6A6" w:themeColor="background1" w:themeShade="A6"/>
           <w:sz w:val="22"/>
           <w:szCs w:val="18"/>
         </w:rPr>
@@ -38641,7 +39295,9 @@
       <w:r>
         <w:rPr>
           <w:rFonts w:ascii="Merriweather" w:hAnsi="Merriweather" w:cs="Arial"/>
-          <w:color w:val="auto"/>
+          <w:i/>
+          <w:iCs/>
+          <w:color w:val="A6A6A6" w:themeColor="background1" w:themeShade="A6"/>
           <w:sz w:val="22"/>
           <w:szCs w:val="18"/>
         </w:rPr>
@@ -38651,7 +39307,9 @@
       <w:r>
         <w:rPr>
           <w:rFonts w:ascii="Merriweather" w:hAnsi="Merriweather" w:cs="Arial"/>
-          <w:color w:val="auto"/>
+          <w:i/>
+          <w:iCs/>
+          <w:color w:val="A6A6A6" w:themeColor="background1" w:themeShade="A6"/>
           <w:sz w:val="22"/>
           <w:szCs w:val="18"/>
         </w:rPr>
@@ -38661,7 +39319,9 @@
       <w:r>
         <w:rPr>
           <w:rFonts w:ascii="Merriweather" w:hAnsi="Merriweather" w:cs="Arial"/>
-          <w:color w:val="auto"/>
+          <w:i/>
+          <w:iCs/>
+          <w:color w:val="A6A6A6" w:themeColor="background1" w:themeShade="A6"/>
           <w:sz w:val="22"/>
           <w:szCs w:val="18"/>
         </w:rPr>
@@ -38671,7 +39331,9 @@
       <w:r>
         <w:rPr>
           <w:rFonts w:ascii="Merriweather" w:hAnsi="Merriweather" w:cs="Arial"/>
-          <w:color w:val="auto"/>
+          <w:i/>
+          <w:iCs/>
+          <w:color w:val="A6A6A6" w:themeColor="background1" w:themeShade="A6"/>
           <w:sz w:val="22"/>
           <w:szCs w:val="18"/>
         </w:rPr>
@@ -38685,7 +39347,9 @@
         <w:jc w:val="both"/>
         <w:rPr>
           <w:rFonts w:ascii="Merriweather" w:hAnsi="Merriweather" w:cs="Arial"/>
-          <w:color w:val="auto"/>
+          <w:i/>
+          <w:iCs/>
+          <w:color w:val="A6A6A6" w:themeColor="background1" w:themeShade="A6"/>
           <w:sz w:val="22"/>
           <w:szCs w:val="18"/>
         </w:rPr>
@@ -38694,7 +39358,9 @@
       <w:r>
         <w:rPr>
           <w:rFonts w:ascii="Merriweather" w:hAnsi="Merriweather" w:cs="Arial"/>
-          <w:color w:val="auto"/>
+          <w:i/>
+          <w:iCs/>
+          <w:color w:val="A6A6A6" w:themeColor="background1" w:themeShade="A6"/>
           <w:sz w:val="22"/>
           <w:szCs w:val="18"/>
         </w:rPr>
@@ -38709,7 +39375,9 @@
         <w:jc w:val="both"/>
         <w:rPr>
           <w:rFonts w:ascii="Merriweather" w:hAnsi="Merriweather" w:cs="Arial"/>
-          <w:color w:val="auto"/>
+          <w:i/>
+          <w:iCs/>
+          <w:color w:val="A6A6A6" w:themeColor="background1" w:themeShade="A6"/>
           <w:sz w:val="22"/>
           <w:szCs w:val="18"/>
         </w:rPr>
@@ -38722,7 +39390,9 @@
         <w:jc w:val="both"/>
         <w:rPr>
           <w:rFonts w:ascii="Merriweather" w:hAnsi="Merriweather" w:cs="Arial"/>
-          <w:color w:val="auto"/>
+          <w:i/>
+          <w:iCs/>
+          <w:color w:val="A6A6A6" w:themeColor="background1" w:themeShade="A6"/>
           <w:sz w:val="22"/>
           <w:szCs w:val="18"/>
         </w:rPr>
@@ -38731,7 +39401,9 @@
       <w:r>
         <w:rPr>
           <w:rFonts w:ascii="Merriweather" w:hAnsi="Merriweather" w:cs="Arial"/>
-          <w:color w:val="auto"/>
+          <w:i/>
+          <w:iCs/>
+          <w:color w:val="A6A6A6" w:themeColor="background1" w:themeShade="A6"/>
           <w:sz w:val="22"/>
           <w:szCs w:val="18"/>
         </w:rPr>
@@ -38741,7 +39413,9 @@
       <w:r>
         <w:rPr>
           <w:rFonts w:ascii="Merriweather" w:hAnsi="Merriweather" w:cs="Arial"/>
-          <w:color w:val="auto"/>
+          <w:i/>
+          <w:iCs/>
+          <w:color w:val="A6A6A6" w:themeColor="background1" w:themeShade="A6"/>
           <w:sz w:val="22"/>
           <w:szCs w:val="18"/>
         </w:rPr>
@@ -38751,7 +39425,9 @@
       <w:r>
         <w:rPr>
           <w:rFonts w:ascii="Merriweather" w:hAnsi="Merriweather" w:cs="Arial"/>
-          <w:color w:val="auto"/>
+          <w:i/>
+          <w:iCs/>
+          <w:color w:val="A6A6A6" w:themeColor="background1" w:themeShade="A6"/>
           <w:sz w:val="22"/>
           <w:szCs w:val="18"/>
         </w:rPr>
@@ -38761,7 +39437,9 @@
       <w:r>
         <w:rPr>
           <w:rFonts w:ascii="Merriweather" w:hAnsi="Merriweather" w:cs="Arial"/>
-          <w:color w:val="auto"/>
+          <w:i/>
+          <w:iCs/>
+          <w:color w:val="A6A6A6" w:themeColor="background1" w:themeShade="A6"/>
           <w:sz w:val="22"/>
           <w:szCs w:val="18"/>
         </w:rPr>
@@ -38771,7 +39449,9 @@
       <w:r>
         <w:rPr>
           <w:rFonts w:ascii="Merriweather" w:hAnsi="Merriweather" w:cs="Arial"/>
-          <w:color w:val="auto"/>
+          <w:i/>
+          <w:iCs/>
+          <w:color w:val="A6A6A6" w:themeColor="background1" w:themeShade="A6"/>
           <w:sz w:val="22"/>
           <w:szCs w:val="18"/>
         </w:rPr>
@@ -38781,7 +39461,9 @@
       <w:r>
         <w:rPr>
           <w:rFonts w:ascii="Merriweather" w:hAnsi="Merriweather" w:cs="Arial"/>
-          <w:color w:val="auto"/>
+          <w:i/>
+          <w:iCs/>
+          <w:color w:val="A6A6A6" w:themeColor="background1" w:themeShade="A6"/>
           <w:sz w:val="22"/>
           <w:szCs w:val="18"/>
         </w:rPr>
@@ -38795,7 +39477,9 @@
         <w:jc w:val="both"/>
         <w:rPr>
           <w:rFonts w:ascii="Merriweather" w:hAnsi="Merriweather" w:cs="Arial"/>
-          <w:color w:val="auto"/>
+          <w:i/>
+          <w:iCs/>
+          <w:color w:val="A6A6A6" w:themeColor="background1" w:themeShade="A6"/>
           <w:sz w:val="22"/>
           <w:szCs w:val="18"/>
         </w:rPr>
@@ -38803,7 +39487,9 @@
       <w:r>
         <w:rPr>
           <w:rFonts w:ascii="Merriweather" w:hAnsi="Merriweather" w:cs="Arial"/>
-          <w:color w:val="auto"/>
+          <w:i/>
+          <w:iCs/>
+          <w:color w:val="A6A6A6" w:themeColor="background1" w:themeShade="A6"/>
           <w:sz w:val="22"/>
           <w:szCs w:val="18"/>
         </w:rPr>
@@ -38813,7 +39499,9 @@
       <w:r>
         <w:rPr>
           <w:rFonts w:ascii="Merriweather" w:hAnsi="Merriweather" w:cs="Arial"/>
-          <w:color w:val="auto"/>
+          <w:i/>
+          <w:iCs/>
+          <w:color w:val="A6A6A6" w:themeColor="background1" w:themeShade="A6"/>
           <w:sz w:val="22"/>
           <w:szCs w:val="18"/>
         </w:rPr>
@@ -38823,7 +39511,9 @@
       <w:r>
         <w:rPr>
           <w:rFonts w:ascii="Merriweather" w:hAnsi="Merriweather" w:cs="Arial"/>
-          <w:color w:val="auto"/>
+          <w:i/>
+          <w:iCs/>
+          <w:color w:val="A6A6A6" w:themeColor="background1" w:themeShade="A6"/>
           <w:sz w:val="22"/>
           <w:szCs w:val="18"/>
         </w:rPr>
@@ -38834,7 +39524,9 @@
       <w:r>
         <w:rPr>
           <w:rFonts w:ascii="Merriweather" w:hAnsi="Merriweather" w:cs="Arial"/>
-          <w:color w:val="auto"/>
+          <w:i/>
+          <w:iCs/>
+          <w:color w:val="A6A6A6" w:themeColor="background1" w:themeShade="A6"/>
           <w:sz w:val="22"/>
           <w:szCs w:val="18"/>
         </w:rPr>
@@ -38845,7 +39537,9 @@
       <w:r>
         <w:rPr>
           <w:rFonts w:ascii="Merriweather" w:hAnsi="Merriweather" w:cs="Arial"/>
-          <w:color w:val="auto"/>
+          <w:i/>
+          <w:iCs/>
+          <w:color w:val="A6A6A6" w:themeColor="background1" w:themeShade="A6"/>
           <w:sz w:val="22"/>
           <w:szCs w:val="18"/>
         </w:rPr>
@@ -38859,7 +39553,9 @@
         <w:jc w:val="both"/>
         <w:rPr>
           <w:rFonts w:ascii="Merriweather" w:hAnsi="Merriweather" w:cs="Arial"/>
-          <w:color w:val="auto"/>
+          <w:i/>
+          <w:iCs/>
+          <w:color w:val="A6A6A6" w:themeColor="background1" w:themeShade="A6"/>
           <w:sz w:val="22"/>
           <w:szCs w:val="18"/>
         </w:rPr>
@@ -38867,7 +39563,9 @@
       <w:r>
         <w:rPr>
           <w:rFonts w:ascii="Merriweather" w:hAnsi="Merriweather" w:cs="Arial"/>
-          <w:color w:val="auto"/>
+          <w:i/>
+          <w:iCs/>
+          <w:color w:val="A6A6A6" w:themeColor="background1" w:themeShade="A6"/>
           <w:sz w:val="22"/>
           <w:szCs w:val="18"/>
         </w:rPr>
@@ -38877,7 +39575,9 @@
       <w:r>
         <w:rPr>
           <w:rFonts w:ascii="Merriweather" w:hAnsi="Merriweather" w:cs="Arial"/>
-          <w:color w:val="auto"/>
+          <w:i/>
+          <w:iCs/>
+          <w:color w:val="A6A6A6" w:themeColor="background1" w:themeShade="A6"/>
           <w:sz w:val="22"/>
           <w:szCs w:val="18"/>
         </w:rPr>
@@ -38887,7 +39587,9 @@
       <w:r>
         <w:rPr>
           <w:rFonts w:ascii="Merriweather" w:hAnsi="Merriweather" w:cs="Arial"/>
-          <w:color w:val="auto"/>
+          <w:i/>
+          <w:iCs/>
+          <w:color w:val="A6A6A6" w:themeColor="background1" w:themeShade="A6"/>
           <w:sz w:val="22"/>
           <w:szCs w:val="18"/>
         </w:rPr>
@@ -38897,7 +39599,9 @@
       <w:r>
         <w:rPr>
           <w:rFonts w:ascii="Merriweather" w:hAnsi="Merriweather" w:cs="Arial"/>
-          <w:color w:val="auto"/>
+          <w:i/>
+          <w:iCs/>
+          <w:color w:val="A6A6A6" w:themeColor="background1" w:themeShade="A6"/>
           <w:sz w:val="22"/>
           <w:szCs w:val="18"/>
         </w:rPr>
@@ -38908,7 +39612,9 @@
       <w:r>
         <w:rPr>
           <w:rFonts w:ascii="Merriweather" w:hAnsi="Merriweather" w:cs="Arial"/>
-          <w:color w:val="auto"/>
+          <w:i/>
+          <w:iCs/>
+          <w:color w:val="A6A6A6" w:themeColor="background1" w:themeShade="A6"/>
           <w:sz w:val="22"/>
           <w:szCs w:val="18"/>
         </w:rPr>
@@ -38918,7 +39624,9 @@
       <w:r>
         <w:rPr>
           <w:rFonts w:ascii="Merriweather" w:hAnsi="Merriweather" w:cs="Arial"/>
-          <w:color w:val="auto"/>
+          <w:i/>
+          <w:iCs/>
+          <w:color w:val="A6A6A6" w:themeColor="background1" w:themeShade="A6"/>
           <w:sz w:val="22"/>
           <w:szCs w:val="18"/>
         </w:rPr>
@@ -38932,7 +39640,9 @@
         <w:jc w:val="both"/>
         <w:rPr>
           <w:rFonts w:ascii="Merriweather" w:hAnsi="Merriweather" w:cs="Arial"/>
-          <w:color w:val="auto"/>
+          <w:i/>
+          <w:iCs/>
+          <w:color w:val="A6A6A6" w:themeColor="background1" w:themeShade="A6"/>
           <w:sz w:val="22"/>
           <w:szCs w:val="18"/>
         </w:rPr>
@@ -38940,7 +39650,9 @@
       <w:r>
         <w:rPr>
           <w:rFonts w:ascii="Merriweather" w:hAnsi="Merriweather" w:cs="Arial"/>
-          <w:color w:val="auto"/>
+          <w:i/>
+          <w:iCs/>
+          <w:color w:val="A6A6A6" w:themeColor="background1" w:themeShade="A6"/>
           <w:sz w:val="22"/>
           <w:szCs w:val="18"/>
         </w:rPr>
@@ -38950,7 +39662,9 @@
       <w:r>
         <w:rPr>
           <w:rFonts w:ascii="Merriweather" w:hAnsi="Merriweather" w:cs="Arial"/>
-          <w:color w:val="auto"/>
+          <w:i/>
+          <w:iCs/>
+          <w:color w:val="A6A6A6" w:themeColor="background1" w:themeShade="A6"/>
           <w:sz w:val="22"/>
           <w:szCs w:val="18"/>
         </w:rPr>
@@ -38960,7 +39674,9 @@
       <w:r>
         <w:rPr>
           <w:rFonts w:ascii="Merriweather" w:hAnsi="Merriweather" w:cs="Arial"/>
-          <w:color w:val="auto"/>
+          <w:i/>
+          <w:iCs/>
+          <w:color w:val="A6A6A6" w:themeColor="background1" w:themeShade="A6"/>
           <w:sz w:val="22"/>
           <w:szCs w:val="18"/>
         </w:rPr>
@@ -38974,7 +39690,9 @@
         <w:jc w:val="both"/>
         <w:rPr>
           <w:rFonts w:ascii="Merriweather" w:hAnsi="Merriweather" w:cs="Arial"/>
-          <w:color w:val="auto"/>
+          <w:i/>
+          <w:iCs/>
+          <w:color w:val="A6A6A6" w:themeColor="background1" w:themeShade="A6"/>
           <w:sz w:val="22"/>
           <w:szCs w:val="18"/>
         </w:rPr>
@@ -38982,7 +39700,9 @@
       <w:r>
         <w:rPr>
           <w:rFonts w:ascii="Merriweather" w:hAnsi="Merriweather" w:cs="Arial"/>
-          <w:color w:val="auto"/>
+          <w:i/>
+          <w:iCs/>
+          <w:color w:val="A6A6A6" w:themeColor="background1" w:themeShade="A6"/>
           <w:sz w:val="22"/>
           <w:szCs w:val="18"/>
         </w:rPr>
@@ -38992,7 +39712,9 @@
       <w:r>
         <w:rPr>
           <w:rFonts w:ascii="Merriweather" w:hAnsi="Merriweather" w:cs="Arial"/>
-          <w:color w:val="auto"/>
+          <w:i/>
+          <w:iCs/>
+          <w:color w:val="A6A6A6" w:themeColor="background1" w:themeShade="A6"/>
           <w:sz w:val="22"/>
           <w:szCs w:val="18"/>
         </w:rPr>
@@ -39002,7 +39724,9 @@
       <w:r>
         <w:rPr>
           <w:rFonts w:ascii="Merriweather" w:hAnsi="Merriweather" w:cs="Arial"/>
-          <w:color w:val="auto"/>
+          <w:i/>
+          <w:iCs/>
+          <w:color w:val="A6A6A6" w:themeColor="background1" w:themeShade="A6"/>
           <w:sz w:val="22"/>
           <w:szCs w:val="18"/>
         </w:rPr>
@@ -39013,7 +39737,9 @@
       <w:r>
         <w:rPr>
           <w:rFonts w:ascii="Merriweather" w:hAnsi="Merriweather" w:cs="Arial"/>
-          <w:color w:val="auto"/>
+          <w:i/>
+          <w:iCs/>
+          <w:color w:val="A6A6A6" w:themeColor="background1" w:themeShade="A6"/>
           <w:sz w:val="22"/>
           <w:szCs w:val="18"/>
         </w:rPr>
@@ -39024,7 +39750,9 @@
       <w:r>
         <w:rPr>
           <w:rFonts w:ascii="Merriweather" w:hAnsi="Merriweather" w:cs="Arial"/>
-          <w:color w:val="auto"/>
+          <w:i/>
+          <w:iCs/>
+          <w:color w:val="A6A6A6" w:themeColor="background1" w:themeShade="A6"/>
           <w:sz w:val="22"/>
           <w:szCs w:val="18"/>
         </w:rPr>
@@ -39038,7 +39766,9 @@
         <w:jc w:val="both"/>
         <w:rPr>
           <w:rFonts w:ascii="Merriweather" w:hAnsi="Merriweather" w:cs="Arial"/>
-          <w:color w:val="auto"/>
+          <w:i/>
+          <w:iCs/>
+          <w:color w:val="A6A6A6" w:themeColor="background1" w:themeShade="A6"/>
           <w:sz w:val="22"/>
           <w:szCs w:val="18"/>
         </w:rPr>
@@ -39046,7 +39776,9 @@
       <w:r>
         <w:rPr>
           <w:rFonts w:ascii="Merriweather" w:hAnsi="Merriweather" w:cs="Arial"/>
-          <w:color w:val="auto"/>
+          <w:i/>
+          <w:iCs/>
+          <w:color w:val="A6A6A6" w:themeColor="background1" w:themeShade="A6"/>
           <w:sz w:val="22"/>
           <w:szCs w:val="18"/>
         </w:rPr>
@@ -39056,7 +39788,9 @@
       <w:r>
         <w:rPr>
           <w:rFonts w:ascii="Merriweather" w:hAnsi="Merriweather" w:cs="Arial"/>
-          <w:color w:val="auto"/>
+          <w:i/>
+          <w:iCs/>
+          <w:color w:val="A6A6A6" w:themeColor="background1" w:themeShade="A6"/>
           <w:sz w:val="22"/>
           <w:szCs w:val="18"/>
         </w:rPr>
@@ -39066,7 +39800,9 @@
       <w:r>
         <w:rPr>
           <w:rFonts w:ascii="Merriweather" w:hAnsi="Merriweather" w:cs="Arial"/>
-          <w:color w:val="auto"/>
+          <w:i/>
+          <w:iCs/>
+          <w:color w:val="A6A6A6" w:themeColor="background1" w:themeShade="A6"/>
           <w:sz w:val="22"/>
           <w:szCs w:val="18"/>
         </w:rPr>
@@ -39077,7 +39813,9 @@
       <w:r>
         <w:rPr>
           <w:rFonts w:ascii="Merriweather" w:hAnsi="Merriweather" w:cs="Arial"/>
-          <w:color w:val="auto"/>
+          <w:i/>
+          <w:iCs/>
+          <w:color w:val="A6A6A6" w:themeColor="background1" w:themeShade="A6"/>
           <w:sz w:val="22"/>
           <w:szCs w:val="18"/>
         </w:rPr>
@@ -39088,7 +39826,9 @@
       <w:r>
         <w:rPr>
           <w:rFonts w:ascii="Merriweather" w:hAnsi="Merriweather" w:cs="Arial"/>
-          <w:color w:val="auto"/>
+          <w:i/>
+          <w:iCs/>
+          <w:color w:val="A6A6A6" w:themeColor="background1" w:themeShade="A6"/>
           <w:sz w:val="22"/>
           <w:szCs w:val="18"/>
         </w:rPr>
@@ -39098,7 +39838,9 @@
       <w:r>
         <w:rPr>
           <w:rFonts w:ascii="Merriweather" w:hAnsi="Merriweather" w:cs="Arial"/>
-          <w:color w:val="auto"/>
+          <w:i/>
+          <w:iCs/>
+          <w:color w:val="A6A6A6" w:themeColor="background1" w:themeShade="A6"/>
           <w:sz w:val="22"/>
           <w:szCs w:val="18"/>
         </w:rPr>
@@ -39108,7 +39850,9 @@
       <w:r>
         <w:rPr>
           <w:rFonts w:ascii="Merriweather" w:hAnsi="Merriweather" w:cs="Arial"/>
-          <w:color w:val="auto"/>
+          <w:i/>
+          <w:iCs/>
+          <w:color w:val="A6A6A6" w:themeColor="background1" w:themeShade="A6"/>
           <w:sz w:val="22"/>
           <w:szCs w:val="18"/>
         </w:rPr>
@@ -39122,7 +39866,9 @@
         <w:jc w:val="both"/>
         <w:rPr>
           <w:rFonts w:ascii="Merriweather" w:hAnsi="Merriweather" w:cs="Arial"/>
-          <w:color w:val="auto"/>
+          <w:i/>
+          <w:iCs/>
+          <w:color w:val="A6A6A6" w:themeColor="background1" w:themeShade="A6"/>
           <w:sz w:val="22"/>
           <w:szCs w:val="18"/>
         </w:rPr>
@@ -39130,7 +39876,9 @@
       <w:r>
         <w:rPr>
           <w:rFonts w:ascii="Merriweather" w:hAnsi="Merriweather" w:cs="Arial"/>
-          <w:color w:val="auto"/>
+          <w:i/>
+          <w:iCs/>
+          <w:color w:val="A6A6A6" w:themeColor="background1" w:themeShade="A6"/>
           <w:sz w:val="22"/>
           <w:szCs w:val="18"/>
         </w:rPr>
@@ -39140,7 +39888,9 @@
       <w:r>
         <w:rPr>
           <w:rFonts w:ascii="Merriweather" w:hAnsi="Merriweather" w:cs="Arial"/>
-          <w:color w:val="auto"/>
+          <w:i/>
+          <w:iCs/>
+          <w:color w:val="A6A6A6" w:themeColor="background1" w:themeShade="A6"/>
           <w:sz w:val="22"/>
           <w:szCs w:val="18"/>
         </w:rPr>
@@ -39150,7 +39900,9 @@
       <w:r>
         <w:rPr>
           <w:rFonts w:ascii="Merriweather" w:hAnsi="Merriweather" w:cs="Arial"/>
-          <w:color w:val="auto"/>
+          <w:i/>
+          <w:iCs/>
+          <w:color w:val="A6A6A6" w:themeColor="background1" w:themeShade="A6"/>
           <w:sz w:val="22"/>
           <w:szCs w:val="18"/>
         </w:rPr>
@@ -39160,7 +39912,9 @@
       <w:r>
         <w:rPr>
           <w:rFonts w:ascii="Merriweather" w:hAnsi="Merriweather" w:cs="Arial"/>
-          <w:color w:val="auto"/>
+          <w:i/>
+          <w:iCs/>
+          <w:color w:val="A6A6A6" w:themeColor="background1" w:themeShade="A6"/>
           <w:sz w:val="22"/>
           <w:szCs w:val="18"/>
         </w:rPr>
@@ -39175,7 +39929,9 @@
         <w:jc w:val="both"/>
         <w:rPr>
           <w:rFonts w:ascii="Merriweather" w:hAnsi="Merriweather" w:cs="Arial"/>
-          <w:color w:val="auto"/>
+          <w:i/>
+          <w:iCs/>
+          <w:color w:val="A6A6A6" w:themeColor="background1" w:themeShade="A6"/>
           <w:sz w:val="22"/>
           <w:szCs w:val="18"/>
         </w:rPr>
@@ -39188,7 +39944,9 @@
         <w:jc w:val="both"/>
         <w:rPr>
           <w:rFonts w:ascii="Merriweather" w:hAnsi="Merriweather" w:cs="Arial"/>
-          <w:color w:val="auto"/>
+          <w:i/>
+          <w:iCs/>
+          <w:color w:val="A6A6A6" w:themeColor="background1" w:themeShade="A6"/>
           <w:sz w:val="22"/>
           <w:szCs w:val="18"/>
         </w:rPr>
@@ -39197,7 +39955,9 @@
       <w:r>
         <w:rPr>
           <w:rFonts w:ascii="Merriweather" w:hAnsi="Merriweather" w:cs="Arial"/>
-          <w:color w:val="auto"/>
+          <w:i/>
+          <w:iCs/>
+          <w:color w:val="A6A6A6" w:themeColor="background1" w:themeShade="A6"/>
           <w:sz w:val="22"/>
           <w:szCs w:val="18"/>
         </w:rPr>
@@ -39207,7 +39967,9 @@
       <w:r>
         <w:rPr>
           <w:rFonts w:ascii="Merriweather" w:hAnsi="Merriweather" w:cs="Arial"/>
-          <w:color w:val="auto"/>
+          <w:i/>
+          <w:iCs/>
+          <w:color w:val="A6A6A6" w:themeColor="background1" w:themeShade="A6"/>
           <w:sz w:val="22"/>
           <w:szCs w:val="18"/>
         </w:rPr>
@@ -39217,7 +39979,9 @@
       <w:r>
         <w:rPr>
           <w:rFonts w:ascii="Merriweather" w:hAnsi="Merriweather" w:cs="Arial"/>
-          <w:color w:val="auto"/>
+          <w:i/>
+          <w:iCs/>
+          <w:color w:val="A6A6A6" w:themeColor="background1" w:themeShade="A6"/>
           <w:sz w:val="22"/>
           <w:szCs w:val="18"/>
         </w:rPr>
@@ -39227,7 +39991,9 @@
       <w:r>
         <w:rPr>
           <w:rFonts w:ascii="Merriweather" w:hAnsi="Merriweather" w:cs="Arial"/>
-          <w:color w:val="auto"/>
+          <w:i/>
+          <w:iCs/>
+          <w:color w:val="A6A6A6" w:themeColor="background1" w:themeShade="A6"/>
           <w:sz w:val="22"/>
           <w:szCs w:val="18"/>
         </w:rPr>
@@ -39237,7 +40003,9 @@
       <w:r>
         <w:rPr>
           <w:rFonts w:ascii="Merriweather" w:hAnsi="Merriweather" w:cs="Arial"/>
-          <w:color w:val="auto"/>
+          <w:i/>
+          <w:iCs/>
+          <w:color w:val="A6A6A6" w:themeColor="background1" w:themeShade="A6"/>
           <w:sz w:val="22"/>
           <w:szCs w:val="18"/>
         </w:rPr>
@@ -39247,7 +40015,9 @@
       <w:r>
         <w:rPr>
           <w:rFonts w:ascii="Merriweather" w:hAnsi="Merriweather" w:cs="Arial"/>
-          <w:color w:val="auto"/>
+          <w:i/>
+          <w:iCs/>
+          <w:color w:val="A6A6A6" w:themeColor="background1" w:themeShade="A6"/>
           <w:sz w:val="22"/>
           <w:szCs w:val="18"/>
         </w:rPr>
@@ -39261,7 +40031,9 @@
         <w:jc w:val="both"/>
         <w:rPr>
           <w:rFonts w:ascii="Merriweather" w:hAnsi="Merriweather" w:cs="Arial"/>
-          <w:color w:val="auto"/>
+          <w:i/>
+          <w:iCs/>
+          <w:color w:val="A6A6A6" w:themeColor="background1" w:themeShade="A6"/>
           <w:sz w:val="22"/>
           <w:szCs w:val="18"/>
         </w:rPr>
@@ -39274,7 +40046,9 @@
         <w:jc w:val="both"/>
         <w:rPr>
           <w:rFonts w:ascii="Merriweather" w:hAnsi="Merriweather" w:cs="Arial"/>
-          <w:color w:val="auto"/>
+          <w:i/>
+          <w:iCs/>
+          <w:color w:val="A6A6A6" w:themeColor="background1" w:themeShade="A6"/>
           <w:sz w:val="22"/>
           <w:szCs w:val="18"/>
         </w:rPr>
@@ -39282,7 +40056,9 @@
       <w:r>
         <w:rPr>
           <w:rFonts w:ascii="Merriweather" w:hAnsi="Merriweather" w:cs="Arial"/>
-          <w:color w:val="auto"/>
+          <w:i/>
+          <w:iCs/>
+          <w:color w:val="A6A6A6" w:themeColor="background1" w:themeShade="A6"/>
           <w:sz w:val="22"/>
           <w:szCs w:val="18"/>
         </w:rPr>
@@ -39296,7 +40072,9 @@
         <w:jc w:val="both"/>
         <w:rPr>
           <w:rFonts w:ascii="Merriweather" w:hAnsi="Merriweather" w:cs="Arial"/>
-          <w:color w:val="auto"/>
+          <w:i/>
+          <w:iCs/>
+          <w:color w:val="A6A6A6" w:themeColor="background1" w:themeShade="A6"/>
           <w:sz w:val="22"/>
           <w:szCs w:val="18"/>
         </w:rPr>
@@ -39305,7 +40083,9 @@
       <w:r>
         <w:rPr>
           <w:rFonts w:ascii="Merriweather" w:hAnsi="Merriweather" w:cs="Arial"/>
-          <w:color w:val="auto"/>
+          <w:i/>
+          <w:iCs/>
+          <w:color w:val="A6A6A6" w:themeColor="background1" w:themeShade="A6"/>
           <w:sz w:val="22"/>
           <w:szCs w:val="18"/>
         </w:rPr>
@@ -39315,7 +40095,9 @@
       <w:r>
         <w:rPr>
           <w:rFonts w:ascii="Merriweather" w:hAnsi="Merriweather" w:cs="Arial"/>
-          <w:color w:val="auto"/>
+          <w:i/>
+          <w:iCs/>
+          <w:color w:val="A6A6A6" w:themeColor="background1" w:themeShade="A6"/>
           <w:sz w:val="22"/>
           <w:szCs w:val="18"/>
         </w:rPr>
@@ -39329,7 +40111,9 @@
         <w:jc w:val="both"/>
         <w:rPr>
           <w:rFonts w:ascii="Merriweather" w:hAnsi="Merriweather" w:cs="Arial"/>
-          <w:color w:val="auto"/>
+          <w:i/>
+          <w:iCs/>
+          <w:color w:val="A6A6A6" w:themeColor="background1" w:themeShade="A6"/>
           <w:sz w:val="22"/>
           <w:szCs w:val="18"/>
         </w:rPr>
@@ -39338,7 +40122,9 @@
       <w:r>
         <w:rPr>
           <w:rFonts w:ascii="Merriweather" w:hAnsi="Merriweather" w:cs="Arial"/>
-          <w:color w:val="auto"/>
+          <w:i/>
+          <w:iCs/>
+          <w:color w:val="A6A6A6" w:themeColor="background1" w:themeShade="A6"/>
           <w:sz w:val="22"/>
           <w:szCs w:val="18"/>
         </w:rPr>
@@ -39348,7 +40134,9 @@
       <w:r>
         <w:rPr>
           <w:rFonts w:ascii="Merriweather" w:hAnsi="Merriweather" w:cs="Arial"/>
-          <w:color w:val="auto"/>
+          <w:i/>
+          <w:iCs/>
+          <w:color w:val="A6A6A6" w:themeColor="background1" w:themeShade="A6"/>
           <w:sz w:val="22"/>
           <w:szCs w:val="18"/>
         </w:rPr>
@@ -39362,7 +40150,9 @@
         <w:jc w:val="both"/>
         <w:rPr>
           <w:rFonts w:ascii="Merriweather" w:hAnsi="Merriweather" w:cs="Arial"/>
-          <w:color w:val="auto"/>
+          <w:i/>
+          <w:iCs/>
+          <w:color w:val="A6A6A6" w:themeColor="background1" w:themeShade="A6"/>
           <w:sz w:val="22"/>
           <w:szCs w:val="18"/>
         </w:rPr>
@@ -39370,7 +40160,9 @@
       <w:r>
         <w:rPr>
           <w:rFonts w:ascii="Merriweather" w:hAnsi="Merriweather" w:cs="Arial"/>
-          <w:color w:val="auto"/>
+          <w:i/>
+          <w:iCs/>
+          <w:color w:val="A6A6A6" w:themeColor="background1" w:themeShade="A6"/>
           <w:sz w:val="22"/>
           <w:szCs w:val="18"/>
         </w:rPr>
@@ -39384,7 +40176,9 @@
         <w:jc w:val="both"/>
         <w:rPr>
           <w:rFonts w:ascii="Merriweather" w:hAnsi="Merriweather" w:cs="Arial"/>
-          <w:color w:val="auto"/>
+          <w:i/>
+          <w:iCs/>
+          <w:color w:val="A6A6A6" w:themeColor="background1" w:themeShade="A6"/>
           <w:sz w:val="22"/>
           <w:szCs w:val="18"/>
         </w:rPr>
@@ -39397,7 +40191,9 @@
         <w:jc w:val="both"/>
         <w:rPr>
           <w:rFonts w:ascii="Merriweather" w:hAnsi="Merriweather" w:cs="Arial"/>
-          <w:color w:val="auto"/>
+          <w:i/>
+          <w:iCs/>
+          <w:color w:val="A6A6A6" w:themeColor="background1" w:themeShade="A6"/>
           <w:sz w:val="22"/>
           <w:szCs w:val="18"/>
         </w:rPr>
@@ -39406,7 +40202,9 @@
       <w:r>
         <w:rPr>
           <w:rFonts w:ascii="Merriweather" w:hAnsi="Merriweather" w:cs="Arial"/>
-          <w:color w:val="auto"/>
+          <w:i/>
+          <w:iCs/>
+          <w:color w:val="A6A6A6" w:themeColor="background1" w:themeShade="A6"/>
           <w:sz w:val="22"/>
           <w:szCs w:val="18"/>
         </w:rPr>
@@ -39416,7 +40214,9 @@
       <w:r>
         <w:rPr>
           <w:rFonts w:ascii="Merriweather" w:hAnsi="Merriweather" w:cs="Arial"/>
-          <w:color w:val="auto"/>
+          <w:i/>
+          <w:iCs/>
+          <w:color w:val="A6A6A6" w:themeColor="background1" w:themeShade="A6"/>
           <w:sz w:val="22"/>
           <w:szCs w:val="18"/>
         </w:rPr>
@@ -39426,7 +40226,9 @@
       <w:r>
         <w:rPr>
           <w:rFonts w:ascii="Merriweather" w:hAnsi="Merriweather" w:cs="Arial"/>
-          <w:color w:val="auto"/>
+          <w:i/>
+          <w:iCs/>
+          <w:color w:val="A6A6A6" w:themeColor="background1" w:themeShade="A6"/>
           <w:sz w:val="22"/>
           <w:szCs w:val="18"/>
         </w:rPr>
@@ -39436,7 +40238,9 @@
       <w:r>
         <w:rPr>
           <w:rFonts w:ascii="Merriweather" w:hAnsi="Merriweather" w:cs="Arial"/>
-          <w:color w:val="auto"/>
+          <w:i/>
+          <w:iCs/>
+          <w:color w:val="A6A6A6" w:themeColor="background1" w:themeShade="A6"/>
           <w:sz w:val="22"/>
           <w:szCs w:val="18"/>
         </w:rPr>
@@ -39446,7 +40250,9 @@
       <w:r>
         <w:rPr>
           <w:rFonts w:ascii="Merriweather" w:hAnsi="Merriweather" w:cs="Arial"/>
-          <w:color w:val="auto"/>
+          <w:i/>
+          <w:iCs/>
+          <w:color w:val="A6A6A6" w:themeColor="background1" w:themeShade="A6"/>
           <w:sz w:val="22"/>
           <w:szCs w:val="18"/>
         </w:rPr>
@@ -39456,7 +40262,9 @@
       <w:r>
         <w:rPr>
           <w:rFonts w:ascii="Merriweather" w:hAnsi="Merriweather" w:cs="Arial"/>
-          <w:color w:val="auto"/>
+          <w:i/>
+          <w:iCs/>
+          <w:color w:val="A6A6A6" w:themeColor="background1" w:themeShade="A6"/>
           <w:sz w:val="22"/>
           <w:szCs w:val="18"/>
         </w:rPr>
@@ -39470,7 +40278,9 @@
         <w:jc w:val="both"/>
         <w:rPr>
           <w:rFonts w:ascii="Merriweather" w:hAnsi="Merriweather" w:cs="Arial"/>
-          <w:color w:val="auto"/>
+          <w:i/>
+          <w:iCs/>
+          <w:color w:val="A6A6A6" w:themeColor="background1" w:themeShade="A6"/>
           <w:sz w:val="22"/>
           <w:szCs w:val="18"/>
         </w:rPr>
@@ -39479,7 +40289,9 @@
       <w:r>
         <w:rPr>
           <w:rFonts w:ascii="Merriweather" w:hAnsi="Merriweather" w:cs="Arial"/>
-          <w:color w:val="auto"/>
+          <w:i/>
+          <w:iCs/>
+          <w:color w:val="A6A6A6" w:themeColor="background1" w:themeShade="A6"/>
           <w:sz w:val="22"/>
           <w:szCs w:val="18"/>
         </w:rPr>
@@ -39489,7 +40301,9 @@
       <w:r>
         <w:rPr>
           <w:rFonts w:ascii="Merriweather" w:hAnsi="Merriweather" w:cs="Arial"/>
-          <w:color w:val="auto"/>
+          <w:i/>
+          <w:iCs/>
+          <w:color w:val="A6A6A6" w:themeColor="background1" w:themeShade="A6"/>
           <w:sz w:val="22"/>
           <w:szCs w:val="18"/>
         </w:rPr>
@@ -39499,7 +40313,9 @@
       <w:r>
         <w:rPr>
           <w:rFonts w:ascii="Merriweather" w:hAnsi="Merriweather" w:cs="Arial"/>
-          <w:color w:val="auto"/>
+          <w:i/>
+          <w:iCs/>
+          <w:color w:val="A6A6A6" w:themeColor="background1" w:themeShade="A6"/>
           <w:sz w:val="22"/>
           <w:szCs w:val="18"/>
         </w:rPr>
@@ -39509,7 +40325,9 @@
       <w:r>
         <w:rPr>
           <w:rFonts w:ascii="Merriweather" w:hAnsi="Merriweather" w:cs="Arial"/>
-          <w:color w:val="auto"/>
+          <w:i/>
+          <w:iCs/>
+          <w:color w:val="A6A6A6" w:themeColor="background1" w:themeShade="A6"/>
           <w:sz w:val="22"/>
           <w:szCs w:val="18"/>
         </w:rPr>
@@ -39519,7 +40337,9 @@
       <w:r>
         <w:rPr>
           <w:rFonts w:ascii="Merriweather" w:hAnsi="Merriweather" w:cs="Arial"/>
-          <w:color w:val="auto"/>
+          <w:i/>
+          <w:iCs/>
+          <w:color w:val="A6A6A6" w:themeColor="background1" w:themeShade="A6"/>
           <w:sz w:val="22"/>
           <w:szCs w:val="18"/>
         </w:rPr>
@@ -39529,7 +40349,9 @@
       <w:r>
         <w:rPr>
           <w:rFonts w:ascii="Merriweather" w:hAnsi="Merriweather" w:cs="Arial"/>
-          <w:color w:val="auto"/>
+          <w:i/>
+          <w:iCs/>
+          <w:color w:val="A6A6A6" w:themeColor="background1" w:themeShade="A6"/>
           <w:sz w:val="22"/>
           <w:szCs w:val="18"/>
         </w:rPr>
@@ -39543,7 +40365,9 @@
         <w:jc w:val="both"/>
         <w:rPr>
           <w:rFonts w:ascii="Merriweather" w:hAnsi="Merriweather" w:cs="Arial"/>
-          <w:color w:val="auto"/>
+          <w:i/>
+          <w:iCs/>
+          <w:color w:val="A6A6A6" w:themeColor="background1" w:themeShade="A6"/>
           <w:sz w:val="22"/>
           <w:szCs w:val="18"/>
         </w:rPr>
@@ -39552,7 +40376,9 @@
       <w:r>
         <w:rPr>
           <w:rFonts w:ascii="Merriweather" w:hAnsi="Merriweather" w:cs="Arial"/>
-          <w:color w:val="auto"/>
+          <w:i/>
+          <w:iCs/>
+          <w:color w:val="A6A6A6" w:themeColor="background1" w:themeShade="A6"/>
           <w:sz w:val="22"/>
           <w:szCs w:val="18"/>
         </w:rPr>
@@ -39562,7 +40388,9 @@
       <w:r>
         <w:rPr>
           <w:rFonts w:ascii="Merriweather" w:hAnsi="Merriweather" w:cs="Arial"/>
-          <w:color w:val="auto"/>
+          <w:i/>
+          <w:iCs/>
+          <w:color w:val="A6A6A6" w:themeColor="background1" w:themeShade="A6"/>
           <w:sz w:val="22"/>
           <w:szCs w:val="18"/>
         </w:rPr>
@@ -39572,7 +40400,9 @@
       <w:r>
         <w:rPr>
           <w:rFonts w:ascii="Merriweather" w:hAnsi="Merriweather" w:cs="Arial"/>
-          <w:color w:val="auto"/>
+          <w:i/>
+          <w:iCs/>
+          <w:color w:val="A6A6A6" w:themeColor="background1" w:themeShade="A6"/>
           <w:sz w:val="22"/>
           <w:szCs w:val="18"/>
         </w:rPr>
@@ -39582,7 +40412,9 @@
       <w:r>
         <w:rPr>
           <w:rFonts w:ascii="Merriweather" w:hAnsi="Merriweather" w:cs="Arial"/>
-          <w:color w:val="auto"/>
+          <w:i/>
+          <w:iCs/>
+          <w:color w:val="A6A6A6" w:themeColor="background1" w:themeShade="A6"/>
           <w:sz w:val="22"/>
           <w:szCs w:val="18"/>
         </w:rPr>
@@ -39592,7 +40424,9 @@
       <w:r>
         <w:rPr>
           <w:rFonts w:ascii="Merriweather" w:hAnsi="Merriweather" w:cs="Arial"/>
-          <w:color w:val="auto"/>
+          <w:i/>
+          <w:iCs/>
+          <w:color w:val="A6A6A6" w:themeColor="background1" w:themeShade="A6"/>
           <w:sz w:val="22"/>
           <w:szCs w:val="18"/>
         </w:rPr>
@@ -39602,7 +40436,9 @@
       <w:r>
         <w:rPr>
           <w:rFonts w:ascii="Merriweather" w:hAnsi="Merriweather" w:cs="Arial"/>
-          <w:color w:val="auto"/>
+          <w:i/>
+          <w:iCs/>
+          <w:color w:val="A6A6A6" w:themeColor="background1" w:themeShade="A6"/>
           <w:sz w:val="22"/>
           <w:szCs w:val="18"/>
         </w:rPr>
@@ -39612,7 +40448,9 @@
       <w:r>
         <w:rPr>
           <w:rFonts w:ascii="Merriweather" w:hAnsi="Merriweather" w:cs="Arial"/>
-          <w:color w:val="auto"/>
+          <w:i/>
+          <w:iCs/>
+          <w:color w:val="A6A6A6" w:themeColor="background1" w:themeShade="A6"/>
           <w:sz w:val="22"/>
           <w:szCs w:val="18"/>
         </w:rPr>
@@ -39622,7 +40460,9 @@
       <w:r>
         <w:rPr>
           <w:rFonts w:ascii="Merriweather" w:hAnsi="Merriweather" w:cs="Arial"/>
-          <w:color w:val="auto"/>
+          <w:i/>
+          <w:iCs/>
+          <w:color w:val="A6A6A6" w:themeColor="background1" w:themeShade="A6"/>
           <w:sz w:val="22"/>
           <w:szCs w:val="18"/>
         </w:rPr>
@@ -39633,7 +40473,9 @@
       <w:r>
         <w:rPr>
           <w:rFonts w:ascii="Merriweather" w:hAnsi="Merriweather" w:cs="Arial"/>
-          <w:color w:val="auto"/>
+          <w:i/>
+          <w:iCs/>
+          <w:color w:val="A6A6A6" w:themeColor="background1" w:themeShade="A6"/>
           <w:sz w:val="22"/>
           <w:szCs w:val="18"/>
         </w:rPr>
@@ -39644,7 +40486,9 @@
       <w:r>
         <w:rPr>
           <w:rFonts w:ascii="Merriweather" w:hAnsi="Merriweather" w:cs="Arial"/>
-          <w:color w:val="auto"/>
+          <w:i/>
+          <w:iCs/>
+          <w:color w:val="A6A6A6" w:themeColor="background1" w:themeShade="A6"/>
           <w:sz w:val="22"/>
           <w:szCs w:val="18"/>
         </w:rPr>
@@ -39654,7 +40498,9 @@
       <w:r>
         <w:rPr>
           <w:rFonts w:ascii="Merriweather" w:hAnsi="Merriweather" w:cs="Arial"/>
-          <w:color w:val="auto"/>
+          <w:i/>
+          <w:iCs/>
+          <w:color w:val="A6A6A6" w:themeColor="background1" w:themeShade="A6"/>
           <w:sz w:val="22"/>
           <w:szCs w:val="18"/>
         </w:rPr>
@@ -39664,7 +40510,9 @@
       <w:r>
         <w:rPr>
           <w:rFonts w:ascii="Merriweather" w:hAnsi="Merriweather" w:cs="Arial"/>
-          <w:color w:val="auto"/>
+          <w:i/>
+          <w:iCs/>
+          <w:color w:val="A6A6A6" w:themeColor="background1" w:themeShade="A6"/>
           <w:sz w:val="22"/>
           <w:szCs w:val="18"/>
         </w:rPr>
@@ -39678,7 +40526,9 @@
         <w:jc w:val="both"/>
         <w:rPr>
           <w:rFonts w:ascii="Merriweather" w:hAnsi="Merriweather" w:cs="Arial"/>
-          <w:color w:val="auto"/>
+          <w:i/>
+          <w:iCs/>
+          <w:color w:val="A6A6A6" w:themeColor="background1" w:themeShade="A6"/>
           <w:sz w:val="22"/>
           <w:szCs w:val="18"/>
         </w:rPr>
@@ -39686,7 +40536,9 @@
       <w:r>
         <w:rPr>
           <w:rFonts w:ascii="Merriweather" w:hAnsi="Merriweather" w:cs="Arial"/>
-          <w:color w:val="auto"/>
+          <w:i/>
+          <w:iCs/>
+          <w:color w:val="A6A6A6" w:themeColor="background1" w:themeShade="A6"/>
           <w:sz w:val="22"/>
           <w:szCs w:val="18"/>
         </w:rPr>
@@ -39697,7 +40549,9 @@
       <w:r>
         <w:rPr>
           <w:rFonts w:ascii="Merriweather" w:hAnsi="Merriweather" w:cs="Arial"/>
-          <w:color w:val="auto"/>
+          <w:i/>
+          <w:iCs/>
+          <w:color w:val="A6A6A6" w:themeColor="background1" w:themeShade="A6"/>
           <w:sz w:val="22"/>
           <w:szCs w:val="18"/>
         </w:rPr>
@@ -39707,7 +40561,9 @@
       <w:r>
         <w:rPr>
           <w:rFonts w:ascii="Merriweather" w:hAnsi="Merriweather" w:cs="Arial"/>
-          <w:color w:val="auto"/>
+          <w:i/>
+          <w:iCs/>
+          <w:color w:val="A6A6A6" w:themeColor="background1" w:themeShade="A6"/>
           <w:sz w:val="22"/>
           <w:szCs w:val="18"/>
         </w:rPr>
@@ -39718,7 +40574,9 @@
       <w:r>
         <w:rPr>
           <w:rFonts w:ascii="Merriweather" w:hAnsi="Merriweather" w:cs="Arial"/>
-          <w:color w:val="auto"/>
+          <w:i/>
+          <w:iCs/>
+          <w:color w:val="A6A6A6" w:themeColor="background1" w:themeShade="A6"/>
           <w:sz w:val="22"/>
           <w:szCs w:val="18"/>
         </w:rPr>
@@ -39728,7 +40586,9 @@
       <w:r>
         <w:rPr>
           <w:rFonts w:ascii="Merriweather" w:hAnsi="Merriweather" w:cs="Arial"/>
-          <w:color w:val="auto"/>
+          <w:i/>
+          <w:iCs/>
+          <w:color w:val="A6A6A6" w:themeColor="background1" w:themeShade="A6"/>
           <w:sz w:val="22"/>
           <w:szCs w:val="18"/>
         </w:rPr>
@@ -39738,7 +40598,9 @@
       <w:r>
         <w:rPr>
           <w:rFonts w:ascii="Merriweather" w:hAnsi="Merriweather" w:cs="Arial"/>
-          <w:color w:val="auto"/>
+          <w:i/>
+          <w:iCs/>
+          <w:color w:val="A6A6A6" w:themeColor="background1" w:themeShade="A6"/>
           <w:sz w:val="22"/>
           <w:szCs w:val="18"/>
         </w:rPr>
@@ -39748,7 +40610,9 @@
       <w:r>
         <w:rPr>
           <w:rFonts w:ascii="Merriweather" w:hAnsi="Merriweather" w:cs="Arial"/>
-          <w:color w:val="auto"/>
+          <w:i/>
+          <w:iCs/>
+          <w:color w:val="A6A6A6" w:themeColor="background1" w:themeShade="A6"/>
           <w:sz w:val="22"/>
           <w:szCs w:val="18"/>
         </w:rPr>
@@ -39762,7 +40626,9 @@
         <w:jc w:val="both"/>
         <w:rPr>
           <w:rFonts w:ascii="Merriweather" w:hAnsi="Merriweather" w:cs="Arial"/>
-          <w:color w:val="auto"/>
+          <w:i/>
+          <w:iCs/>
+          <w:color w:val="A6A6A6" w:themeColor="background1" w:themeShade="A6"/>
           <w:sz w:val="22"/>
           <w:szCs w:val="18"/>
         </w:rPr>
@@ -39770,7 +40636,9 @@
       <w:r>
         <w:rPr>
           <w:rFonts w:ascii="Merriweather" w:hAnsi="Merriweather" w:cs="Arial"/>
-          <w:color w:val="auto"/>
+          <w:i/>
+          <w:iCs/>
+          <w:color w:val="A6A6A6" w:themeColor="background1" w:themeShade="A6"/>
           <w:sz w:val="22"/>
           <w:szCs w:val="18"/>
         </w:rPr>
@@ -39780,7 +40648,9 @@
       <w:r>
         <w:rPr>
           <w:rFonts w:ascii="Merriweather" w:hAnsi="Merriweather" w:cs="Arial"/>
-          <w:color w:val="auto"/>
+          <w:i/>
+          <w:iCs/>
+          <w:color w:val="A6A6A6" w:themeColor="background1" w:themeShade="A6"/>
           <w:sz w:val="22"/>
           <w:szCs w:val="18"/>
         </w:rPr>
@@ -39790,7 +40660,9 @@
       <w:r>
         <w:rPr>
           <w:rFonts w:ascii="Merriweather" w:hAnsi="Merriweather" w:cs="Arial"/>
-          <w:color w:val="auto"/>
+          <w:i/>
+          <w:iCs/>
+          <w:color w:val="A6A6A6" w:themeColor="background1" w:themeShade="A6"/>
           <w:sz w:val="22"/>
           <w:szCs w:val="18"/>
         </w:rPr>
@@ -39800,7 +40672,9 @@
       <w:r>
         <w:rPr>
           <w:rFonts w:ascii="Merriweather" w:hAnsi="Merriweather" w:cs="Arial"/>
-          <w:color w:val="auto"/>
+          <w:i/>
+          <w:iCs/>
+          <w:color w:val="A6A6A6" w:themeColor="background1" w:themeShade="A6"/>
           <w:sz w:val="22"/>
           <w:szCs w:val="18"/>
         </w:rPr>
@@ -39815,7 +40689,9 @@
         <w:jc w:val="both"/>
         <w:rPr>
           <w:rFonts w:ascii="Merriweather" w:hAnsi="Merriweather" w:cs="Arial"/>
-          <w:color w:val="auto"/>
+          <w:i/>
+          <w:iCs/>
+          <w:color w:val="A6A6A6" w:themeColor="background1" w:themeShade="A6"/>
           <w:sz w:val="22"/>
           <w:szCs w:val="18"/>
         </w:rPr>
@@ -39823,7 +40699,9 @@
       <w:r>
         <w:rPr>
           <w:rFonts w:ascii="Merriweather" w:hAnsi="Merriweather" w:cs="Arial"/>
-          <w:color w:val="auto"/>
+          <w:i/>
+          <w:iCs/>
+          <w:color w:val="A6A6A6" w:themeColor="background1" w:themeShade="A6"/>
           <w:sz w:val="22"/>
           <w:szCs w:val="18"/>
         </w:rPr>
@@ -39833,7 +40711,9 @@
       <w:r>
         <w:rPr>
           <w:rFonts w:ascii="Merriweather" w:hAnsi="Merriweather" w:cs="Arial"/>
-          <w:color w:val="auto"/>
+          <w:i/>
+          <w:iCs/>
+          <w:color w:val="A6A6A6" w:themeColor="background1" w:themeShade="A6"/>
           <w:sz w:val="22"/>
           <w:szCs w:val="18"/>
         </w:rPr>
@@ -39843,7 +40723,9 @@
       <w:r>
         <w:rPr>
           <w:rFonts w:ascii="Merriweather" w:hAnsi="Merriweather" w:cs="Arial"/>
-          <w:color w:val="auto"/>
+          <w:i/>
+          <w:iCs/>
+          <w:color w:val="A6A6A6" w:themeColor="background1" w:themeShade="A6"/>
           <w:sz w:val="22"/>
           <w:szCs w:val="18"/>
         </w:rPr>
@@ -39857,7 +40739,9 @@
         <w:jc w:val="both"/>
         <w:rPr>
           <w:rFonts w:ascii="Merriweather" w:hAnsi="Merriweather" w:cs="Arial"/>
-          <w:color w:val="auto"/>
+          <w:i/>
+          <w:iCs/>
+          <w:color w:val="A6A6A6" w:themeColor="background1" w:themeShade="A6"/>
           <w:sz w:val="22"/>
           <w:szCs w:val="18"/>
         </w:rPr>
@@ -39865,7 +40749,9 @@
       <w:r>
         <w:rPr>
           <w:rFonts w:ascii="Merriweather" w:hAnsi="Merriweather" w:cs="Arial"/>
-          <w:color w:val="auto"/>
+          <w:i/>
+          <w:iCs/>
+          <w:color w:val="A6A6A6" w:themeColor="background1" w:themeShade="A6"/>
           <w:sz w:val="22"/>
           <w:szCs w:val="18"/>
         </w:rPr>
@@ -39876,7 +40762,9 @@
       <w:r>
         <w:rPr>
           <w:rFonts w:ascii="Merriweather" w:hAnsi="Merriweather" w:cs="Arial"/>
-          <w:color w:val="auto"/>
+          <w:i/>
+          <w:iCs/>
+          <w:color w:val="A6A6A6" w:themeColor="background1" w:themeShade="A6"/>
           <w:sz w:val="22"/>
           <w:szCs w:val="18"/>
         </w:rPr>
@@ -39887,7 +40775,9 @@
       <w:r>
         <w:rPr>
           <w:rFonts w:ascii="Merriweather" w:hAnsi="Merriweather" w:cs="Arial"/>
-          <w:color w:val="auto"/>
+          <w:i/>
+          <w:iCs/>
+          <w:color w:val="A6A6A6" w:themeColor="background1" w:themeShade="A6"/>
           <w:sz w:val="22"/>
           <w:szCs w:val="18"/>
         </w:rPr>
@@ -39897,7 +40787,9 @@
       <w:r>
         <w:rPr>
           <w:rFonts w:ascii="Merriweather" w:hAnsi="Merriweather" w:cs="Arial"/>
-          <w:color w:val="auto"/>
+          <w:i/>
+          <w:iCs/>
+          <w:color w:val="A6A6A6" w:themeColor="background1" w:themeShade="A6"/>
           <w:sz w:val="22"/>
           <w:szCs w:val="18"/>
         </w:rPr>
@@ -39907,7 +40799,9 @@
       <w:r>
         <w:rPr>
           <w:rFonts w:ascii="Merriweather" w:hAnsi="Merriweather" w:cs="Arial"/>
-          <w:color w:val="auto"/>
+          <w:i/>
+          <w:iCs/>
+          <w:color w:val="A6A6A6" w:themeColor="background1" w:themeShade="A6"/>
           <w:sz w:val="22"/>
           <w:szCs w:val="18"/>
         </w:rPr>
@@ -39917,7 +40811,9 @@
       <w:r>
         <w:rPr>
           <w:rFonts w:ascii="Merriweather" w:hAnsi="Merriweather" w:cs="Arial"/>
-          <w:color w:val="auto"/>
+          <w:i/>
+          <w:iCs/>
+          <w:color w:val="A6A6A6" w:themeColor="background1" w:themeShade="A6"/>
           <w:sz w:val="22"/>
           <w:szCs w:val="18"/>
         </w:rPr>
@@ -39927,7 +40823,9 @@
       <w:r>
         <w:rPr>
           <w:rFonts w:ascii="Merriweather" w:hAnsi="Merriweather" w:cs="Arial"/>
-          <w:color w:val="auto"/>
+          <w:i/>
+          <w:iCs/>
+          <w:color w:val="A6A6A6" w:themeColor="background1" w:themeShade="A6"/>
           <w:sz w:val="22"/>
           <w:szCs w:val="18"/>
         </w:rPr>
@@ -39937,7 +40835,9 @@
       <w:r>
         <w:rPr>
           <w:rFonts w:ascii="Merriweather" w:hAnsi="Merriweather" w:cs="Arial"/>
-          <w:color w:val="auto"/>
+          <w:i/>
+          <w:iCs/>
+          <w:color w:val="A6A6A6" w:themeColor="background1" w:themeShade="A6"/>
           <w:sz w:val="22"/>
           <w:szCs w:val="18"/>
         </w:rPr>
@@ -39947,7 +40847,9 @@
       <w:r>
         <w:rPr>
           <w:rFonts w:ascii="Merriweather" w:hAnsi="Merriweather" w:cs="Arial"/>
-          <w:color w:val="auto"/>
+          <w:i/>
+          <w:iCs/>
+          <w:color w:val="A6A6A6" w:themeColor="background1" w:themeShade="A6"/>
           <w:sz w:val="22"/>
           <w:szCs w:val="18"/>
         </w:rPr>
@@ -39961,7 +40863,9 @@
         <w:jc w:val="both"/>
         <w:rPr>
           <w:rFonts w:ascii="Merriweather" w:hAnsi="Merriweather" w:cs="Arial"/>
-          <w:color w:val="auto"/>
+          <w:i/>
+          <w:iCs/>
+          <w:color w:val="A6A6A6" w:themeColor="background1" w:themeShade="A6"/>
           <w:sz w:val="22"/>
           <w:szCs w:val="18"/>
         </w:rPr>
@@ -39969,7 +40873,9 @@
       <w:r>
         <w:rPr>
           <w:rFonts w:ascii="Merriweather" w:hAnsi="Merriweather" w:cs="Arial"/>
-          <w:color w:val="auto"/>
+          <w:i/>
+          <w:iCs/>
+          <w:color w:val="A6A6A6" w:themeColor="background1" w:themeShade="A6"/>
           <w:sz w:val="22"/>
           <w:szCs w:val="18"/>
         </w:rPr>
@@ -39979,7 +40885,9 @@
       <w:r>
         <w:rPr>
           <w:rFonts w:ascii="Merriweather" w:hAnsi="Merriweather" w:cs="Arial"/>
-          <w:color w:val="auto"/>
+          <w:i/>
+          <w:iCs/>
+          <w:color w:val="A6A6A6" w:themeColor="background1" w:themeShade="A6"/>
           <w:sz w:val="22"/>
           <w:szCs w:val="18"/>
         </w:rPr>
@@ -39989,7 +40897,9 @@
       <w:r>
         <w:rPr>
           <w:rFonts w:ascii="Merriweather" w:hAnsi="Merriweather" w:cs="Arial"/>
-          <w:color w:val="auto"/>
+          <w:i/>
+          <w:iCs/>
+          <w:color w:val="A6A6A6" w:themeColor="background1" w:themeShade="A6"/>
           <w:sz w:val="22"/>
           <w:szCs w:val="18"/>
         </w:rPr>
@@ -40003,7 +40913,9 @@
         <w:jc w:val="both"/>
         <w:rPr>
           <w:rFonts w:ascii="Merriweather" w:hAnsi="Merriweather" w:cs="Arial"/>
-          <w:color w:val="auto"/>
+          <w:i/>
+          <w:iCs/>
+          <w:color w:val="A6A6A6" w:themeColor="background1" w:themeShade="A6"/>
           <w:sz w:val="22"/>
           <w:szCs w:val="18"/>
         </w:rPr>
@@ -40011,7 +40923,9 @@
       <w:r>
         <w:rPr>
           <w:rFonts w:ascii="Merriweather" w:hAnsi="Merriweather" w:cs="Arial"/>
-          <w:color w:val="auto"/>
+          <w:i/>
+          <w:iCs/>
+          <w:color w:val="A6A6A6" w:themeColor="background1" w:themeShade="A6"/>
           <w:sz w:val="22"/>
           <w:szCs w:val="18"/>
         </w:rPr>
@@ -40025,7 +40939,9 @@
         <w:jc w:val="both"/>
         <w:rPr>
           <w:rFonts w:ascii="Merriweather" w:hAnsi="Merriweather" w:cs="Arial"/>
-          <w:color w:val="auto"/>
+          <w:i/>
+          <w:iCs/>
+          <w:color w:val="A6A6A6" w:themeColor="background1" w:themeShade="A6"/>
           <w:sz w:val="22"/>
           <w:szCs w:val="18"/>
         </w:rPr>
@@ -40035,7 +40951,9 @@
       <w:r>
         <w:rPr>
           <w:rFonts w:ascii="Merriweather" w:hAnsi="Merriweather" w:cs="Arial"/>
-          <w:color w:val="auto"/>
+          <w:i/>
+          <w:iCs/>
+          <w:color w:val="A6A6A6" w:themeColor="background1" w:themeShade="A6"/>
           <w:sz w:val="22"/>
           <w:szCs w:val="18"/>
         </w:rPr>
@@ -40045,7 +40963,9 @@
       <w:r>
         <w:rPr>
           <w:rFonts w:ascii="Merriweather" w:hAnsi="Merriweather" w:cs="Arial"/>
-          <w:color w:val="auto"/>
+          <w:i/>
+          <w:iCs/>
+          <w:color w:val="A6A6A6" w:themeColor="background1" w:themeShade="A6"/>
           <w:sz w:val="22"/>
           <w:szCs w:val="18"/>
         </w:rPr>
@@ -40055,7 +40975,9 @@
       <w:r>
         <w:rPr>
           <w:rFonts w:ascii="Merriweather" w:hAnsi="Merriweather" w:cs="Arial"/>
-          <w:color w:val="auto"/>
+          <w:i/>
+          <w:iCs/>
+          <w:color w:val="A6A6A6" w:themeColor="background1" w:themeShade="A6"/>
           <w:sz w:val="22"/>
           <w:szCs w:val="18"/>
         </w:rPr>
@@ -40065,7 +40987,9 @@
       <w:r>
         <w:rPr>
           <w:rFonts w:ascii="Merriweather" w:hAnsi="Merriweather" w:cs="Arial"/>
-          <w:color w:val="auto"/>
+          <w:i/>
+          <w:iCs/>
+          <w:color w:val="A6A6A6" w:themeColor="background1" w:themeShade="A6"/>
           <w:sz w:val="22"/>
           <w:szCs w:val="18"/>
         </w:rPr>
@@ -40075,7 +40999,9 @@
       <w:r>
         <w:rPr>
           <w:rFonts w:ascii="Merriweather" w:hAnsi="Merriweather" w:cs="Arial"/>
-          <w:color w:val="auto"/>
+          <w:i/>
+          <w:iCs/>
+          <w:color w:val="A6A6A6" w:themeColor="background1" w:themeShade="A6"/>
           <w:sz w:val="22"/>
           <w:szCs w:val="18"/>
         </w:rPr>
@@ -40085,7 +41011,9 @@
       <w:r>
         <w:rPr>
           <w:rFonts w:ascii="Merriweather" w:hAnsi="Merriweather" w:cs="Arial"/>
-          <w:color w:val="auto"/>
+          <w:i/>
+          <w:iCs/>
+          <w:color w:val="A6A6A6" w:themeColor="background1" w:themeShade="A6"/>
           <w:sz w:val="22"/>
           <w:szCs w:val="18"/>
         </w:rPr>
@@ -40095,7 +41023,9 @@
       <w:r>
         <w:rPr>
           <w:rFonts w:ascii="Merriweather" w:hAnsi="Merriweather" w:cs="Arial"/>
-          <w:color w:val="auto"/>
+          <w:i/>
+          <w:iCs/>
+          <w:color w:val="A6A6A6" w:themeColor="background1" w:themeShade="A6"/>
           <w:sz w:val="22"/>
           <w:szCs w:val="18"/>
         </w:rPr>
@@ -40301,48 +41231,6 @@
     </w:p>
     <w:p>
       <w:pPr>
-        <w:pStyle w:val="Default"/>
-        <w:ind w:right="393"/>
-        <w:rPr>
-          <w:rFonts w:ascii="Merriweather" w:hAnsi="Merriweather" w:cs="Arial"/>
-          <w:b/>
-          <w:bCs/>
-          <w:color w:val="auto"/>
-          <w:sz w:val="26"/>
-          <w:szCs w:val="22"/>
-        </w:rPr>
-      </w:pPr>
-    </w:p>
-    <w:p>
-      <w:pPr>
-        <w:pStyle w:val="Default"/>
-        <w:ind w:right="393"/>
-        <w:rPr>
-          <w:rFonts w:ascii="Merriweather" w:hAnsi="Merriweather" w:cs="Arial"/>
-          <w:b/>
-          <w:bCs/>
-          <w:color w:val="auto"/>
-          <w:sz w:val="26"/>
-          <w:szCs w:val="22"/>
-        </w:rPr>
-      </w:pPr>
-    </w:p>
-    <w:p>
-      <w:pPr>
-        <w:pStyle w:val="Default"/>
-        <w:ind w:right="393"/>
-        <w:rPr>
-          <w:rFonts w:ascii="Merriweather" w:hAnsi="Merriweather" w:cs="Arial"/>
-          <w:b/>
-          <w:bCs/>
-          <w:color w:val="auto"/>
-          <w:sz w:val="26"/>
-          <w:szCs w:val="22"/>
-        </w:rPr>
-      </w:pPr>
-    </w:p>
-    <w:p>
-      <w:pPr>
         <w:pStyle w:val="Ttulo1"/>
         <w:rPr>
           <w:rFonts w:ascii="Merriweather" w:hAnsi="Merriweather"/>
@@ -40354,6 +41242,7 @@
         <w:rPr>
           <w:rFonts w:ascii="Merriweather" w:hAnsi="Merriweather"/>
         </w:rPr>
+        <w:lastRenderedPageBreak/>
         <w:t>Conclusiones y líneas futuras</w:t>
       </w:r>
       <w:bookmarkEnd w:id="29"/>
@@ -49714,7 +50603,7 @@
 </file>
 
 <file path=customXml/itemProps2.xml><?xml version="1.0" encoding="utf-8"?>
-<ds:datastoreItem xmlns:ds="http://schemas.openxmlformats.org/officeDocument/2006/customXml" ds:itemID="{82A449E4-E50C-4771-BAC9-E67262475912}">
+<ds:datastoreItem xmlns:ds="http://schemas.openxmlformats.org/officeDocument/2006/customXml" ds:itemID="{74FA05D8-9CBE-45BD-9659-3E4707EE5709}">
   <ds:schemaRefs>
     <ds:schemaRef ds:uri="http://schemas.openxmlformats.org/officeDocument/2006/bibliography"/>
   </ds:schemaRefs>
